--- a/chapters/yzk-6.docx
+++ b/chapters/yzk-6.docx
@@ -30,6 +30,132 @@
       <w:pPr>
         <w:jc w:val="center"/>
         <w:rPr>
+          <w:b/>
+          <w:bCs/>
+          <w:kern w:val="2"/>
+          <w:sz w:val="24"/>
+          <w:szCs w:val="24"/>
+          <w14:ligatures w14:val="standardContextual"/>
+        </w:rPr>
+      </w:pPr>
+    </w:p>
+    <w:p>
+      <w:pPr>
+        <w:rPr>
+          <w:b/>
+          <w:bCs/>
+          <w:kern w:val="2"/>
+          <w:sz w:val="24"/>
+          <w:szCs w:val="24"/>
+          <w14:ligatures w14:val="standardContextual"/>
+        </w:rPr>
+      </w:pPr>
+      <w:r>
+        <w:rPr>
+          <w:b/>
+          <w:bCs/>
+          <w:kern w:val="2"/>
+          <w:sz w:val="24"/>
+          <w:szCs w:val="24"/>
+          <w14:ligatures w14:val="standardContextual"/>
+        </w:rPr>
+        <w:t>Yalnızlık, insanların ölüme en yakın hissettiği andır. Çünkü yalnızlıkla ölüm dışarıdan bakıldığında ayn</w:t>
+      </w:r>
+      <w:r>
+        <w:rPr>
+          <w:b/>
+          <w:bCs/>
+          <w:kern w:val="2"/>
+          <w:sz w:val="24"/>
+          <w:szCs w:val="24"/>
+          <w14:ligatures w14:val="standardContextual"/>
+        </w:rPr>
+        <w:t>ıdır</w:t>
+      </w:r>
+      <w:r>
+        <w:rPr>
+          <w:b/>
+          <w:bCs/>
+          <w:kern w:val="2"/>
+          <w:sz w:val="24"/>
+          <w:szCs w:val="24"/>
+          <w14:ligatures w14:val="standardContextual"/>
+        </w:rPr>
+        <w:t xml:space="preserve">. Kimse görmez, duymaz ve bilmez. </w:t>
+      </w:r>
+      <w:r>
+        <w:rPr>
+          <w:b/>
+          <w:bCs/>
+          <w:kern w:val="2"/>
+          <w:sz w:val="24"/>
+          <w:szCs w:val="24"/>
+          <w14:ligatures w14:val="standardContextual"/>
+        </w:rPr>
+        <w:t>Aynı öldüğün an gibi.</w:t>
+      </w:r>
+      <w:r>
+        <w:rPr>
+          <w:b/>
+          <w:bCs/>
+          <w:kern w:val="2"/>
+          <w:sz w:val="24"/>
+          <w:szCs w:val="24"/>
+          <w14:ligatures w14:val="standardContextual"/>
+        </w:rPr>
+        <w:t xml:space="preserve"> </w:t>
+      </w:r>
+      <w:r>
+        <w:rPr>
+          <w:b/>
+          <w:bCs/>
+          <w:kern w:val="2"/>
+          <w:sz w:val="24"/>
+          <w:szCs w:val="24"/>
+          <w14:ligatures w14:val="standardContextual"/>
+        </w:rPr>
+        <w:t xml:space="preserve">Yine baş başa kalırsın </w:t>
+      </w:r>
+      <w:r>
+        <w:rPr>
+          <w:b/>
+          <w:bCs/>
+          <w:kern w:val="2"/>
+          <w:sz w:val="24"/>
+          <w:szCs w:val="24"/>
+          <w14:ligatures w14:val="standardContextual"/>
+        </w:rPr>
+        <w:t xml:space="preserve">ruhunla. Sadece ayakların yere değmez, gözlerin bizi görmez. </w:t>
+      </w:r>
+    </w:p>
+    <w:p>
+      <w:pPr>
+        <w:rPr>
+          <w:b/>
+          <w:bCs/>
+          <w:kern w:val="2"/>
+          <w:sz w:val="24"/>
+          <w:szCs w:val="24"/>
+          <w14:ligatures w14:val="standardContextual"/>
+        </w:rPr>
+      </w:pPr>
+      <w:r>
+        <w:rPr>
+          <w:b/>
+          <w:bCs/>
+          <w:kern w:val="2"/>
+          <w:sz w:val="24"/>
+          <w:szCs w:val="24"/>
+          <w14:ligatures w14:val="standardContextual"/>
+        </w:rPr>
+        <w:t xml:space="preserve">Eğer ölünce ruhumuz yanacaksa şu an yandığını hissettiğim de ne? Ruhum mu yok benim yoksa hislerim mi? Bulanıklar mı körler mi? </w:t>
+      </w:r>
+    </w:p>
+    <w:p>
+      <w:pPr>
+        <w:rPr>
+          <w:b/>
+          <w:bCs/>
           <w:i/>
           <w:iCs/>
           <w:kern w:val="2"/>
@@ -40,6 +166,8 @@
       </w:pPr>
       <w:r>
         <w:rPr>
+          <w:b/>
+          <w:bCs/>
           <w:i/>
           <w:iCs/>
           <w:kern w:val="2"/>
@@ -47,13 +175,14 @@
           <w:szCs w:val="24"/>
           <w14:ligatures w14:val="standardContextual"/>
         </w:rPr>
-        <w:t>Bad Drugs -  King Kavalier, ChrisLee</w:t>
-      </w:r>
-    </w:p>
-    <w:p>
-      <w:pPr>
-        <w:jc w:val="center"/>
-        <w:rPr>
+        <w:t xml:space="preserve">Hissetmiyorlar. Duygularım da ruhum da hiçbir şey hissetmiyorlar. </w:t>
+      </w:r>
+    </w:p>
+    <w:p>
+      <w:pPr>
+        <w:rPr>
+          <w:b/>
+          <w:bCs/>
           <w:i/>
           <w:iCs/>
           <w:kern w:val="2"/>
@@ -64,6 +193,8 @@
       </w:pPr>
       <w:r>
         <w:rPr>
+          <w:b/>
+          <w:bCs/>
           <w:i/>
           <w:iCs/>
           <w:kern w:val="2"/>
@@ -71,66 +202,7 @@
           <w:szCs w:val="24"/>
           <w14:ligatures w14:val="standardContextual"/>
         </w:rPr>
-        <w:t>MVP, Rhea Raj</w:t>
-      </w:r>
-    </w:p>
-    <w:p>
-      <w:pPr>
-        <w:jc w:val="center"/>
-        <w:rPr>
-          <w:b/>
-          <w:bCs/>
-          <w:kern w:val="2"/>
-          <w:sz w:val="24"/>
-          <w:szCs w:val="24"/>
-          <w14:ligatures w14:val="standardContextual"/>
-        </w:rPr>
-      </w:pPr>
-    </w:p>
-    <w:p>
-      <w:pPr>
-        <w:rPr>
-          <w:b/>
-          <w:bCs/>
-          <w:kern w:val="2"/>
-          <w:sz w:val="24"/>
-          <w:szCs w:val="24"/>
-          <w14:ligatures w14:val="standardContextual"/>
-        </w:rPr>
-      </w:pPr>
-      <w:r>
-        <w:rPr>
-          <w:b/>
-          <w:bCs/>
-          <w:kern w:val="2"/>
-          <w:sz w:val="24"/>
-          <w:szCs w:val="24"/>
-          <w14:ligatures w14:val="standardContextual"/>
-        </w:rPr>
-        <w:t xml:space="preserve">Yalnızlık, insanların ölüme en yakın hissettiği andır. Çünkü yalnızlıkla ölüm dışarıdan bakıldığında aynı şeydir. Kimse görmez, duymaz ve bilmez. Ölürsün, yine kimse görmez duymaz ve bilmez. Sen yine ruhunla baş başa kalırsın. Sadece ayakların yere değmez, gözlerin bizi görmez. </w:t>
-      </w:r>
-    </w:p>
-    <w:p>
-      <w:pPr>
-        <w:rPr>
-          <w:b/>
-          <w:bCs/>
-          <w:kern w:val="2"/>
-          <w:sz w:val="24"/>
-          <w:szCs w:val="24"/>
-          <w14:ligatures w14:val="standardContextual"/>
-        </w:rPr>
-      </w:pPr>
-      <w:r>
-        <w:rPr>
-          <w:b/>
-          <w:bCs/>
-          <w:kern w:val="2"/>
-          <w:sz w:val="24"/>
-          <w:szCs w:val="24"/>
-          <w14:ligatures w14:val="standardContextual"/>
-        </w:rPr>
-        <w:t xml:space="preserve">Eğer ölünce ruhumuz yanacaksa şu an yandığını hissettiğim de ne? Ruhum mu yok benim yoksa hislerim mi? Bulanıklar mı körler mi? </w:t>
+        <w:t xml:space="preserve">Acı geçmişte, an derinde ve gelecek körlükte yatıyor. </w:t>
       </w:r>
     </w:p>
     <w:p>
@@ -150,6 +222,28 @@
         <w:rPr>
           <w:b/>
           <w:bCs/>
+          <w:kern w:val="2"/>
+          <w:sz w:val="24"/>
+          <w:szCs w:val="24"/>
+          <w14:ligatures w14:val="standardContextual"/>
+        </w:rPr>
+        <w:t>Bir adamsa tüm bu anın ortasında, tam karşımda dikiliyor. O</w:t>
+      </w:r>
+      <w:r>
+        <w:rPr>
+          <w:b/>
+          <w:bCs/>
+          <w:kern w:val="2"/>
+          <w:sz w:val="24"/>
+          <w:szCs w:val="24"/>
+          <w14:ligatures w14:val="standardContextual"/>
+        </w:rPr>
+        <w:t xml:space="preserve">na bakarken bazen gözlerinin içinde kendimi gördüğümü hissediyordum. Yansımamı değil, </w:t>
+      </w:r>
+      <w:r>
+        <w:rPr>
+          <w:b/>
+          <w:bCs/>
           <w:i/>
           <w:iCs/>
           <w:kern w:val="2"/>
@@ -157,11 +251,169 @@
           <w:szCs w:val="24"/>
           <w14:ligatures w14:val="standardContextual"/>
         </w:rPr>
-        <w:t xml:space="preserve">Hissetmiyorlar. Duygularım da ruhum da hiçbir şey hissetmiyorlar. </w:t>
-      </w:r>
-    </w:p>
-    <w:p>
-      <w:pPr>
+        <w:t>kendimi olduğum gibi.</w:t>
+      </w:r>
+    </w:p>
+    <w:p>
+      <w:pPr>
+        <w:rPr>
+          <w:b/>
+          <w:bCs/>
+          <w:kern w:val="2"/>
+          <w:sz w:val="24"/>
+          <w:szCs w:val="24"/>
+          <w14:ligatures w14:val="standardContextual"/>
+        </w:rPr>
+      </w:pPr>
+      <w:r>
+        <w:rPr>
+          <w:b/>
+          <w:bCs/>
+          <w:kern w:val="2"/>
+          <w:sz w:val="24"/>
+          <w:szCs w:val="24"/>
+          <w14:ligatures w14:val="standardContextual"/>
+        </w:rPr>
+        <w:t>Benim gözlerim zifiri karanlıktı ama onlarınki de güneş kadar aydınlı</w:t>
+      </w:r>
+      <w:r>
+        <w:rPr>
+          <w:b/>
+          <w:bCs/>
+          <w:kern w:val="2"/>
+          <w:sz w:val="24"/>
+          <w:szCs w:val="24"/>
+          <w14:ligatures w14:val="standardContextual"/>
+        </w:rPr>
+        <w:t>ktı</w:t>
+      </w:r>
+      <w:r>
+        <w:rPr>
+          <w:b/>
+          <w:bCs/>
+          <w:kern w:val="2"/>
+          <w:sz w:val="24"/>
+          <w:szCs w:val="24"/>
+          <w14:ligatures w14:val="standardContextual"/>
+        </w:rPr>
+        <w:t xml:space="preserve">. O karanlıkta kendini görebiliyor muydu bilmesem de ben onun güneşinde kendimi gördüğümü biliyordum. </w:t>
+      </w:r>
+    </w:p>
+    <w:p>
+      <w:pPr>
+        <w:rPr>
+          <w:b/>
+          <w:bCs/>
+          <w:kern w:val="2"/>
+          <w:sz w:val="24"/>
+          <w:szCs w:val="24"/>
+          <w14:ligatures w14:val="standardContextual"/>
+        </w:rPr>
+      </w:pPr>
+      <w:r>
+        <w:rPr>
+          <w:b/>
+          <w:bCs/>
+          <w:kern w:val="2"/>
+          <w:sz w:val="24"/>
+          <w:szCs w:val="24"/>
+          <w14:ligatures w14:val="standardContextual"/>
+        </w:rPr>
+        <w:t xml:space="preserve">Sadece tek bir sorun vardı, o güneşse eğer ona uzun süre bakmak beni kör ederdi. </w:t>
+      </w:r>
+    </w:p>
+    <w:p>
+      <w:pPr>
+        <w:rPr>
+          <w:b/>
+          <w:bCs/>
+          <w:kern w:val="2"/>
+          <w:sz w:val="24"/>
+          <w:szCs w:val="24"/>
+          <w14:ligatures w14:val="standardContextual"/>
+        </w:rPr>
+      </w:pPr>
+      <w:r>
+        <w:rPr>
+          <w:b/>
+          <w:bCs/>
+          <w:kern w:val="2"/>
+          <w:sz w:val="24"/>
+          <w:szCs w:val="24"/>
+          <w14:ligatures w14:val="standardContextual"/>
+        </w:rPr>
+        <w:t>Gözlerimi güneşin ardına saklandığı karanlıktan kurtarmak için araladım, yatağımda uzanıyordum. Ayakkabım çıkarılmıştı, elbisem hala üzerimdeydi ama rahatsız etmiyordu. Üzerim yorgan ve yorganın üzerine örtülü ince bir battaniyeyle sarılmıştı.</w:t>
+      </w:r>
+    </w:p>
+    <w:p>
+      <w:pPr>
+        <w:rPr>
+          <w:b/>
+          <w:bCs/>
+          <w:kern w:val="2"/>
+          <w:sz w:val="24"/>
+          <w:szCs w:val="24"/>
+          <w14:ligatures w14:val="standardContextual"/>
+        </w:rPr>
+      </w:pPr>
+      <w:r>
+        <w:rPr>
+          <w:b/>
+          <w:bCs/>
+          <w:kern w:val="2"/>
+          <w:sz w:val="24"/>
+          <w:szCs w:val="24"/>
+          <w14:ligatures w14:val="standardContextual"/>
+        </w:rPr>
+        <w:t xml:space="preserve">Elimi yanağıma uzattım ve yumuşak tenimle karşılaştım. Elim yumuşak yanağımdan kayıp tekrar yatağa düştü, avuç içimi yaslayarak yatakta doğruldum ve gün doğumunu tam da gözümü açar açmaz yakaladım. Ağzımı beş karış açıp esnerken utanmıyordum. </w:t>
+      </w:r>
+    </w:p>
+    <w:p>
+      <w:pPr>
+        <w:rPr>
+          <w:b/>
+          <w:bCs/>
+          <w:kern w:val="2"/>
+          <w:sz w:val="24"/>
+          <w:szCs w:val="24"/>
+          <w14:ligatures w14:val="standardContextual"/>
+        </w:rPr>
+      </w:pPr>
+      <w:r>
+        <w:rPr>
+          <w:b/>
+          <w:bCs/>
+          <w:kern w:val="2"/>
+          <w:sz w:val="24"/>
+          <w:szCs w:val="24"/>
+          <w14:ligatures w14:val="standardContextual"/>
+        </w:rPr>
+        <w:t xml:space="preserve">Yorganı kenara çekerek ayaklarımı yataktan sarkıtarak yüzümü dizlerime eğdim ve dün geceyi düşündüm. Dün gece beni bir kutu kadar küçük odaya kilitlemişti, bir şeyler daha gün yüzüne çıkmış bizi Barkın’la yakınlaştırmıştı. Sonrası ise derin ve tatlı bir uykudan ibaretti. </w:t>
+      </w:r>
+    </w:p>
+    <w:p>
+      <w:pPr>
+        <w:rPr>
+          <w:b/>
+          <w:bCs/>
+          <w:kern w:val="2"/>
+          <w:sz w:val="24"/>
+          <w:szCs w:val="24"/>
+          <w14:ligatures w14:val="standardContextual"/>
+        </w:rPr>
+      </w:pPr>
+      <w:r>
+        <w:rPr>
+          <w:b/>
+          <w:bCs/>
+          <w:kern w:val="2"/>
+          <w:sz w:val="24"/>
+          <w:szCs w:val="24"/>
+          <w14:ligatures w14:val="standardContextual"/>
+        </w:rPr>
+        <w:t>Tek hatırladığım gece hayal meyal duyduğum seslerdi. Vuslat’ın ‘</w:t>
+      </w:r>
+      <w:r>
         <w:rPr>
           <w:b/>
           <w:bCs/>
@@ -172,7 +424,19 @@
           <w:szCs w:val="24"/>
           <w14:ligatures w14:val="standardContextual"/>
         </w:rPr>
-      </w:pPr>
+        <w:t>’Uyandıralım mı efendim?</w:t>
+      </w:r>
+      <w:r>
+        <w:rPr>
+          <w:b/>
+          <w:bCs/>
+          <w:kern w:val="2"/>
+          <w:sz w:val="24"/>
+          <w:szCs w:val="24"/>
+          <w14:ligatures w14:val="standardContextual"/>
+        </w:rPr>
+        <w:t xml:space="preserve">’’ gibi bir cümle kurduğunu hatırlar gibiydim.  </w:t>
+      </w:r>
       <w:r>
         <w:rPr>
           <w:b/>
@@ -184,57 +448,271 @@
           <w:szCs w:val="24"/>
           <w14:ligatures w14:val="standardContextual"/>
         </w:rPr>
-        <w:t xml:space="preserve">Acı geçmişte, an derinde ve gelecek körlükte yatıyor. </w:t>
-      </w:r>
-    </w:p>
-    <w:p>
-      <w:pPr>
-        <w:rPr>
-          <w:b/>
-          <w:bCs/>
-          <w:kern w:val="2"/>
-          <w:sz w:val="24"/>
-          <w:szCs w:val="24"/>
-          <w14:ligatures w14:val="standardContextual"/>
-        </w:rPr>
-      </w:pPr>
-      <w:r>
-        <w:rPr>
-          <w:b/>
-          <w:bCs/>
-          <w:kern w:val="2"/>
-          <w:sz w:val="24"/>
-          <w:szCs w:val="24"/>
-          <w14:ligatures w14:val="standardContextual"/>
-        </w:rPr>
-        <w:t xml:space="preserve">Şimdi gerçekten de ölsem yaşarken yapmadığıma pişman olduğum ilk şey ne olurdu? Gerçek ailemi bulamamak mı yoksa Tuğra’dan benden çaldıkları için intikam alamamak mı? Belki de hiçbiri değildi pişman olacağım şeyler. </w:t>
-      </w:r>
-    </w:p>
-    <w:p>
-      <w:pPr>
-        <w:rPr>
-          <w:b/>
-          <w:bCs/>
-          <w:kern w:val="2"/>
-          <w:sz w:val="24"/>
-          <w:szCs w:val="24"/>
-          <w14:ligatures w14:val="standardContextual"/>
-        </w:rPr>
-      </w:pPr>
-      <w:r>
-        <w:rPr>
-          <w:b/>
-          <w:bCs/>
-          <w:kern w:val="2"/>
-          <w:sz w:val="24"/>
-          <w:szCs w:val="24"/>
-          <w14:ligatures w14:val="standardContextual"/>
-        </w:rPr>
-        <w:t xml:space="preserve">Sadece meraktı. Tek bir insan hakkında merak. Bal rengi gözlere sahip, sol elinde dövme desenleri olan oldukça uzun boylu İtalyan bir adama olan merakımdı tek pişman olacağım şey. </w:t>
-      </w:r>
-    </w:p>
-    <w:p>
-      <w:pPr>
+        <w:t>‘’Uyanırsa o dilini keserim Vuslat.’’</w:t>
+      </w:r>
+      <w:r>
+        <w:rPr>
+          <w:b/>
+          <w:bCs/>
+          <w:kern w:val="2"/>
+          <w:sz w:val="24"/>
+          <w:szCs w:val="24"/>
+          <w14:ligatures w14:val="standardContextual"/>
+        </w:rPr>
+        <w:t xml:space="preserve"> Barkın’ın da sadece bunu söylediğini duymuştum ama bu kadar kaba cevap vereceğini düşünmeyerek bunun hayal ürünüm olduğuna karar vermiştim. Şimdi de yumuşak yatağımda kendime gelmeye çalışıyordum. </w:t>
+      </w:r>
+    </w:p>
+    <w:p>
+      <w:pPr>
+        <w:rPr>
+          <w:b/>
+          <w:bCs/>
+          <w:kern w:val="2"/>
+          <w:sz w:val="24"/>
+          <w:szCs w:val="24"/>
+          <w14:ligatures w14:val="standardContextual"/>
+        </w:rPr>
+      </w:pPr>
+      <w:r>
+        <w:rPr>
+          <w:b/>
+          <w:bCs/>
+          <w:kern w:val="2"/>
+          <w:sz w:val="24"/>
+          <w:szCs w:val="24"/>
+          <w14:ligatures w14:val="standardContextual"/>
+        </w:rPr>
+        <w:t xml:space="preserve">Baş ucumda yanık olan abajuru kenarındaki düğmeye basarak kapattım. Dijital saatin rakamları altı küsuratlı bir sayıyı gösteriyordu. Hala yarım yamalak bulanık görmemi sağlayan gözlerimi ovuşturarak kalkıp lavaboya ilerledim. Soğuk banyo kısa bir an titretti ama bu çok kısa sürmüştü. Kapıyı araladıktan sonra yüzümü aynanın karşısına doğru kaldırdım. Yüzümdeki makyaj temizlenmiş görünüyordu. Kenardaki kapağı açık çöp kutusuna baktım, makyajla pislenmiş makyaj petleri ikiye katlı halde üstte duruyordu. Gözlerimi tekrar aynaya çevirdim, şaşkınlığım yüzümden okunuyordu. </w:t>
+      </w:r>
+    </w:p>
+    <w:p>
+      <w:pPr>
+        <w:rPr>
+          <w:b/>
+          <w:bCs/>
+          <w:kern w:val="2"/>
+          <w:sz w:val="24"/>
+          <w:szCs w:val="24"/>
+          <w14:ligatures w14:val="standardContextual"/>
+        </w:rPr>
+      </w:pPr>
+      <w:r>
+        <w:rPr>
+          <w:b/>
+          <w:bCs/>
+          <w:kern w:val="2"/>
+          <w:sz w:val="24"/>
+          <w:szCs w:val="24"/>
+          <w14:ligatures w14:val="standardContextual"/>
+        </w:rPr>
+        <w:lastRenderedPageBreak/>
+        <w:t xml:space="preserve">Suyun ısısına bakmadan açıp avucuma alarak yüzüme vurdum. Üzerimde garip bir üşengeçlik sardığından bugün duş almayacaktım. Yüzümü güzelce yıkayıp havluyla duruladıktan hemen sonra üzerimdeki elbiseyi çıkarıp kirliye attım ve iç çamaşırlarımla dolabıma yönelip üzerime siyah deri bir pantolon üzerine de kırmızı dantelli bir bralet ve siyah önü ilikli bir ceket geçirdim. Dantelli bordo braletin üst kısımları hafif belli oluyor şık bir görünüm sağlıyordu. Karşımdaki görüntüden memnun kaldıktan hemen sonra dolabın altına dizilmiş otuz yedi numara topuklu ayakkabılardan </w:t>
+      </w:r>
+      <w:r>
+        <w:rPr>
+          <w:b/>
+          <w:bCs/>
+          <w:kern w:val="2"/>
+          <w:sz w:val="24"/>
+          <w:szCs w:val="24"/>
+          <w14:ligatures w14:val="standardContextual"/>
+        </w:rPr>
+        <w:t xml:space="preserve">ucu sivri </w:t>
+      </w:r>
+      <w:r>
+        <w:rPr>
+          <w:b/>
+          <w:bCs/>
+          <w:kern w:val="2"/>
+          <w:sz w:val="24"/>
+          <w:szCs w:val="24"/>
+          <w14:ligatures w14:val="standardContextual"/>
+        </w:rPr>
+        <w:t xml:space="preserve">kalın bot tarzı olanı ayaklarıma geçirdim ve askıda gördüğüm kırmızı kuşaklı kabanı koluma takıp yeni uyanan Latte’ye döndüm. Ayaklarımın arasından geçip sonsuzluk işareti çiziyordu. Gülümseyerek kabanı kenara bıraktım ve onunla biraz oynayıp kafasına öpücük kondurdum. Önceki günden kalan ruj izim hala yüzündeydi. </w:t>
+      </w:r>
+    </w:p>
+    <w:p>
+      <w:pPr>
+        <w:rPr>
+          <w:b/>
+          <w:bCs/>
+          <w:kern w:val="2"/>
+          <w:sz w:val="24"/>
+          <w:szCs w:val="24"/>
+          <w14:ligatures w14:val="standardContextual"/>
+        </w:rPr>
+      </w:pPr>
+      <w:r>
+        <w:rPr>
+          <w:b/>
+          <w:bCs/>
+          <w:kern w:val="2"/>
+          <w:sz w:val="24"/>
+          <w:szCs w:val="24"/>
+          <w14:ligatures w14:val="standardContextual"/>
+        </w:rPr>
+        <w:t xml:space="preserve">Onu yeterince sevdikten sonra makyaj masama ilerleyip klasik sade makyajımı yaparak kırmızı rujumla tamamladım ve kabanı tekrar koluma sarıp komodin üzerindeki telefonumu şarjdan çıkararak aşağı doğru inmeye başladım. Yeni ismiyle Latte’de peşimden iniyordu. </w:t>
+      </w:r>
+    </w:p>
+    <w:p>
+      <w:pPr>
+        <w:rPr>
+          <w:b/>
+          <w:bCs/>
+          <w:kern w:val="2"/>
+          <w:sz w:val="24"/>
+          <w:szCs w:val="24"/>
+          <w14:ligatures w14:val="standardContextual"/>
+        </w:rPr>
+      </w:pPr>
+      <w:r>
+        <w:rPr>
+          <w:b/>
+          <w:bCs/>
+          <w:kern w:val="2"/>
+          <w:sz w:val="24"/>
+          <w:szCs w:val="24"/>
+          <w14:ligatures w14:val="standardContextual"/>
+        </w:rPr>
+        <w:t xml:space="preserve">Topuk sesimle yüzünü kahvaltı masasından kaldıran Barkın’la göz göze geldiğimde gülümseyerek ayaklandı ve arkamdan gelen Latte’ye kaşlarını çatarak baktı. ‘’Demek evi öğrendin?’’ gülümseyerek </w:t>
+      </w:r>
+      <w:r>
+        <w:rPr>
+          <w:b/>
+          <w:bCs/>
+          <w:kern w:val="2"/>
+          <w:sz w:val="24"/>
+          <w:szCs w:val="24"/>
+          <w14:ligatures w14:val="standardContextual"/>
+        </w:rPr>
+        <w:t xml:space="preserve">ayaklanıp </w:t>
+      </w:r>
+      <w:r>
+        <w:rPr>
+          <w:b/>
+          <w:bCs/>
+          <w:kern w:val="2"/>
+          <w:sz w:val="24"/>
+          <w:szCs w:val="24"/>
+          <w14:ligatures w14:val="standardContextual"/>
+        </w:rPr>
+        <w:t xml:space="preserve">bir dizini önümde kırıp eğilerek Latte’yi sevmeye başladığında yandan gülümseyerek kafamı aşağı yukarı salladım. </w:t>
+      </w:r>
+    </w:p>
+    <w:p>
+      <w:pPr>
+        <w:rPr>
+          <w:b/>
+          <w:bCs/>
+          <w:kern w:val="2"/>
+          <w:sz w:val="24"/>
+          <w:szCs w:val="24"/>
+          <w14:ligatures w14:val="standardContextual"/>
+        </w:rPr>
+      </w:pPr>
+      <w:r>
+        <w:rPr>
+          <w:b/>
+          <w:bCs/>
+          <w:kern w:val="2"/>
+          <w:sz w:val="24"/>
+          <w:szCs w:val="24"/>
+          <w14:ligatures w14:val="standardContextual"/>
+        </w:rPr>
+        <w:t xml:space="preserve">Karamel Barkın’ın onu sevmesiyle kendini yere atarak mırıldanınca Barkın’ın omuzuna dokunup bana dönmesini sağladım ve kulağımı işaret ettim. ‘’Duymuyor mu?’’ kafamı olumsuzca sallayarak cevap verirken Latte’nin tırnakları deri pantolonumun paçasını çizmişti.  </w:t>
+      </w:r>
+    </w:p>
+    <w:p>
+      <w:pPr>
+        <w:rPr>
+          <w:b/>
+          <w:bCs/>
+          <w:kern w:val="2"/>
+          <w:sz w:val="24"/>
+          <w:szCs w:val="24"/>
+          <w14:ligatures w14:val="standardContextual"/>
+        </w:rPr>
+      </w:pPr>
+      <w:r>
+        <w:rPr>
+          <w:b/>
+          <w:bCs/>
+          <w:kern w:val="2"/>
+          <w:sz w:val="24"/>
+          <w:szCs w:val="24"/>
+          <w14:ligatures w14:val="standardContextual"/>
+        </w:rPr>
+        <w:t xml:space="preserve">‘’Çok makul bir hayvan.’’ Diye mırıldanarak oynamayı kesip doğruldu ve sandalyemi çekip oturmam için işaret verdi. Kabanı kenara bırakarak sandalyeye oturdum ve çatal bıçağı elime almadan önce karşıma oturmasını bekledim. Dirseklerimi masaya yaslamış ellerimi kavuşturmuştum. Henüz ortalama üç gün olmasına rağmen üç günde nasıl bu kadar yol kat etmiş olmamızı ve bana bu kadar hızlı güvenme sebebini düşünüyordum. Dudaklarımı yalayarak gözlerimi kıstım, ceketinin önünü düzelterek sandalyesine ağır hareketlerle oturdu. Gümüş büyük saati bilek kısmında gömleğin altında kalsa da hala parlıyordu. Kırmızı S harfli kol düğmelerini gördüm. Anlaşılan bugün Barkın Bey’in adamı değil Barkın Bey’in kendisi olacaktı. </w:t>
+      </w:r>
+    </w:p>
+    <w:p>
+      <w:pPr>
+        <w:rPr>
+          <w:b/>
+          <w:bCs/>
+          <w:kern w:val="2"/>
+          <w:sz w:val="24"/>
+          <w:szCs w:val="24"/>
+          <w14:ligatures w14:val="standardContextual"/>
+        </w:rPr>
+      </w:pPr>
+      <w:r>
+        <w:rPr>
+          <w:b/>
+          <w:bCs/>
+          <w:kern w:val="2"/>
+          <w:sz w:val="24"/>
+          <w:szCs w:val="24"/>
+          <w14:ligatures w14:val="standardContextual"/>
+        </w:rPr>
+        <w:t xml:space="preserve">Üzerine giydiği siyah kadife takımla, braletimle aynı renk bordo kravatı kol düğmeleriyle beraber uyum içinde görünüyordu. Onu izlediğimi fark ettiğinde kollarını benim </w:t>
+      </w:r>
+      <w:r>
+        <w:rPr>
+          <w:b/>
+          <w:bCs/>
+          <w:kern w:val="2"/>
+          <w:sz w:val="24"/>
+          <w:szCs w:val="24"/>
+          <w14:ligatures w14:val="standardContextual"/>
+        </w:rPr>
+        <w:t xml:space="preserve">gibi </w:t>
+      </w:r>
+      <w:r>
+        <w:rPr>
+          <w:b/>
+          <w:bCs/>
+          <w:kern w:val="2"/>
+          <w:sz w:val="24"/>
+          <w:szCs w:val="24"/>
+          <w14:ligatures w14:val="standardContextual"/>
+        </w:rPr>
+        <w:t xml:space="preserve">masaya yasladı ve ellerini kavuşturup çenesinin altına yerleştirdi. ‘’Aklındaki soruları tahmin edebilir miyim?’’ </w:t>
+      </w:r>
+    </w:p>
+    <w:p>
+      <w:pPr>
+        <w:rPr>
+          <w:b/>
+          <w:bCs/>
+          <w:kern w:val="2"/>
+          <w:sz w:val="24"/>
+          <w:szCs w:val="24"/>
+          <w14:ligatures w14:val="standardContextual"/>
+        </w:rPr>
+      </w:pPr>
+      <w:r>
+        <w:rPr>
+          <w:b/>
+          <w:bCs/>
+          <w:kern w:val="2"/>
+          <w:sz w:val="24"/>
+          <w:szCs w:val="24"/>
+          <w14:ligatures w14:val="standardContextual"/>
+        </w:rPr>
+        <w:t>Omuz silkerek ona ‘</w:t>
+      </w:r>
+      <w:r>
         <w:rPr>
           <w:b/>
           <w:bCs/>
@@ -245,19 +723,321 @@
           <w:szCs w:val="24"/>
           <w14:ligatures w14:val="standardContextual"/>
         </w:rPr>
-      </w:pPr>
-      <w:r>
-        <w:rPr>
-          <w:b/>
-          <w:bCs/>
-          <w:kern w:val="2"/>
-          <w:sz w:val="24"/>
-          <w:szCs w:val="24"/>
-          <w14:ligatures w14:val="standardContextual"/>
-        </w:rPr>
-        <w:t xml:space="preserve">Nedensiz bir meraktı, sadece ona bakarken bazen gözlerinin içinde kendimi gördüğümü hissediyordum. Yansımamı değil, </w:t>
-      </w:r>
-      <w:r>
+        <w:t>Deneyebilirsin.</w:t>
+      </w:r>
+      <w:r>
+        <w:rPr>
+          <w:b/>
+          <w:bCs/>
+          <w:kern w:val="2"/>
+          <w:sz w:val="24"/>
+          <w:szCs w:val="24"/>
+          <w14:ligatures w14:val="standardContextual"/>
+        </w:rPr>
+        <w:t>’ İmajı verdim.</w:t>
+      </w:r>
+    </w:p>
+    <w:p>
+      <w:pPr>
+        <w:rPr>
+          <w:b/>
+          <w:bCs/>
+          <w:kern w:val="2"/>
+          <w:sz w:val="24"/>
+          <w:szCs w:val="24"/>
+          <w14:ligatures w14:val="standardContextual"/>
+        </w:rPr>
+      </w:pPr>
+      <w:r>
+        <w:rPr>
+          <w:b/>
+          <w:bCs/>
+          <w:kern w:val="2"/>
+          <w:sz w:val="24"/>
+          <w:szCs w:val="24"/>
+          <w14:ligatures w14:val="standardContextual"/>
+        </w:rPr>
+        <w:t xml:space="preserve">‘’Bundan sonra ne olacak?’’ kafamı olumsuzca salladım. </w:t>
+      </w:r>
+    </w:p>
+    <w:p>
+      <w:pPr>
+        <w:rPr>
+          <w:b/>
+          <w:bCs/>
+          <w:kern w:val="2"/>
+          <w:sz w:val="24"/>
+          <w:szCs w:val="24"/>
+          <w14:ligatures w14:val="standardContextual"/>
+        </w:rPr>
+      </w:pPr>
+      <w:r>
+        <w:rPr>
+          <w:b/>
+          <w:bCs/>
+          <w:kern w:val="2"/>
+          <w:sz w:val="24"/>
+          <w:szCs w:val="24"/>
+          <w14:ligatures w14:val="standardContextual"/>
+        </w:rPr>
+        <w:t xml:space="preserve">‘’Garajın neden kilitli diye sormazsın dün cevabını aldın.’’ Bu kez de kafamı aşağı yukarı salladım. </w:t>
+      </w:r>
+    </w:p>
+    <w:p>
+      <w:pPr>
+        <w:rPr>
+          <w:b/>
+          <w:bCs/>
+          <w:kern w:val="2"/>
+          <w:sz w:val="24"/>
+          <w:szCs w:val="24"/>
+          <w14:ligatures w14:val="standardContextual"/>
+        </w:rPr>
+      </w:pPr>
+      <w:r>
+        <w:rPr>
+          <w:b/>
+          <w:bCs/>
+          <w:kern w:val="2"/>
+          <w:sz w:val="24"/>
+          <w:szCs w:val="24"/>
+          <w14:ligatures w14:val="standardContextual"/>
+        </w:rPr>
+        <w:lastRenderedPageBreak/>
+        <w:t>Boğazını temizledi. ‘’Pekâlâ, nasıl bu kadar hızlı sana güvenebildiğimi mi merak ediyorsun?’’ dudaklarım genişçe iki yana kıvrıldı. Sanırım artık hareketsiz beden dilimi anlayamadığı için gözlerimin içindeki her şeyi okumaya başlamıştı. Bunu sevmiştim.</w:t>
+      </w:r>
+    </w:p>
+    <w:p>
+      <w:pPr>
+        <w:rPr>
+          <w:b/>
+          <w:bCs/>
+          <w:kern w:val="2"/>
+          <w:sz w:val="24"/>
+          <w:szCs w:val="24"/>
+          <w14:ligatures w14:val="standardContextual"/>
+        </w:rPr>
+      </w:pPr>
+      <w:r>
+        <w:rPr>
+          <w:b/>
+          <w:bCs/>
+          <w:kern w:val="2"/>
+          <w:sz w:val="24"/>
+          <w:szCs w:val="24"/>
+          <w14:ligatures w14:val="standardContextual"/>
+        </w:rPr>
+        <w:t xml:space="preserve">‘’Daha önce de dediğim gibi, ben oluşabilecek her türlü aksiliğe hazırım. Sana kendim hakkında üç günde çok fazla bilgi verdiğimi mi sanıyorsun?’’ dudakları en az benim kadar kıvrıldı. ‘’Bugün seni gerçek benle biraz daha tanıştırayım. Barkın Karaduman’la değil, Salvor Karaduman’la.’’ Masaya ellerini yaslayarak ayaklandığında bende ayağa kalktım ve yanıma gelişini temkinle bekledim. </w:t>
+      </w:r>
+    </w:p>
+    <w:p>
+      <w:pPr>
+        <w:rPr>
+          <w:b/>
+          <w:bCs/>
+          <w:kern w:val="2"/>
+          <w:sz w:val="24"/>
+          <w:szCs w:val="24"/>
+          <w14:ligatures w14:val="standardContextual"/>
+        </w:rPr>
+      </w:pPr>
+      <w:r>
+        <w:rPr>
+          <w:b/>
+          <w:bCs/>
+          <w:kern w:val="2"/>
+          <w:sz w:val="24"/>
+          <w:szCs w:val="24"/>
+          <w14:ligatures w14:val="standardContextual"/>
+        </w:rPr>
+        <w:t xml:space="preserve">‘’Senin hakkında düşündüğünden çok daha fazla şey biliyorum Yeval, bu yüzden eşitlenmemiz için sana kendimi tanıtıyorum. Ne zaman evlat edinildiğini biliyorum, seni yetiştirmek isteyen ama bunu gerçekleştiremeden Azrail’e kurban giden aileni tanıyorum. Dolunay ve Tuğra Akkor’un kim olduğunu biliyorum. Seni tanıştırdığım herkes…’’ bu sırada elimi tutarak beni koridora doğru yürütmeye başlamıştı, dokunuşu nazik ve yavaştı. ‘’Çakır Alabora, Kutay Tolun, Selcen Alakurt ve aileleri hakkında her şeyi biliyorum, onlar senin ortalarında kaldığın bir çemberler.’’ Metal bir kapının önünde durduğumuzda dudaklarımdan sessiz bir nefes kaçtı. ‘’Beraber yetiştiğin insanları tanıyorum, hangi okullara gittiğini kaç tane sevgilin olduğunu ve Tuğra Akkor’dan gizli neler çevirdiğini. Senin hakkında kim ne öğrendiyse hepsini öğrendim, dur duraksız hepsini öğrendim.’’ Tamam, söylediklerinin git gide sapıkların sözleri olmaya başladığının farkında mıydı acaba? </w:t>
+      </w:r>
+    </w:p>
+    <w:p>
+      <w:pPr>
+        <w:rPr>
+          <w:b/>
+          <w:bCs/>
+          <w:kern w:val="2"/>
+          <w:sz w:val="24"/>
+          <w:szCs w:val="24"/>
+          <w14:ligatures w14:val="standardContextual"/>
+        </w:rPr>
+      </w:pPr>
+      <w:r>
+        <w:rPr>
+          <w:b/>
+          <w:bCs/>
+          <w:kern w:val="2"/>
+          <w:sz w:val="24"/>
+          <w:szCs w:val="24"/>
+          <w14:ligatures w14:val="standardContextual"/>
+        </w:rPr>
+        <w:t xml:space="preserve">Kapıya avucunu yasladığında kırmızı lazer tarama eli onayladı ve ekranda yanan yeşil ışıkla beraber ağır kapı sessizce açıldı. ‘’Sana verdiğim özel araç sadece İtalya plakasından ibaret olan bir araç değildi Yeval.’’ </w:t>
+      </w:r>
+    </w:p>
+    <w:p>
+      <w:pPr>
+        <w:rPr>
+          <w:b/>
+          <w:bCs/>
+          <w:kern w:val="2"/>
+          <w:sz w:val="24"/>
+          <w:szCs w:val="24"/>
+          <w14:ligatures w14:val="standardContextual"/>
+        </w:rPr>
+      </w:pPr>
+      <w:r>
+        <w:rPr>
+          <w:b/>
+          <w:bCs/>
+          <w:kern w:val="2"/>
+          <w:sz w:val="24"/>
+          <w:szCs w:val="24"/>
+          <w14:ligatures w14:val="standardContextual"/>
+        </w:rPr>
+        <w:t>Havaya düşen elini yakalayarak bedenini kendime döndürdüğümde kapı eşiğinde duraksadı. İç cebinde her zaman duran not defterini küçük tükenmeziyle çıkardım ve kâğıdı göğsüne yaslayarak sarhoş edici kokusunu korkmadan içime çekerek ‘’Sapığım olma ihtimalin yüzde kaç?’’ yazdım.</w:t>
+      </w:r>
+    </w:p>
+    <w:p>
+      <w:pPr>
+        <w:rPr>
+          <w:b/>
+          <w:bCs/>
+          <w:kern w:val="2"/>
+          <w:sz w:val="24"/>
+          <w:szCs w:val="24"/>
+          <w14:ligatures w14:val="standardContextual"/>
+        </w:rPr>
+      </w:pPr>
+      <w:r>
+        <w:rPr>
+          <w:b/>
+          <w:bCs/>
+          <w:kern w:val="2"/>
+          <w:sz w:val="24"/>
+          <w:szCs w:val="24"/>
+          <w14:ligatures w14:val="standardContextual"/>
+        </w:rPr>
+        <w:t xml:space="preserve">Yazdıklarıma yandan bir gülüş atarak defteri elimden aldı ve kafasıyla merdivenleri işaret etti. ‘’Gel benimle, sözlerim henüz bitmedi. Bittiğinde sorunun cevabını kendin verebilirsin.’’ Önden merdivenlerden inmeye başladığında yanan beyaz ışıkların aydınlattığı garaja baktım. Geniş ve grimsi bir renkti ama beyaza fazla yakındı. </w:t>
+      </w:r>
+    </w:p>
+    <w:p>
+      <w:pPr>
+        <w:rPr>
+          <w:b/>
+          <w:bCs/>
+          <w:kern w:val="2"/>
+          <w:sz w:val="24"/>
+          <w:szCs w:val="24"/>
+          <w14:ligatures w14:val="standardContextual"/>
+        </w:rPr>
+      </w:pPr>
+      <w:r>
+        <w:rPr>
+          <w:b/>
+          <w:bCs/>
+          <w:kern w:val="2"/>
+          <w:sz w:val="24"/>
+          <w:szCs w:val="24"/>
+          <w14:ligatures w14:val="standardContextual"/>
+        </w:rPr>
+        <w:t xml:space="preserve">‘’Tuğra Akkor’u uzun zamandır araştırıyordum, onu araştırırken senden ve ablandan zaten haberdardım ama kaderin bizi bu şekilde tanıştıracağını ben bile hesaba katmamıştım. Buraya gelmeden önce tahtadaki her taşı ezberlemem gerekliydi, böylece hamlelerini önden tahmin edebilirdim. Yani aklında oluşacak soruya hemen cevap vereyim, evet seni tanıyor ve ilk gördüğümde </w:t>
+      </w:r>
+      <w:r>
+        <w:rPr>
+          <w:b/>
+          <w:bCs/>
+          <w:kern w:val="2"/>
+          <w:sz w:val="24"/>
+          <w:szCs w:val="24"/>
+          <w14:ligatures w14:val="standardContextual"/>
+        </w:rPr>
+        <w:t xml:space="preserve">tahminen de olsa </w:t>
+      </w:r>
+      <w:r>
+        <w:rPr>
+          <w:b/>
+          <w:bCs/>
+          <w:kern w:val="2"/>
+          <w:sz w:val="24"/>
+          <w:szCs w:val="24"/>
+          <w14:ligatures w14:val="standardContextual"/>
+        </w:rPr>
+        <w:t xml:space="preserve">kim olduğunu biliyordum ama nasıl davranacağını ve ne yapacağını görmem gerekliydi. O yüzden tanımıyor gibi davrandım.’’ Merdivenin son basamağından inerken elimi soğuk demirden çektim ve Barkın’ın sesinin yankılandığı garajın ortasına ilerledim. Duyduklarım aklımda yeni sorular uyandırıyor ona güvenden çok daha fazla sorgulama ihtiyacı hissetmeme neden oluyordu. </w:t>
+      </w:r>
+    </w:p>
+    <w:p>
+      <w:pPr>
+        <w:rPr>
+          <w:b/>
+          <w:bCs/>
+          <w:kern w:val="2"/>
+          <w:sz w:val="24"/>
+          <w:szCs w:val="24"/>
+          <w14:ligatures w14:val="standardContextual"/>
+        </w:rPr>
+      </w:pPr>
+      <w:r>
+        <w:rPr>
+          <w:b/>
+          <w:bCs/>
+          <w:kern w:val="2"/>
+          <w:sz w:val="24"/>
+          <w:szCs w:val="24"/>
+          <w14:ligatures w14:val="standardContextual"/>
+        </w:rPr>
+        <w:lastRenderedPageBreak/>
+        <w:t xml:space="preserve">Önündeki geniş araca ilerledi. ‘’Bu araç, bizim.’’ Üstünü açtığı araç polis aracıydı. Yanına geçti, ‘’Bu da.’’ Ambulans aracı. ‘’Olası bir yangında gerçekten kullanabilmemiz için bu da.’’ Açtığı </w:t>
+      </w:r>
+      <w:r>
+        <w:rPr>
+          <w:b/>
+          <w:bCs/>
+          <w:kern w:val="2"/>
+          <w:sz w:val="24"/>
+          <w:szCs w:val="24"/>
+          <w14:ligatures w14:val="standardContextual"/>
+        </w:rPr>
+        <w:t xml:space="preserve">koca </w:t>
+      </w:r>
+      <w:r>
+        <w:rPr>
+          <w:b/>
+          <w:bCs/>
+          <w:kern w:val="2"/>
+          <w:sz w:val="24"/>
+          <w:szCs w:val="24"/>
+          <w14:ligatures w14:val="standardContextual"/>
+        </w:rPr>
+        <w:t xml:space="preserve">itfaiye arabasına mimiksiz şekilde baktım. </w:t>
+      </w:r>
+    </w:p>
+    <w:p>
+      <w:pPr>
+        <w:rPr>
+          <w:b/>
+          <w:bCs/>
+          <w:kern w:val="2"/>
+          <w:sz w:val="24"/>
+          <w:szCs w:val="24"/>
+          <w14:ligatures w14:val="standardContextual"/>
+        </w:rPr>
+      </w:pPr>
+      <w:r>
+        <w:rPr>
+          <w:b/>
+          <w:bCs/>
+          <w:kern w:val="2"/>
+          <w:sz w:val="24"/>
+          <w:szCs w:val="24"/>
+          <w14:ligatures w14:val="standardContextual"/>
+        </w:rPr>
+        <w:t xml:space="preserve">‘’Seni bunların şaşırtmayacağını biliyorum ne arkanda duran Ferrari ne onun yanında duran Porsche bunlar zaten gördüğün araçlar.’’ Kafamı aşağı yukarı salladım. ‘’Sana neden kendim hakkında bu kadar bilgi vermem aklını karıştırıyorsa hemen o karışıklığı çözeyim. Buraya gelirken aklımdaki tek piyon sen değildin Yeval. Kutay, Selcen hepsi piyondu. Birinizi yanıma çekip sizi piyondan vezire dönüştürmek istiyordum. Böylece intikam almam gereken kişiyi bulamazsam hepsini birden yok edecektim ama sen…’’ üstü siyah bir örtüyle örtülü aracın önünde durduğunda vücudunu bana sırtını araca döndü ve ellerini önünde kavuşturarak arabanın kaputuna yaslandı. ‘’Seni ilk gördüğümde ışıkta görünen yüzüne bakmadım Yeval, orada piyon vardı ama bana gerekli olan piyon değildi. Senin gölgende bir şah vardı, vezir vardı at vardı…’’ derin bir iç çektiğinde göğsü hiddetle kalkıp indi. ‘’Sen istediğin her şey olabilecek bir taşsın. Benim dönüştürebileceğimden fazlasısın.’’ Arabaya yaslanmayı bırakarak doğruldu. ‘’o yüzden senin güvenini kazanmak için yalansız olan her yolu deneyeceğim. Bu ilişkinin temeli her zaman güven olacak, saklayacağım ve sakladığım çok şey olacak ama hiçbir zaman yalan olmayacak.’’ Örtüyü avucu içinde buruşturarak çektiğinde bir adım geriledim. </w:t>
+      </w:r>
+    </w:p>
+    <w:p>
+      <w:pPr>
         <w:rPr>
           <w:b/>
           <w:bCs/>
@@ -268,146 +1048,7 @@
           <w:szCs w:val="24"/>
           <w14:ligatures w14:val="standardContextual"/>
         </w:rPr>
-        <w:t>kendimi olduğum gibi.</w:t>
-      </w:r>
-    </w:p>
-    <w:p>
-      <w:pPr>
-        <w:rPr>
-          <w:b/>
-          <w:bCs/>
-          <w:kern w:val="2"/>
-          <w:sz w:val="24"/>
-          <w:szCs w:val="24"/>
-          <w14:ligatures w14:val="standardContextual"/>
-        </w:rPr>
-      </w:pPr>
-      <w:r>
-        <w:rPr>
-          <w:b/>
-          <w:bCs/>
-          <w:kern w:val="2"/>
-          <w:sz w:val="24"/>
-          <w:szCs w:val="24"/>
-          <w14:ligatures w14:val="standardContextual"/>
-        </w:rPr>
-        <w:t xml:space="preserve">Benim gözlerim zifiri karanlıktı ama onlarınki de güneş kadar aydınlık geliyordu. O karanlıkta kendini görebiliyor muydu bilmesem de ben onun güneşinde kendimi gördüğümü biliyordum. </w:t>
-      </w:r>
-    </w:p>
-    <w:p>
-      <w:pPr>
-        <w:rPr>
-          <w:b/>
-          <w:bCs/>
-          <w:kern w:val="2"/>
-          <w:sz w:val="24"/>
-          <w:szCs w:val="24"/>
-          <w14:ligatures w14:val="standardContextual"/>
-        </w:rPr>
-      </w:pPr>
-      <w:r>
-        <w:rPr>
-          <w:b/>
-          <w:bCs/>
-          <w:kern w:val="2"/>
-          <w:sz w:val="24"/>
-          <w:szCs w:val="24"/>
-          <w14:ligatures w14:val="standardContextual"/>
-        </w:rPr>
-        <w:t xml:space="preserve">Sadece tek bir sorun vardı, o güneşse eğer ona uzun süre bakmak beni kör ederdi. </w:t>
-      </w:r>
-    </w:p>
-    <w:p>
-      <w:pPr>
-        <w:rPr>
-          <w:b/>
-          <w:bCs/>
-          <w:kern w:val="2"/>
-          <w:sz w:val="24"/>
-          <w:szCs w:val="24"/>
-          <w14:ligatures w14:val="standardContextual"/>
-        </w:rPr>
-      </w:pPr>
-      <w:r>
-        <w:rPr>
-          <w:b/>
-          <w:bCs/>
-          <w:kern w:val="2"/>
-          <w:sz w:val="24"/>
-          <w:szCs w:val="24"/>
-          <w14:ligatures w14:val="standardContextual"/>
-        </w:rPr>
-        <w:t>Gözlerimi güneşin ardına saklandığı karanlıktan kurtarmak için araladım, yatağımda uzanıyordum. Ayakkabım çıkarılmıştı, elbisem hala üzerimdeydi ama rahatsız etmiyordu. Üzerim yorgan ve yorganın üzerine örtülü ince bir battaniyeyle sarılmıştı.</w:t>
-      </w:r>
-    </w:p>
-    <w:p>
-      <w:pPr>
-        <w:rPr>
-          <w:b/>
-          <w:bCs/>
-          <w:kern w:val="2"/>
-          <w:sz w:val="24"/>
-          <w:szCs w:val="24"/>
-          <w14:ligatures w14:val="standardContextual"/>
-        </w:rPr>
-      </w:pPr>
-      <w:r>
-        <w:rPr>
-          <w:b/>
-          <w:bCs/>
-          <w:kern w:val="2"/>
-          <w:sz w:val="24"/>
-          <w:szCs w:val="24"/>
-          <w14:ligatures w14:val="standardContextual"/>
-        </w:rPr>
-        <w:t xml:space="preserve">Elimi yanağıma uzattım ve yumuşak tenimle karşılaştım. Elim yumuşak yanağımdan kayıp tekrar yatağa düştü, avuç içimi yaslayarak yatakta doğruldum ve gün doğumunu tam da gözümü açar açmaz yakaladım. Ağzımı beş karış açıp esnerken utanmıyordum. </w:t>
-      </w:r>
-    </w:p>
-    <w:p>
-      <w:pPr>
-        <w:rPr>
-          <w:b/>
-          <w:bCs/>
-          <w:kern w:val="2"/>
-          <w:sz w:val="24"/>
-          <w:szCs w:val="24"/>
-          <w14:ligatures w14:val="standardContextual"/>
-        </w:rPr>
-      </w:pPr>
-      <w:r>
-        <w:rPr>
-          <w:b/>
-          <w:bCs/>
-          <w:kern w:val="2"/>
-          <w:sz w:val="24"/>
-          <w:szCs w:val="24"/>
-          <w14:ligatures w14:val="standardContextual"/>
-        </w:rPr>
-        <w:t xml:space="preserve">Yorganı kenara çekerek ayaklarımı yataktan sarkıtarak yüzümü dizlerime eğdim ve dün geceyi düşündüm. Dün gece beni bir kutu kadar küçük odaya kilitlemişti, bir şeyler daha gün yüzüne çıkmış bizi Barkın’la yakınlaştırmıştı. Sonrası ise derin ve tatlı bir uykudan ibaretti. </w:t>
-      </w:r>
-    </w:p>
-    <w:p>
-      <w:pPr>
-        <w:rPr>
-          <w:b/>
-          <w:bCs/>
-          <w:kern w:val="2"/>
-          <w:sz w:val="24"/>
-          <w:szCs w:val="24"/>
-          <w14:ligatures w14:val="standardContextual"/>
-        </w:rPr>
-      </w:pPr>
-      <w:r>
-        <w:rPr>
-          <w:b/>
-          <w:bCs/>
-          <w:kern w:val="2"/>
-          <w:sz w:val="24"/>
-          <w:szCs w:val="24"/>
-          <w14:ligatures w14:val="standardContextual"/>
-        </w:rPr>
-        <w:t>Tek hatırladığım gece hayal meyal duyduğum seslerdi. Vuslat’ın ‘</w:t>
-      </w:r>
+      </w:pPr>
       <w:r>
         <w:rPr>
           <w:b/>
@@ -419,543 +1060,6 @@
           <w:szCs w:val="24"/>
           <w14:ligatures w14:val="standardContextual"/>
         </w:rPr>
-        <w:t>’Uyandıralım mı efendim?</w:t>
-      </w:r>
-      <w:r>
-        <w:rPr>
-          <w:b/>
-          <w:bCs/>
-          <w:kern w:val="2"/>
-          <w:sz w:val="24"/>
-          <w:szCs w:val="24"/>
-          <w14:ligatures w14:val="standardContextual"/>
-        </w:rPr>
-        <w:t xml:space="preserve">’’ gibi bir cümle kurduğunu hatırlar gibiydim.  </w:t>
-      </w:r>
-      <w:r>
-        <w:rPr>
-          <w:b/>
-          <w:bCs/>
-          <w:i/>
-          <w:iCs/>
-          <w:kern w:val="2"/>
-          <w:sz w:val="24"/>
-          <w:szCs w:val="24"/>
-          <w14:ligatures w14:val="standardContextual"/>
-        </w:rPr>
-        <w:t>‘’Uyanırsa o dilini keserim Vuslat.’’</w:t>
-      </w:r>
-      <w:r>
-        <w:rPr>
-          <w:b/>
-          <w:bCs/>
-          <w:kern w:val="2"/>
-          <w:sz w:val="24"/>
-          <w:szCs w:val="24"/>
-          <w14:ligatures w14:val="standardContextual"/>
-        </w:rPr>
-        <w:t xml:space="preserve"> </w:t>
-      </w:r>
-      <w:r>
-        <w:rPr>
-          <w:b/>
-          <w:bCs/>
-          <w:kern w:val="2"/>
-          <w:sz w:val="24"/>
-          <w:szCs w:val="24"/>
-          <w14:ligatures w14:val="standardContextual"/>
-        </w:rPr>
-        <w:lastRenderedPageBreak/>
-        <w:t xml:space="preserve">Barkın’ın da sadece bunu söylediğini duymuştum ama bu kadar kaba cevap vereceğini düşünmeyerek bunun hayal ürünüm olduğuna karar vermiştim. Şimdi de yumuşak yatağımda kendime gelmeye çalışıyordum. </w:t>
-      </w:r>
-    </w:p>
-    <w:p>
-      <w:pPr>
-        <w:rPr>
-          <w:b/>
-          <w:bCs/>
-          <w:kern w:val="2"/>
-          <w:sz w:val="24"/>
-          <w:szCs w:val="24"/>
-          <w14:ligatures w14:val="standardContextual"/>
-        </w:rPr>
-      </w:pPr>
-      <w:r>
-        <w:rPr>
-          <w:b/>
-          <w:bCs/>
-          <w:kern w:val="2"/>
-          <w:sz w:val="24"/>
-          <w:szCs w:val="24"/>
-          <w14:ligatures w14:val="standardContextual"/>
-        </w:rPr>
-        <w:t xml:space="preserve">Baş ucumda yanık olan abajuru kenarındaki düğmeye basarak kapattım. Dijital saatin rakamları altı küsuratlı bir sayıyı gösteriyordu. Hala yarım yamalak bulanık görmemi sağlayan gözlerimi ovuşturarak kalkıp lavaboya ilerledim. Soğuk banyo kısa bir an titretti ama bu çok kısa sürmüştü. Kapıyı araladıktan sonra yüzümü aynanın karşısına doğru kaldırdım. Yüzümdeki makyaj temizlenmiş görünüyordu. Kenardaki kapağı açık çöp kutusuna baktım, makyajla pislenmiş makyaj petleri ikiye katlı halde üstte duruyordu. Gözlerimi tekrar aynaya çevirdim, şaşkınlığım yüzümden okunuyordu. </w:t>
-      </w:r>
-    </w:p>
-    <w:p>
-      <w:pPr>
-        <w:rPr>
-          <w:b/>
-          <w:bCs/>
-          <w:kern w:val="2"/>
-          <w:sz w:val="24"/>
-          <w:szCs w:val="24"/>
-          <w14:ligatures w14:val="standardContextual"/>
-        </w:rPr>
-      </w:pPr>
-      <w:r>
-        <w:rPr>
-          <w:b/>
-          <w:bCs/>
-          <w:kern w:val="2"/>
-          <w:sz w:val="24"/>
-          <w:szCs w:val="24"/>
-          <w14:ligatures w14:val="standardContextual"/>
-        </w:rPr>
-        <w:t xml:space="preserve">Suyun ısısına bakmadan açıp avucuma alarak yüzüme vurdum. Üzerimde garip bir üşengeçlik sardığından bugün duş almayacaktım. Yüzümü güzelce yıkayıp havluyla duruladıktan hemen sonra üzerimdeki elbiseyi çıkarıp kirliye attım ve iç çamaşırlarımla dolabıma yönelip üzerime siyah deri bir pantolon üzerine de kırmızı dantelli bir bralet ve siyah önü ilikli bir ceket geçirdim. Dantelli bordo braletin üst kısımları hafif belli oluyor şık bir görünüm sağlıyordu. Karşımdaki görüntüden memnun kaldıktan hemen sonra dolabın altına dizilmiş otuz yedi numara topuklu ayakkabılardan kalın bot tarzı olanı ayaklarıma geçirdim ve askıda gördüğüm kırmızı deri kuşaklı kabanı koluma takıp yeni uyanan Latte’ye döndüm. Ayaklarımın arasından geçip sonsuzluk işareti çiziyordu. Gülümseyerek kabanı kenara bıraktım ve onunla biraz oynayıp kafasına öpücük kondurdum. Önceki günden kalan ruj izim hala yüzündeydi. </w:t>
-      </w:r>
-    </w:p>
-    <w:p>
-      <w:pPr>
-        <w:rPr>
-          <w:b/>
-          <w:bCs/>
-          <w:kern w:val="2"/>
-          <w:sz w:val="24"/>
-          <w:szCs w:val="24"/>
-          <w14:ligatures w14:val="standardContextual"/>
-        </w:rPr>
-      </w:pPr>
-      <w:r>
-        <w:rPr>
-          <w:b/>
-          <w:bCs/>
-          <w:kern w:val="2"/>
-          <w:sz w:val="24"/>
-          <w:szCs w:val="24"/>
-          <w14:ligatures w14:val="standardContextual"/>
-        </w:rPr>
-        <w:t xml:space="preserve">Onu yeterince sevdikten sonra makyaj masama ilerleyip klasik sade makyajımı yaparak kırmızı rujumla tamamladım ve kabanı tekrar koluma sarıp komodin üzerindeki telefonumu şarjdan çıkararak aşağı doğru inmeye başladım. Yeni ismiyle Latte’de peşimden iniyordu. </w:t>
-      </w:r>
-    </w:p>
-    <w:p>
-      <w:pPr>
-        <w:rPr>
-          <w:b/>
-          <w:bCs/>
-          <w:kern w:val="2"/>
-          <w:sz w:val="24"/>
-          <w:szCs w:val="24"/>
-          <w14:ligatures w14:val="standardContextual"/>
-        </w:rPr>
-      </w:pPr>
-      <w:r>
-        <w:rPr>
-          <w:b/>
-          <w:bCs/>
-          <w:kern w:val="2"/>
-          <w:sz w:val="24"/>
-          <w:szCs w:val="24"/>
-          <w14:ligatures w14:val="standardContextual"/>
-        </w:rPr>
-        <w:t xml:space="preserve">Topuk sesimle yüzünü kahvaltı masasından kaldıran Barkın’la göz göze geldiğimde gülümseyerek ayaklandı ve arkamdan gelen Latte’ye kaşlarını çatarak baktı. ‘’Demek evi öğrendin?’’ gülümseyerek bir dizini önümde kırıp eğilerek Latte’yi sevmeye başladığında yandan gülümseyerek kafamı aşağı yukarı salladım. </w:t>
-      </w:r>
-    </w:p>
-    <w:p>
-      <w:pPr>
-        <w:rPr>
-          <w:b/>
-          <w:bCs/>
-          <w:kern w:val="2"/>
-          <w:sz w:val="24"/>
-          <w:szCs w:val="24"/>
-          <w14:ligatures w14:val="standardContextual"/>
-        </w:rPr>
-      </w:pPr>
-      <w:r>
-        <w:rPr>
-          <w:b/>
-          <w:bCs/>
-          <w:kern w:val="2"/>
-          <w:sz w:val="24"/>
-          <w:szCs w:val="24"/>
-          <w14:ligatures w14:val="standardContextual"/>
-        </w:rPr>
-        <w:t xml:space="preserve">Karamel Barkın’ın onu sevmesiyle kendini yere atarak mırıldanınca Barkın’ın omuzuna dokunup bana dönmesini sağladım ve kulağımı işaret ettim. ‘’Duymuyor mu?’’ kafamı olumsuzca sallayarak cevap verirken Latte’nin tırnakları deri pantolonumun paçasını çizmişti.  </w:t>
-      </w:r>
-    </w:p>
-    <w:p>
-      <w:pPr>
-        <w:rPr>
-          <w:b/>
-          <w:bCs/>
-          <w:kern w:val="2"/>
-          <w:sz w:val="24"/>
-          <w:szCs w:val="24"/>
-          <w14:ligatures w14:val="standardContextual"/>
-        </w:rPr>
-      </w:pPr>
-      <w:r>
-        <w:rPr>
-          <w:b/>
-          <w:bCs/>
-          <w:kern w:val="2"/>
-          <w:sz w:val="24"/>
-          <w:szCs w:val="24"/>
-          <w14:ligatures w14:val="standardContextual"/>
-        </w:rPr>
-        <w:t xml:space="preserve">‘’Çok makul bir hayvan.’’ Diye mırıldanarak oynamayı kesip doğruldu ve sandalyemi çekip oturmam için işaret verdi. Kabanı kenara bırakarak sandalyeye oturdum ve çatal bıçağı elime almadan önce karşıma oturmasını bekledim. Dirseklerimi masaya yaslamış ellerimi kavuşturmuştum. Henüz ortalama üç gün olmasına rağmen üç günde nasıl bu kadar yol kat etmiş olmamızı ve bana bu kadar hızlı güvenme sebebini düşünüyordum. Dudaklarımı yalayarak gözlerimi kıstım, ceketinin önünü düzelterek sandalyesine ağır hareketlerle oturdu. Gümüş büyük saati bilek kısmında gömleğin altında kalsa da hala parlıyordu. Kırmızı S harfli kol düğmelerini gördüm. Anlaşılan bugün Barkın Bey’in adamı değil Barkın Bey’in kendisi olacaktı. </w:t>
-      </w:r>
-    </w:p>
-    <w:p>
-      <w:pPr>
-        <w:rPr>
-          <w:b/>
-          <w:bCs/>
-          <w:kern w:val="2"/>
-          <w:sz w:val="24"/>
-          <w:szCs w:val="24"/>
-          <w14:ligatures w14:val="standardContextual"/>
-        </w:rPr>
-      </w:pPr>
-      <w:r>
-        <w:rPr>
-          <w:b/>
-          <w:bCs/>
-          <w:kern w:val="2"/>
-          <w:sz w:val="24"/>
-          <w:szCs w:val="24"/>
-          <w14:ligatures w14:val="standardContextual"/>
-        </w:rPr>
-        <w:lastRenderedPageBreak/>
-        <w:t xml:space="preserve">Üzerine giydiği siyah kadife takımla, braletimle aynı renk bordo kravatı kol düğmeleriyle beraber uyum içinde görünüyordu. Onu izlediğimi fark ettiğinde kollarını benim masaya yasladı ve ellerini kavuşturup çenesinin altına yerleştirdi. ‘’Aklındaki soruları tahmin edebilir miyim?’’ </w:t>
-      </w:r>
-    </w:p>
-    <w:p>
-      <w:pPr>
-        <w:rPr>
-          <w:b/>
-          <w:bCs/>
-          <w:kern w:val="2"/>
-          <w:sz w:val="24"/>
-          <w:szCs w:val="24"/>
-          <w14:ligatures w14:val="standardContextual"/>
-        </w:rPr>
-      </w:pPr>
-      <w:r>
-        <w:rPr>
-          <w:b/>
-          <w:bCs/>
-          <w:kern w:val="2"/>
-          <w:sz w:val="24"/>
-          <w:szCs w:val="24"/>
-          <w14:ligatures w14:val="standardContextual"/>
-        </w:rPr>
-        <w:t>Omuz silkerek ona ‘</w:t>
-      </w:r>
-      <w:r>
-        <w:rPr>
-          <w:b/>
-          <w:bCs/>
-          <w:i/>
-          <w:iCs/>
-          <w:kern w:val="2"/>
-          <w:sz w:val="24"/>
-          <w:szCs w:val="24"/>
-          <w14:ligatures w14:val="standardContextual"/>
-        </w:rPr>
-        <w:t>Deneyebilirsin.</w:t>
-      </w:r>
-      <w:r>
-        <w:rPr>
-          <w:b/>
-          <w:bCs/>
-          <w:kern w:val="2"/>
-          <w:sz w:val="24"/>
-          <w:szCs w:val="24"/>
-          <w14:ligatures w14:val="standardContextual"/>
-        </w:rPr>
-        <w:t>’ İmajı verdim.</w:t>
-      </w:r>
-    </w:p>
-    <w:p>
-      <w:pPr>
-        <w:rPr>
-          <w:b/>
-          <w:bCs/>
-          <w:kern w:val="2"/>
-          <w:sz w:val="24"/>
-          <w:szCs w:val="24"/>
-          <w14:ligatures w14:val="standardContextual"/>
-        </w:rPr>
-      </w:pPr>
-      <w:r>
-        <w:rPr>
-          <w:b/>
-          <w:bCs/>
-          <w:kern w:val="2"/>
-          <w:sz w:val="24"/>
-          <w:szCs w:val="24"/>
-          <w14:ligatures w14:val="standardContextual"/>
-        </w:rPr>
-        <w:t xml:space="preserve">‘’Bundan sonra ne olacak?’’ kafamı olumsuzca salladım. </w:t>
-      </w:r>
-    </w:p>
-    <w:p>
-      <w:pPr>
-        <w:rPr>
-          <w:b/>
-          <w:bCs/>
-          <w:kern w:val="2"/>
-          <w:sz w:val="24"/>
-          <w:szCs w:val="24"/>
-          <w14:ligatures w14:val="standardContextual"/>
-        </w:rPr>
-      </w:pPr>
-      <w:r>
-        <w:rPr>
-          <w:b/>
-          <w:bCs/>
-          <w:kern w:val="2"/>
-          <w:sz w:val="24"/>
-          <w:szCs w:val="24"/>
-          <w14:ligatures w14:val="standardContextual"/>
-        </w:rPr>
-        <w:t xml:space="preserve">‘’Garajın neden kilitli diye sormazsın dün cevabını aldın.’’ Bu kez de kafamı aşağı yukarı salladım. </w:t>
-      </w:r>
-    </w:p>
-    <w:p>
-      <w:pPr>
-        <w:rPr>
-          <w:b/>
-          <w:bCs/>
-          <w:kern w:val="2"/>
-          <w:sz w:val="24"/>
-          <w:szCs w:val="24"/>
-          <w14:ligatures w14:val="standardContextual"/>
-        </w:rPr>
-      </w:pPr>
-      <w:r>
-        <w:rPr>
-          <w:b/>
-          <w:bCs/>
-          <w:kern w:val="2"/>
-          <w:sz w:val="24"/>
-          <w:szCs w:val="24"/>
-          <w14:ligatures w14:val="standardContextual"/>
-        </w:rPr>
-        <w:t>Boğazını temizledi. ‘’Pekâlâ, nasıl bu kadar hızlı sana güvenebildiğimi mi merak ediyorsun?’’ dudaklarım genişçe iki yana kıvrıldı. Sanırım artık hareketsiz beden dilimi anlayamadığı için gözlerimin içindeki her şeyi okumaya başlamıştı. Bunu sevmiştim.</w:t>
-      </w:r>
-    </w:p>
-    <w:p>
-      <w:pPr>
-        <w:rPr>
-          <w:b/>
-          <w:bCs/>
-          <w:kern w:val="2"/>
-          <w:sz w:val="24"/>
-          <w:szCs w:val="24"/>
-          <w14:ligatures w14:val="standardContextual"/>
-        </w:rPr>
-      </w:pPr>
-      <w:r>
-        <w:rPr>
-          <w:b/>
-          <w:bCs/>
-          <w:kern w:val="2"/>
-          <w:sz w:val="24"/>
-          <w:szCs w:val="24"/>
-          <w14:ligatures w14:val="standardContextual"/>
-        </w:rPr>
-        <w:t xml:space="preserve">‘’Daha önce de dediğim gibi, ben oluşabilecek her türlü aksiliğe hazırım. Sana kendim hakkında üç günde çok fazla bilgi verdiğimi mi sanıyorsun?’’ dudakları en az benim kadar kıvrıldı. ‘’Bugün seni gerçek benle biraz daha tanıştırayım. Barkın Karaduman’la değil, Salvor Karaduman’la.’’ Masaya ellerini yaslayarak ayaklandığında bende ayağa kalktım ve yanıma gelişini temkinle bekledim. </w:t>
-      </w:r>
-    </w:p>
-    <w:p>
-      <w:pPr>
-        <w:rPr>
-          <w:b/>
-          <w:bCs/>
-          <w:kern w:val="2"/>
-          <w:sz w:val="24"/>
-          <w:szCs w:val="24"/>
-          <w14:ligatures w14:val="standardContextual"/>
-        </w:rPr>
-      </w:pPr>
-      <w:r>
-        <w:rPr>
-          <w:b/>
-          <w:bCs/>
-          <w:kern w:val="2"/>
-          <w:sz w:val="24"/>
-          <w:szCs w:val="24"/>
-          <w14:ligatures w14:val="standardContextual"/>
-        </w:rPr>
-        <w:t xml:space="preserve">‘’Senin hakkında düşündüğünden çok daha fazla şey biliyorum Yeval, bu yüzden eşitlenmemiz için sana kendimi tanıtıyorum. Ne zaman evlat edinildiğini biliyorum, seni yetiştirmek isteyen ama bunu gerçekleştiremeden Azrail’e kurban giden aileni tanıyorum. Dolunay ve Tuğra Akkor’un kim olduğunu biliyorum. Seni tanıştırdığım herkes…’’ bu sırada elimi tutarak beni koridora doğru yürütmeye başlamıştı, dokunuşu nazik ve yavaştı. ‘’Çakır Alabora, Kutay Tolun, Selcen Alakurt ve aileleri hakkında her şeyi biliyorum, onlar senin ortalarında kaldığın bir çemberler.’’ Metal bir kapının önünde durduğumuzda dudaklarımdan sessiz bir nefes kaçtı. ‘’Beraber yetiştiğin insanları tanıyorum, hangi okullara gittiğini kaç tane sevgilin olduğunu ve Tuğra Akkor’dan gizli neler çevirdiğini. Senin hakkında kim ne öğrendiyse hepsini öğrendim, dur duraksız hepsini öğrendim.’’ Tamam, söylediklerinin git gide sapıkların sözleri olmaya başladığının farkında mıydı acaba? </w:t>
-      </w:r>
-    </w:p>
-    <w:p>
-      <w:pPr>
-        <w:rPr>
-          <w:b/>
-          <w:bCs/>
-          <w:kern w:val="2"/>
-          <w:sz w:val="24"/>
-          <w:szCs w:val="24"/>
-          <w14:ligatures w14:val="standardContextual"/>
-        </w:rPr>
-      </w:pPr>
-      <w:r>
-        <w:rPr>
-          <w:b/>
-          <w:bCs/>
-          <w:kern w:val="2"/>
-          <w:sz w:val="24"/>
-          <w:szCs w:val="24"/>
-          <w14:ligatures w14:val="standardContextual"/>
-        </w:rPr>
-        <w:t xml:space="preserve">Kapıya avucunu yasladığında kırmızı lazer tarama eli onayladı ve ekranda yanan yeşil ışıkla beraber ağır kapı sessizce açıldı. ‘’Sana verdiğim özel araç sadece İtalya plakasından ibaret olan bir araç değildi Yeval.’’ </w:t>
-      </w:r>
-    </w:p>
-    <w:p>
-      <w:pPr>
-        <w:rPr>
-          <w:b/>
-          <w:bCs/>
-          <w:kern w:val="2"/>
-          <w:sz w:val="24"/>
-          <w:szCs w:val="24"/>
-          <w14:ligatures w14:val="standardContextual"/>
-        </w:rPr>
-      </w:pPr>
-      <w:r>
-        <w:rPr>
-          <w:b/>
-          <w:bCs/>
-          <w:kern w:val="2"/>
-          <w:sz w:val="24"/>
-          <w:szCs w:val="24"/>
-          <w14:ligatures w14:val="standardContextual"/>
-        </w:rPr>
-        <w:t>Havaya düşen elini yakalayarak bedenini kendime döndürdüğümde kapı eşiğinde duraksadı. İç cebinde her zaman duran not defterini küçük tükenmeziyle çıkardım ve kâğıdı göğsüne yaslayarak sarhoş edici kokusunu korkmadan içime çekerek ‘’Sapığım olma ihtimalin yüzde kaç?’’ yazdım.</w:t>
-      </w:r>
-    </w:p>
-    <w:p>
-      <w:pPr>
-        <w:rPr>
-          <w:b/>
-          <w:bCs/>
-          <w:kern w:val="2"/>
-          <w:sz w:val="24"/>
-          <w:szCs w:val="24"/>
-          <w14:ligatures w14:val="standardContextual"/>
-        </w:rPr>
-      </w:pPr>
-      <w:r>
-        <w:rPr>
-          <w:b/>
-          <w:bCs/>
-          <w:kern w:val="2"/>
-          <w:sz w:val="24"/>
-          <w:szCs w:val="24"/>
-          <w14:ligatures w14:val="standardContextual"/>
-        </w:rPr>
-        <w:t xml:space="preserve">Yazdıklarıma yandan bir gülüş atarak defteri elimden aldı ve kafasıyla merdivenleri işaret etti. ‘’Gel benimle, sözlerim henüz bitmedi. Bittiğinde sorunun cevabını kendin verebilirsin.’’ Önden merdivenlerden inmeye başladığında yanan beyaz ışıkların aydınlattığı garaja baktım. Geniş ve grimsi bir renkti ama beyaza fazla yakındı. </w:t>
-      </w:r>
-    </w:p>
-    <w:p>
-      <w:pPr>
-        <w:rPr>
-          <w:b/>
-          <w:bCs/>
-          <w:kern w:val="2"/>
-          <w:sz w:val="24"/>
-          <w:szCs w:val="24"/>
-          <w14:ligatures w14:val="standardContextual"/>
-        </w:rPr>
-      </w:pPr>
-      <w:r>
-        <w:rPr>
-          <w:b/>
-          <w:bCs/>
-          <w:kern w:val="2"/>
-          <w:sz w:val="24"/>
-          <w:szCs w:val="24"/>
-          <w14:ligatures w14:val="standardContextual"/>
-        </w:rPr>
-        <w:lastRenderedPageBreak/>
-        <w:t xml:space="preserve">‘’Tuğra Akkor’u uzun zamandır araştırıyordum, onu araştırırken senden ve ablandan zaten haberdardım ama kaderin bizi bu şekilde tanıştıracağını ben bile hesaba katmamıştım. Buraya gelmeden önce tahtadaki her taşı ezberlemem gerekliydi, böylece hamlelerini önden tahmin edebilirdim. Yani aklında oluşacak soruya hemen cevap vereyim, evet seni tanıyor ve ilk gördüğümde kim olduğunu biliyordum ama nasıl davranacağını ve ne yapacağını görmem gerekliydi. O yüzden tanımıyor gibi davrandım.’’ Merdivenin son basamağından inerken elimi soğuk demirden çektim ve Barkın’ın sesinin yankılandığı garajın ortasına ilerledim. Duyduklarım aklımda yeni sorular uyandırıyor ona güvenden çok daha fazla sorgulama ihtiyacı hissetmeme neden oluyordu. </w:t>
-      </w:r>
-    </w:p>
-    <w:p>
-      <w:pPr>
-        <w:rPr>
-          <w:b/>
-          <w:bCs/>
-          <w:kern w:val="2"/>
-          <w:sz w:val="24"/>
-          <w:szCs w:val="24"/>
-          <w14:ligatures w14:val="standardContextual"/>
-        </w:rPr>
-      </w:pPr>
-      <w:r>
-        <w:rPr>
-          <w:b/>
-          <w:bCs/>
-          <w:kern w:val="2"/>
-          <w:sz w:val="24"/>
-          <w:szCs w:val="24"/>
-          <w14:ligatures w14:val="standardContextual"/>
-        </w:rPr>
-        <w:t xml:space="preserve">Önündeki geniş araca ilerledi. ‘’Bu araç, bizim.’’ Üstünü açtığı araç polis aracıydı. Yanına geçti, ‘’Bu da.’’ Ambulans aracı. ‘’Olası bir yangında gerçekten kullanabilmemiz için bu da.’’ Açtığı itfaiye arabasına mimiksiz şekilde baktım. </w:t>
-      </w:r>
-    </w:p>
-    <w:p>
-      <w:pPr>
-        <w:rPr>
-          <w:b/>
-          <w:bCs/>
-          <w:kern w:val="2"/>
-          <w:sz w:val="24"/>
-          <w:szCs w:val="24"/>
-          <w14:ligatures w14:val="standardContextual"/>
-        </w:rPr>
-      </w:pPr>
-      <w:r>
-        <w:rPr>
-          <w:b/>
-          <w:bCs/>
-          <w:kern w:val="2"/>
-          <w:sz w:val="24"/>
-          <w:szCs w:val="24"/>
-          <w14:ligatures w14:val="standardContextual"/>
-        </w:rPr>
-        <w:t xml:space="preserve">‘’Seni bunların şaşırtmayacağını biliyorum ne arkanda duran Ferrari ne onun yanında duran Porsche bunlar zaten gördüğün araçlar.’’ Kafamı aşağı yukarı salladım. ‘’Sana neden kendim hakkında bu kadar bilgi vermem aklını karıştırıyorsa hemen o karışıklığı çözeyim. Buraya gelirken aklımdaki tek piyon sen değildin Yeval. Kutay, Selcen hepsi piyondu. Birinizi yanıma çekip sizi piyondan vezire dönüştürmek istiyordum. Böylece intikam almam gereken kişiyi bulamazsam hepsini birden yok edecektim ama sen…’’ üstü siyah bir örtüyle örtülü aracın önünde durduğunda vücudunu bana sırtını araca döndü ve ellerini önünde kavuşturarak arabanın kaputuna yaslandı. ‘’Seni ilk gördüğümde ışıkta görünen yüzüne bakmadım Yeval, orada piyon vardı ama bana gerekli olan piyon değildi. Senin gölgende bir şah vardı, vezir vardı at vardı…’’ derin bir iç çektiğinde göğsü hiddetle kalkıp indi. ‘’Sen istediğin her şey olabilecek bir taşsın. Benim dönüştürebileceğimden fazlasısın.’’ Arabaya yaslanmayı bırakarak doğruldu. ‘’o yüzden senin güvenini kazanmak için yalansız olan her yolu deneyeceğim. Bu ilişkinin temeli her zaman güven olacak, saklayacağım ve sakladığım çok şey olacak ama hiçbir zaman yalan olmayacak.’’ Örtüyü avucu içinde buruşturarak çektiğinde bir adım geriledim. </w:t>
-      </w:r>
-    </w:p>
-    <w:p>
-      <w:pPr>
-        <w:rPr>
-          <w:b/>
-          <w:bCs/>
-          <w:i/>
-          <w:iCs/>
-          <w:kern w:val="2"/>
-          <w:sz w:val="24"/>
-          <w:szCs w:val="24"/>
-          <w14:ligatures w14:val="standardContextual"/>
-        </w:rPr>
-      </w:pPr>
-      <w:r>
-        <w:rPr>
-          <w:b/>
-          <w:bCs/>
-          <w:i/>
-          <w:iCs/>
-          <w:kern w:val="2"/>
-          <w:sz w:val="24"/>
-          <w:szCs w:val="24"/>
-          <w14:ligatures w14:val="standardContextual"/>
-        </w:rPr>
         <w:t>Siktir, ne?</w:t>
       </w:r>
     </w:p>
@@ -979,7 +1083,29 @@
           <w:szCs w:val="24"/>
           <w14:ligatures w14:val="standardContextual"/>
         </w:rPr>
-        <w:t xml:space="preserve">‘’Ben İtalya’dan mafya olarak gelmedim Yeval. Ben İtalya’nın eski başbakanıyım. İtalya da her ne kadar görevimi sonlandırmış olsam da bağlantılarım hala var.’’ Jilet gibi siyah parlak arabanın üzerinde elini gezdirdi.  </w:t>
+        <w:t xml:space="preserve">‘’Ben İtalya’dan mafya olarak gelmedim Yeval. Ben İtalya’nın eski </w:t>
+      </w:r>
+      <w:r>
+        <w:rPr>
+          <w:b/>
+          <w:bCs/>
+          <w:kern w:val="2"/>
+          <w:sz w:val="24"/>
+          <w:szCs w:val="24"/>
+          <w14:ligatures w14:val="standardContextual"/>
+        </w:rPr>
+        <w:t>başbakanıyım</w:t>
+      </w:r>
+      <w:r>
+        <w:rPr>
+          <w:b/>
+          <w:bCs/>
+          <w:kern w:val="2"/>
+          <w:sz w:val="24"/>
+          <w:szCs w:val="24"/>
+          <w14:ligatures w14:val="standardContextual"/>
+        </w:rPr>
+        <w:t xml:space="preserve">. İtalya da her ne kadar görevimi sonlandırmış olsam da bağlantılarım hala var.’’ Jilet gibi siyah parlak arabanın üzerinde elini gezdirdi.  </w:t>
       </w:r>
     </w:p>
     <w:p>
@@ -1103,8 +1229,66 @@
           <w:szCs w:val="24"/>
           <w14:ligatures w14:val="standardContextual"/>
         </w:rPr>
-        <w:t xml:space="preserve">‘’Neden İtalya’da siyaseti bıraktığımı merak ediyorsundur.’’ Acıyla nefeslenir gibi güldü ve gözlerini araçtan bana çevirdi. ‘’ Görevimi kötüye kullandım, mafyaların arasına sızıp onları arkama alabilmemin tek yolu görevimi kötüye kullanarak çıkar ilişkisi kurmaktı. Ben de öyle </w:t>
-      </w:r>
+        <w:t xml:space="preserve">‘’Neden İtalya’da siyaseti bıraktığımı merak ediyorsundur.’’ Acıyla nefeslenir gibi güldü ve gözlerini araçtan bana çevirdi. ‘’ Görevimi kötüye kullandım, mafyaların arasına sızıp onları arkama alabilmemin tek yolu görevimi kötüye kullanarak çıkar ilişkisi kurmaktı. Ben de öyle yaptım.’’ Büyük bir rahatlıkla gülümsemeye devam ediyordu. Yaptığından utanıyor değil daha çok keyif alıyor gibiydi. </w:t>
+      </w:r>
+    </w:p>
+    <w:p>
+      <w:pPr>
+        <w:rPr>
+          <w:b/>
+          <w:bCs/>
+          <w:kern w:val="2"/>
+          <w:sz w:val="24"/>
+          <w:szCs w:val="24"/>
+          <w14:ligatures w14:val="standardContextual"/>
+        </w:rPr>
+      </w:pPr>
+      <w:r>
+        <w:rPr>
+          <w:b/>
+          <w:bCs/>
+          <w:kern w:val="2"/>
+          <w:sz w:val="24"/>
+          <w:szCs w:val="24"/>
+          <w14:ligatures w14:val="standardContextual"/>
+        </w:rPr>
+        <w:t xml:space="preserve">‘’Ve fark ettim ki, ben iyi bir adam değilim Yeval. Öldürdüğüm hiçbir insanın acısını çekmedim, tetiği çektiğim hiçbir an için pişman olmadım ve daha da kötüsü ne biliyor musun? Fazlasını istiyorum, çok daha fazlasını istiyorum.’’ </w:t>
+      </w:r>
+    </w:p>
+    <w:p>
+      <w:pPr>
+        <w:rPr>
+          <w:b/>
+          <w:bCs/>
+          <w:kern w:val="2"/>
+          <w:sz w:val="24"/>
+          <w:szCs w:val="24"/>
+          <w14:ligatures w14:val="standardContextual"/>
+        </w:rPr>
+      </w:pPr>
+      <w:r>
+        <w:rPr>
+          <w:b/>
+          <w:bCs/>
+          <w:kern w:val="2"/>
+          <w:sz w:val="24"/>
+          <w:szCs w:val="24"/>
+          <w14:ligatures w14:val="standardContextual"/>
+        </w:rPr>
+        <w:t xml:space="preserve">Aracına tekrar yaslanarak gözlerini kıstı ve beni izlemeye koyuldu. Bal rengi gözleri şimdi daha yoğundu, sarıları turuncuya kayıyordu ve ışıkla çok daha güzelleşmişti. Aynı doğan ya da batan bir güneş gibiydi ve yakıyordu. </w:t>
+      </w:r>
+    </w:p>
+    <w:p>
+      <w:pPr>
+        <w:rPr>
+          <w:b/>
+          <w:bCs/>
+          <w:kern w:val="2"/>
+          <w:sz w:val="24"/>
+          <w:szCs w:val="24"/>
+          <w14:ligatures w14:val="standardContextual"/>
+        </w:rPr>
+      </w:pPr>
       <w:r>
         <w:rPr>
           <w:b/>
@@ -1115,75 +1299,6 @@
           <w14:ligatures w14:val="standardContextual"/>
         </w:rPr>
         <w:lastRenderedPageBreak/>
-        <w:t xml:space="preserve">yaptım.’’ Büyük bir rahatlıkla gülümsemeye devam ediyordu. Yaptığından utanıyor değil daha çok keyif alıyor gibiydi. </w:t>
-      </w:r>
-    </w:p>
-    <w:p>
-      <w:pPr>
-        <w:rPr>
-          <w:b/>
-          <w:bCs/>
-          <w:kern w:val="2"/>
-          <w:sz w:val="24"/>
-          <w:szCs w:val="24"/>
-          <w14:ligatures w14:val="standardContextual"/>
-        </w:rPr>
-      </w:pPr>
-      <w:r>
-        <w:rPr>
-          <w:b/>
-          <w:bCs/>
-          <w:kern w:val="2"/>
-          <w:sz w:val="24"/>
-          <w:szCs w:val="24"/>
-          <w14:ligatures w14:val="standardContextual"/>
-        </w:rPr>
-        <w:t xml:space="preserve">‘’Ve fark ettim ki, ben iyi bir adam değilim Yeval. Öldürdüğüm hiçbir insanın acısını çekmedim, tetiği çektiğim hiçbir an için pişman olmadım ve daha da kötüsü ne biliyor musun? Fazlasını istiyorum, çok daha fazlasını istiyorum.’’ </w:t>
-      </w:r>
-    </w:p>
-    <w:p>
-      <w:pPr>
-        <w:rPr>
-          <w:b/>
-          <w:bCs/>
-          <w:kern w:val="2"/>
-          <w:sz w:val="24"/>
-          <w:szCs w:val="24"/>
-          <w14:ligatures w14:val="standardContextual"/>
-        </w:rPr>
-      </w:pPr>
-      <w:r>
-        <w:rPr>
-          <w:b/>
-          <w:bCs/>
-          <w:kern w:val="2"/>
-          <w:sz w:val="24"/>
-          <w:szCs w:val="24"/>
-          <w14:ligatures w14:val="standardContextual"/>
-        </w:rPr>
-        <w:t xml:space="preserve">Aracına tekrar yaslanarak gözlerini kıstı ve beni izlemeye koyuldu. Bal rengi gözleri şimdi daha yoğundu, sarıları turuncuya kayıyordu ve ışıkla çok daha güzelleşmişti. Aynı doğan ya da batan bir güneş gibiydi ve yakıyordu. </w:t>
-      </w:r>
-    </w:p>
-    <w:p>
-      <w:pPr>
-        <w:rPr>
-          <w:b/>
-          <w:bCs/>
-          <w:kern w:val="2"/>
-          <w:sz w:val="24"/>
-          <w:szCs w:val="24"/>
-          <w14:ligatures w14:val="standardContextual"/>
-        </w:rPr>
-      </w:pPr>
-      <w:r>
-        <w:rPr>
-          <w:b/>
-          <w:bCs/>
-          <w:kern w:val="2"/>
-          <w:sz w:val="24"/>
-          <w:szCs w:val="24"/>
-          <w14:ligatures w14:val="standardContextual"/>
-        </w:rPr>
         <w:t xml:space="preserve">Sertçe yutkundum. İtalya gibi bir ülkeden başbakanlığı nasıl kötüye kullandığını düşünmeye çalışıyordum, bunu düşünmeli ve aklımda tartmalıydım. Bu ortaya çıkarsa büyük zarar görmez miydi? Elbette görürdü, bağlantılarım varken güvende olduğunu mu kastediyordu yoksa Türkiye’yi içine kattığı yaklaşan yeni bir savaştan mı? </w:t>
       </w:r>
     </w:p>
@@ -1383,19 +1498,7 @@
           <w:szCs w:val="24"/>
           <w14:ligatures w14:val="standardContextual"/>
         </w:rPr>
-        <w:t xml:space="preserve">Kollarımı çaprazlama birbirine bağlayarak diğer araçlara bakındım, onlarda mı örtünün altında gizlenen siyasi araçlardı yoksa acil durum için burada hazırda bekleyen araçların </w:t>
-      </w:r>
-      <w:r>
-        <w:rPr>
-          <w:b/>
-          <w:bCs/>
-          <w:kern w:val="2"/>
-          <w:sz w:val="24"/>
-          <w:szCs w:val="24"/>
-          <w14:ligatures w14:val="standardContextual"/>
-        </w:rPr>
-        <w:lastRenderedPageBreak/>
-        <w:t xml:space="preserve">devamı mıydı? Küçük dilimi yutmama saniyeler kala yüzümü tekrar Barkın’a döndüm. ‘’Sen benim hakkımda herkesten daha fazla bilgi sahibisin çünkü bende senin hakkında öyleyim, sana bildiklerimi söyleyeceğim ama o zaman yakın değil Yeval. O zamanlar gerçekten uzak.’’ </w:t>
+        <w:t xml:space="preserve">Kollarımı çaprazlama birbirine bağlayarak diğer araçlara bakındım, onlarda mı örtünün altında gizlenen siyasi araçlardı yoksa acil durum için burada hazırda bekleyen araçların devamı mıydı? Küçük dilimi yutmama saniyeler kala yüzümü tekrar Barkın’a döndüm. ‘’Sen benim hakkımda herkesten daha fazla bilgi sahibisin çünkü bende senin hakkında öyleyim, sana bildiklerimi söyleyeceğim ama o zaman yakın değil Yeval. O zamanlar gerçekten uzak.’’ </w:t>
       </w:r>
     </w:p>
     <w:p>
@@ -1465,7 +1568,19 @@
           <w:szCs w:val="24"/>
           <w14:ligatures w14:val="standardContextual"/>
         </w:rPr>
-        <w:t xml:space="preserve">‘’Sana gerçek adımı ve görevimi söyledim, beraber yaşayarak hayatımı avucunun içine bıraktım. Elinde gizlediğin bir bıçak mı var ya da şefkat mı bilmeden, pişman değilim. Olmak da istemiyorum ama eğer olur da bıçak taşıyorsan diye söylüyorum.’’ Doğrularak adımlarını büyük tuttu ve bana doğru gelmeye başladı. Adımları sessiz geniş alanda yankılanıyordu. Yerimden kıpırdamadan aksine büyük bir cesaretle gözlerine baktım. </w:t>
+        <w:t xml:space="preserve">‘’Sana gerçek adımı ve görevimi söyledim, beraber yaşayarak hayatımı avucunun içine bıraktım. Elinde gizlediğin bir bıçak mı var ya da şefkat mı bilmeden, pişman değilim. Olmak da istemiyorum ama eğer olur da bıçak taşıyorsan diye söylüyorum.’’ Doğrularak </w:t>
+      </w:r>
+      <w:r>
+        <w:rPr>
+          <w:b/>
+          <w:bCs/>
+          <w:kern w:val="2"/>
+          <w:sz w:val="24"/>
+          <w:szCs w:val="24"/>
+          <w14:ligatures w14:val="standardContextual"/>
+        </w:rPr>
+        <w:lastRenderedPageBreak/>
+        <w:t xml:space="preserve">adımlarını büyük tuttu ve bana doğru gelmeye başladı. Adımları sessiz geniş alanda yankılanıyordu. Yerimden kıpırdamadan aksine büyük bir cesaretle gözlerine baktım. </w:t>
       </w:r>
     </w:p>
     <w:p>
@@ -1511,7 +1626,29 @@
           <w:szCs w:val="24"/>
           <w14:ligatures w14:val="standardContextual"/>
         </w:rPr>
-        <w:t xml:space="preserve">Eli yavaşça çenemden boynuma inip baş parmağı şah damarımı okşamaya başladığında nefesimi sabit tuttum, bu fazlasıyla kolay olurdu her zaman ama kokusu aklımı çok fazla bulandırıyordu. Yakınımda olması kokuya olan maruzumu arttırmakla kalmıyor doğrudan kaynağından almamı sağlıyordu. </w:t>
+        <w:t>Eli yavaşça çenemden boynuma inip baş parmağı şah damarımı okşamaya başladığında nefesimi sabit tuttum, bu fazlasıyla kolay olurdu her zaman</w:t>
+      </w:r>
+      <w:r>
+        <w:rPr>
+          <w:b/>
+          <w:bCs/>
+          <w:kern w:val="2"/>
+          <w:sz w:val="24"/>
+          <w:szCs w:val="24"/>
+          <w14:ligatures w14:val="standardContextual"/>
+        </w:rPr>
+        <w:t xml:space="preserve"> ama şimdi değildi</w:t>
+      </w:r>
+      <w:r>
+        <w:rPr>
+          <w:b/>
+          <w:bCs/>
+          <w:kern w:val="2"/>
+          <w:sz w:val="24"/>
+          <w:szCs w:val="24"/>
+          <w14:ligatures w14:val="standardContextual"/>
+        </w:rPr>
+        <w:t xml:space="preserve">. </w:t>
       </w:r>
     </w:p>
     <w:p>
@@ -1649,19 +1786,7 @@
           <w:szCs w:val="24"/>
           <w14:ligatures w14:val="standardContextual"/>
         </w:rPr>
-        <w:t xml:space="preserve">‘’Ben üstüm olmanı isterim.’’ Dedi alayla. Altında yatabilecek imayı da baz alarak defteri göğsüne çarptım ve kalemle bırakıp arkamı döndüm. Merdivenlere yürürken hala az önce </w:t>
-      </w:r>
-      <w:r>
-        <w:rPr>
-          <w:b/>
-          <w:bCs/>
-          <w:kern w:val="2"/>
-          <w:sz w:val="24"/>
-          <w:szCs w:val="24"/>
-          <w14:ligatures w14:val="standardContextual"/>
-        </w:rPr>
-        <w:lastRenderedPageBreak/>
-        <w:t xml:space="preserve">öğrendiğim şoku atlatmaya çalışıyordum. Tamam, pekâlâ. Onu birçok iş yaparken hayal edebilirdim ama </w:t>
+        <w:t xml:space="preserve">‘’Ben üstüm olmanı isterim.’’ Dedi alayla. Altında yatabilecek imayı da baz alarak defteri göğsüne çarptım ve kalemle bırakıp arkamı döndüm. Merdivenlere yürürken hala az önce öğrendiğim şoku atlatmaya çalışıyordum. Tamam, pekâlâ. Onu birçok iş yaparken hayal edebilirdim ama </w:t>
       </w:r>
       <w:r>
         <w:rPr>
@@ -1731,7 +1856,19 @@
           <w:szCs w:val="24"/>
           <w14:ligatures w14:val="standardContextual"/>
         </w:rPr>
-        <w:t xml:space="preserve">‘’Açık alanda gerçekten üstüm olman gerektiğini biliyorsun değil mi?!’’ arkamdan gelen aceleci adımlarıyla yankılanan sesini görmezden gelerek merdivenlerden çıktım. Eğer söyledikleri doğruysa İtalya üç yıl önce bu konuda feci karışıklık yaşamış olmalıydı. Başbakan olması da işi bırakması da kolay olamazdı. Kapının eşiğine geldiğim sırada aldığı sık nefesleri saçlarımın arasına sızdığında fark ettim. Bileğimi yakalayarak beni durdurdu. ‘’Bekle.’’ Kapı onun el iziyle kapanırken bastığı birkaç tuşun ardından avucumu az önce kendi avucunun olduğu yere bastırdı ve elimi inceleyen lazer bittikten sonra yeşil ışık yandı. ‘’Sana yürüdüğümüz yol ortak derken tüm yolumuzu kastediyordum. Ruhumuz bir olmayabilir ama kalan her şeyimiz bize ait olacak. Sen ya da ben yok, biz varız.’’ Bileğimden bedenimi çekerek kapıyla kendi bedeni arasına beni aldığında bir eli bileğimi bırakarak kapının duvarına yaslandı. Bu kafes sistemi hoşuma gitmemişti. </w:t>
+        <w:t xml:space="preserve">‘’Açık alanda gerçekten üstüm olman gerektiğini biliyorsun değil mi?!’’ arkamdan gelen aceleci adımlarıyla yankılanan sesini görmezden gelerek merdivenlerden çıktım. Eğer söyledikleri doğruysa İtalya üç yıl önce bu konuda feci karışıklık yaşamış olmalıydı. Başbakan olması da işi bırakması da kolay olamazdı. Kapının eşiğine geldiğim sırada aldığı sık nefesleri saçlarımın arasına sızdığında fark ettim. Bileğimi yakalayarak beni durdurdu. ‘’Bekle.’’ Kapı onun el iziyle kapanırken bastığı birkaç tuşun ardından avucumu az önce kendi avucunun olduğu yere bastırdı ve elimi inceleyen lazer bittikten sonra yeşil ışık yandı. ‘’Sana yürüdüğümüz yol ortak derken tüm yolumuzu kastediyordum. Ruhumuz bir </w:t>
+      </w:r>
+      <w:r>
+        <w:rPr>
+          <w:b/>
+          <w:bCs/>
+          <w:kern w:val="2"/>
+          <w:sz w:val="24"/>
+          <w:szCs w:val="24"/>
+          <w14:ligatures w14:val="standardContextual"/>
+        </w:rPr>
+        <w:lastRenderedPageBreak/>
+        <w:t xml:space="preserve">olmayabilir ama kalan her şeyimiz bize ait olacak. Sen ya da ben yok, biz varız.’’ Bileğimden bedenimi çekerek kapıyla kendi bedeni arasına beni aldığında bir eli bileğimi bırakarak kapının duvarına yaslandı. Bu kafes sistemi hoşuma gitmemişti. </w:t>
       </w:r>
     </w:p>
     <w:p>
@@ -1896,76 +2033,76 @@
           <w:szCs w:val="24"/>
           <w14:ligatures w14:val="standardContextual"/>
         </w:rPr>
+        <w:t xml:space="preserve">Boğazımı temizleyerek kendimi toparlamak adına üstümü başımı düzelttim ve ağır adımlarla salona doğru ilerledim. Parmak uçlarım benden izinsiz boynuma dokunan dudaklarının tadı kaldığı bölgeye varmıştı bile. Nefesimi dizginleyerek salona vardığımda hızlıca parmaklarımı indirdim. Barkın sandalyemi çekmiş bekliyordu. Latte paçalarını tırmalasa da sesini çıkarmamıştı. </w:t>
+      </w:r>
+    </w:p>
+    <w:p>
+      <w:pPr>
+        <w:rPr>
+          <w:b/>
+          <w:bCs/>
+          <w:kern w:val="2"/>
+          <w:sz w:val="24"/>
+          <w:szCs w:val="24"/>
+          <w14:ligatures w14:val="standardContextual"/>
+        </w:rPr>
+      </w:pPr>
+      <w:r>
+        <w:rPr>
+          <w:b/>
+          <w:bCs/>
+          <w:kern w:val="2"/>
+          <w:sz w:val="24"/>
+          <w:szCs w:val="24"/>
+          <w14:ligatures w14:val="standardContextual"/>
+        </w:rPr>
+        <w:t xml:space="preserve">Sandalyeme sessizce oturduğumda ‘’Birbirimiz hakkında bilmediklerimiz sadece kendimizin bildiği şeyler. Korktuğumuz, üzüldüğümüz, değer verdiğimiz şeyler neyse bunları öğrenmeliyiz. Eğer bilirsek birbirimize uyum sağlamak daha kolay olur.’’ </w:t>
+      </w:r>
+    </w:p>
+    <w:p>
+      <w:pPr>
+        <w:rPr>
+          <w:b/>
+          <w:bCs/>
+          <w:kern w:val="2"/>
+          <w:sz w:val="24"/>
+          <w:szCs w:val="24"/>
+          <w14:ligatures w14:val="standardContextual"/>
+        </w:rPr>
+      </w:pPr>
+      <w:r>
+        <w:rPr>
+          <w:b/>
+          <w:bCs/>
+          <w:kern w:val="2"/>
+          <w:sz w:val="24"/>
+          <w:szCs w:val="24"/>
+          <w14:ligatures w14:val="standardContextual"/>
+        </w:rPr>
+        <w:t xml:space="preserve">Kafamı belli belirsiz aşağı salladım. Tamam, pekâlâ. Eğer beni bu kadar istiyor bu kadar uğraşıyorsa belki de gerçekten güvenmeyi hak ediyordu, gerçekten de beni hak ediyordu. </w:t>
+      </w:r>
+    </w:p>
+    <w:p>
+      <w:pPr>
+        <w:rPr>
+          <w:b/>
+          <w:bCs/>
+          <w:kern w:val="2"/>
+          <w:sz w:val="24"/>
+          <w:szCs w:val="24"/>
+          <w14:ligatures w14:val="standardContextual"/>
+        </w:rPr>
+      </w:pPr>
+      <w:r>
+        <w:rPr>
+          <w:b/>
+          <w:bCs/>
+          <w:kern w:val="2"/>
+          <w:sz w:val="24"/>
+          <w:szCs w:val="24"/>
+          <w14:ligatures w14:val="standardContextual"/>
+        </w:rPr>
         <w:lastRenderedPageBreak/>
-        <w:t xml:space="preserve">Boğazımı temizleyerek kendimi toparlamak adına üstümü başımı düzelttim ve ağır adımlarla salona doğru ilerledim. Parmak uçlarım benden izinsiz boynuma dokunan dudaklarının tadı kaldığı bölgeye varmıştı bile. Nefesimi dizginleyerek salona vardığımda hızlıca parmaklarımı indirdim. Barkın sandalyemi çekmiş bekliyordu. Latte paçalarını tırmalasa da sesini çıkarmamıştı. </w:t>
-      </w:r>
-    </w:p>
-    <w:p>
-      <w:pPr>
-        <w:rPr>
-          <w:b/>
-          <w:bCs/>
-          <w:kern w:val="2"/>
-          <w:sz w:val="24"/>
-          <w:szCs w:val="24"/>
-          <w14:ligatures w14:val="standardContextual"/>
-        </w:rPr>
-      </w:pPr>
-      <w:r>
-        <w:rPr>
-          <w:b/>
-          <w:bCs/>
-          <w:kern w:val="2"/>
-          <w:sz w:val="24"/>
-          <w:szCs w:val="24"/>
-          <w14:ligatures w14:val="standardContextual"/>
-        </w:rPr>
-        <w:t xml:space="preserve">Sandalyeme sessizce oturduğumda ‘’Birbirimiz hakkında bilmediklerimiz sadece kendimizin bildiği şeyler. Korktuğumuz, üzüldüğümüz, değer verdiğimiz şeyler neyse bunları öğrenmeliyiz. Eğer bilirsek birbirimize uyum sağlamak daha kolay olur.’’ </w:t>
-      </w:r>
-    </w:p>
-    <w:p>
-      <w:pPr>
-        <w:rPr>
-          <w:b/>
-          <w:bCs/>
-          <w:kern w:val="2"/>
-          <w:sz w:val="24"/>
-          <w:szCs w:val="24"/>
-          <w14:ligatures w14:val="standardContextual"/>
-        </w:rPr>
-      </w:pPr>
-      <w:r>
-        <w:rPr>
-          <w:b/>
-          <w:bCs/>
-          <w:kern w:val="2"/>
-          <w:sz w:val="24"/>
-          <w:szCs w:val="24"/>
-          <w14:ligatures w14:val="standardContextual"/>
-        </w:rPr>
-        <w:t xml:space="preserve">Kafamı belli belirsiz aşağı salladım. Tamam, pekâlâ. Eğer beni bu kadar istiyor bu kadar uğraşıyorsa belki de gerçekten güvenmeyi hak ediyordu, gerçekten de beni hak ediyordu. </w:t>
-      </w:r>
-    </w:p>
-    <w:p>
-      <w:pPr>
-        <w:rPr>
-          <w:b/>
-          <w:bCs/>
-          <w:kern w:val="2"/>
-          <w:sz w:val="24"/>
-          <w:szCs w:val="24"/>
-          <w14:ligatures w14:val="standardContextual"/>
-        </w:rPr>
-      </w:pPr>
-      <w:r>
-        <w:rPr>
-          <w:b/>
-          <w:bCs/>
-          <w:kern w:val="2"/>
-          <w:sz w:val="24"/>
-          <w:szCs w:val="24"/>
-          <w14:ligatures w14:val="standardContextual"/>
-        </w:rPr>
         <w:t xml:space="preserve">‘’Aklında kalan her soruyu zamanla cevaplayabileceğime eminim, şimdiden fazlasını bile cevapladığımı düşünüyorum.’’ Kendi sandalyesine oturup çatal bıçağı eline aldığında bende çatal bıçağımı alıp tabağımı doldurmaya başladım. </w:t>
       </w:r>
     </w:p>
@@ -2150,7 +2287,6 @@
           <w:szCs w:val="24"/>
           <w14:ligatures w14:val="standardContextual"/>
         </w:rPr>
-        <w:lastRenderedPageBreak/>
         <w:t xml:space="preserve">O kötüydü. Bana değil, tüm dünyaya kötüydü. Çünkü bu kadar bilgiyi vermesinin sadece iki sebebi olabilirdi. Birinci sebep, ki bu sebepten söylediğini düşünmüyordum, bana gerçekten günler içinde güvenmişti ve ortağı olarak görüyordu. İkinci sebep ise, ben bu olduğuna neredeyse emindim, bana kendi hakkında bilgi vermekten çekinmiyordu çünkü olası her duruma hazırlıklıydı ve ona ihanet edersem beni öldürmeden durmayacaktı. Çünkü onun hakkında bildiklerimle beni canlı tutmazdı. Bunu bakışlarından bile görebiliyordum. Bu yüzden bugün ki söylediği sözlerin bir uyarı değil tehdit olduğunu da biliyordum. </w:t>
       </w:r>
     </w:p>
@@ -2201,6 +2337,7 @@
           <w:szCs w:val="24"/>
           <w14:ligatures w14:val="standardContextual"/>
         </w:rPr>
+        <w:lastRenderedPageBreak/>
         <w:t xml:space="preserve">Kapının önünde duran arabamı görünce kapımı açan Ezher’e gülümseyerek teşekkür ettim ve araca binip kenarda duran çantamın içine telefonumu koydum. Küçük çantamı hala eve çıkarma zahmetine girmemiştim, çıkardığımda ise ne ara indirdiğimi bilmeden yine yan koltukta bırakmıştım. Bunu hep yapıyordum. </w:t>
       </w:r>
     </w:p>
@@ -2431,76 +2568,76 @@
           <w:szCs w:val="24"/>
           <w14:ligatures w14:val="standardContextual"/>
         </w:rPr>
+        <w:t xml:space="preserve">Kafamı yasladığım direksiyondan kaldırdım, yeşil yanıyordu ama yol boş olduğundan başımı ağrıtan korna sesleri duymuyordum. Bembeyaz yoldan sola döndüğümde Nevada’nın ismi gibi karla kaplı tabelası göründü. </w:t>
+      </w:r>
+    </w:p>
+    <w:p>
+      <w:pPr>
+        <w:rPr>
+          <w:b/>
+          <w:bCs/>
+          <w:kern w:val="2"/>
+          <w:sz w:val="24"/>
+          <w:szCs w:val="24"/>
+          <w14:ligatures w14:val="standardContextual"/>
+        </w:rPr>
+      </w:pPr>
+      <w:r>
+        <w:rPr>
+          <w:b/>
+          <w:bCs/>
+          <w:kern w:val="2"/>
+          <w:sz w:val="24"/>
+          <w:szCs w:val="24"/>
+          <w14:ligatures w14:val="standardContextual"/>
+        </w:rPr>
+        <w:t>Arabayı hemen önünde durdurdum ve çantamı alarak arabayı kilitleyip etrafı kontrol ettikten sonra cam kapıyı araladım. İçeriden öğrencilerin ve Selcen’in onları yönlendirme sesleri geliyordu.</w:t>
+      </w:r>
+    </w:p>
+    <w:p>
+      <w:pPr>
+        <w:rPr>
+          <w:b/>
+          <w:bCs/>
+          <w:kern w:val="2"/>
+          <w:sz w:val="24"/>
+          <w:szCs w:val="24"/>
+          <w14:ligatures w14:val="standardContextual"/>
+        </w:rPr>
+      </w:pPr>
+      <w:r>
+        <w:rPr>
+          <w:b/>
+          <w:bCs/>
+          <w:kern w:val="2"/>
+          <w:sz w:val="24"/>
+          <w:szCs w:val="24"/>
+          <w14:ligatures w14:val="standardContextual"/>
+        </w:rPr>
+        <w:t xml:space="preserve">Kapanan kapının hemen ardından çalan müziği kısmak için hoparlöre yaklaştım. Öğrenciler kendi aralarında savunma taktiklerini tekrarlıyorlardı. Görünene göre bugün ki yük bacaklara verilmişti. </w:t>
+      </w:r>
+    </w:p>
+    <w:p>
+      <w:pPr>
+        <w:rPr>
+          <w:b/>
+          <w:bCs/>
+          <w:kern w:val="2"/>
+          <w:sz w:val="24"/>
+          <w:szCs w:val="24"/>
+          <w14:ligatures w14:val="standardContextual"/>
+        </w:rPr>
+      </w:pPr>
+      <w:r>
+        <w:rPr>
+          <w:b/>
+          <w:bCs/>
+          <w:kern w:val="2"/>
+          <w:sz w:val="24"/>
+          <w:szCs w:val="24"/>
+          <w14:ligatures w14:val="standardContextual"/>
+        </w:rPr>
         <w:lastRenderedPageBreak/>
-        <w:t xml:space="preserve">Kafamı yasladığım direksiyondan kaldırdım, yeşil yanıyordu ama yol boş olduğundan başımı ağrıtan korna sesleri duymuyordum. Bembeyaz yoldan sola döndüğümde Nevada’nın ismi gibi karla kaplı tabelası göründü. </w:t>
-      </w:r>
-    </w:p>
-    <w:p>
-      <w:pPr>
-        <w:rPr>
-          <w:b/>
-          <w:bCs/>
-          <w:kern w:val="2"/>
-          <w:sz w:val="24"/>
-          <w:szCs w:val="24"/>
-          <w14:ligatures w14:val="standardContextual"/>
-        </w:rPr>
-      </w:pPr>
-      <w:r>
-        <w:rPr>
-          <w:b/>
-          <w:bCs/>
-          <w:kern w:val="2"/>
-          <w:sz w:val="24"/>
-          <w:szCs w:val="24"/>
-          <w14:ligatures w14:val="standardContextual"/>
-        </w:rPr>
-        <w:t>Arabayı hemen önünde durdurdum ve çantamı alarak arabayı kilitleyip etrafı kontrol ettikten sonra cam kapıyı araladım. İçeriden öğrencilerin ve Selcen’in onları yönlendirme sesleri geliyordu.</w:t>
-      </w:r>
-    </w:p>
-    <w:p>
-      <w:pPr>
-        <w:rPr>
-          <w:b/>
-          <w:bCs/>
-          <w:kern w:val="2"/>
-          <w:sz w:val="24"/>
-          <w:szCs w:val="24"/>
-          <w14:ligatures w14:val="standardContextual"/>
-        </w:rPr>
-      </w:pPr>
-      <w:r>
-        <w:rPr>
-          <w:b/>
-          <w:bCs/>
-          <w:kern w:val="2"/>
-          <w:sz w:val="24"/>
-          <w:szCs w:val="24"/>
-          <w14:ligatures w14:val="standardContextual"/>
-        </w:rPr>
-        <w:t xml:space="preserve">Kapanan kapının hemen ardından çalan müziği kısmak için hoparlöre yaklaştım. Öğrenciler kendi aralarında savunma taktiklerini tekrarlıyorlardı. Görünene göre bugün ki yük bacaklara verilmişti. </w:t>
-      </w:r>
-    </w:p>
-    <w:p>
-      <w:pPr>
-        <w:rPr>
-          <w:b/>
-          <w:bCs/>
-          <w:kern w:val="2"/>
-          <w:sz w:val="24"/>
-          <w:szCs w:val="24"/>
-          <w14:ligatures w14:val="standardContextual"/>
-        </w:rPr>
-      </w:pPr>
-      <w:r>
-        <w:rPr>
-          <w:b/>
-          <w:bCs/>
-          <w:kern w:val="2"/>
-          <w:sz w:val="24"/>
-          <w:szCs w:val="24"/>
-          <w14:ligatures w14:val="standardContextual"/>
-        </w:rPr>
         <w:t xml:space="preserve">Selcen’in dirseğinde boylu boyunca uzanan bir el lapası takılıydı. Geri ileri savurduğu adımlarıyla yaptığı tempo benim müziği kısmamla son bulurken gözleri beni buldu. Yaptığı at kuyruğunun önünden ufak tefek saçlar çıkmış alnında belli belirsiz parlak ter birikmişti. </w:t>
       </w:r>
     </w:p>
@@ -2755,30 +2892,30 @@
           <w:szCs w:val="24"/>
           <w14:ligatures w14:val="standardContextual"/>
         </w:rPr>
+        <w:t xml:space="preserve">Tuğra’nın hiçbir zaman normal olmadığını biliyordum ama bunu ilk anladığım an Dolunay’a olan takıntısını anladığım andı. Dolunay’a neredeyse tapıyordu, onu her haliyle ve her şeyiyle öyle kabulleniyordu ki bazen Dolunay ölse onun da intihar edeceğini düşünüyordum. Keşke Dolunay’dan da nefret edebilseydim, böylece Dolunay’ı zayıf anında öldürür Tuğra’dan da kurtulurdum ama maalesef ki böyle bir imkânım yoktu. Dolunay’ı olmadığı halde kanımdanmış gibi hissediyordum. Küçükken ona sarıldığımda hiç göremediğim ve adlandıramadığım o anne hissini tatmıştım ve her kolları arasına girdiğimde bu hissi tatmaya devam ediyordum. </w:t>
+      </w:r>
+    </w:p>
+    <w:p>
+      <w:pPr>
+        <w:rPr>
+          <w:b/>
+          <w:bCs/>
+          <w:kern w:val="2"/>
+          <w:sz w:val="24"/>
+          <w:szCs w:val="24"/>
+          <w14:ligatures w14:val="standardContextual"/>
+        </w:rPr>
+      </w:pPr>
+      <w:r>
+        <w:rPr>
+          <w:b/>
+          <w:bCs/>
+          <w:kern w:val="2"/>
+          <w:sz w:val="24"/>
+          <w:szCs w:val="24"/>
+          <w14:ligatures w14:val="standardContextual"/>
+        </w:rPr>
         <w:lastRenderedPageBreak/>
-        <w:t xml:space="preserve">Tuğra’nın hiçbir zaman normal olmadığını biliyordum ama bunu ilk anladığım an Dolunay’a olan takıntısını anladığım andı. Dolunay’a neredeyse tapıyordu, onu her haliyle ve her şeyiyle öyle kabulleniyordu ki bazen Dolunay ölse onun da intihar edeceğini düşünüyordum. Keşke Dolunay’dan da nefret edebilseydim, böylece Dolunay’ı zayıf anında öldürür Tuğra’dan da kurtulurdum ama maalesef ki böyle bir imkânım yoktu. Dolunay’ı olmadığı halde kanımdanmış gibi hissediyordum. Küçükken ona sarıldığımda hiç göremediğim ve adlandıramadığım o anne hissini tatmıştım ve her kolları arasına girdiğimde bu hissi tatmaya devam ediyordum. </w:t>
-      </w:r>
-    </w:p>
-    <w:p>
-      <w:pPr>
-        <w:rPr>
-          <w:b/>
-          <w:bCs/>
-          <w:kern w:val="2"/>
-          <w:sz w:val="24"/>
-          <w:szCs w:val="24"/>
-          <w14:ligatures w14:val="standardContextual"/>
-        </w:rPr>
-      </w:pPr>
-      <w:r>
-        <w:rPr>
-          <w:b/>
-          <w:bCs/>
-          <w:kern w:val="2"/>
-          <w:sz w:val="24"/>
-          <w:szCs w:val="24"/>
-          <w14:ligatures w14:val="standardContextual"/>
-        </w:rPr>
         <w:t xml:space="preserve">‘’Aceleci davrandın Yeval, henüz Barkın’ı tanımıyorsun. Ona güvenip bu derece ileriye gidemezsin.’’ </w:t>
       </w:r>
     </w:p>
@@ -3061,7 +3198,6 @@
           <w:szCs w:val="24"/>
           <w14:ligatures w14:val="standardContextual"/>
         </w:rPr>
-        <w:lastRenderedPageBreak/>
         <w:t xml:space="preserve">‘’Bu kadar emin olma, Teoman Bey ve Ulaç Bey hala onun tarafında ve kalkmayı beklemeyecek.’’ </w:t>
       </w:r>
     </w:p>
@@ -3144,6 +3280,7 @@
           <w:szCs w:val="24"/>
           <w14:ligatures w14:val="standardContextual"/>
         </w:rPr>
+        <w:lastRenderedPageBreak/>
         <w:t>Aynı zamanda aklımda acı sözlerin yankılanması geri adım atmaya zorladı</w:t>
       </w:r>
       <w:r>
@@ -3353,7 +3490,29 @@
           <w:szCs w:val="24"/>
           <w14:ligatures w14:val="standardContextual"/>
         </w:rPr>
-        <w:t xml:space="preserve">Dolunay elini kapı koluna sarıp açtıktan hemen sonra omuzunun üzerinden bana baktı. ‘’Sakın âşık olmak gibi bir aptallık yapma. Bizim dünyamıza âşık olmak canından vazgeçmekle sonuçlanır. Eğer olur da böyle bir şey olursa canından olanın sen olmadığına emin olacağım.’’ Kapıyı arkasından sertçe kapattığında Selcen ile aynı anda sıçradık. Gözlerimiz birbirindeydi, ilk hareketi o yaparak omuz silkti. </w:t>
+        <w:t>Dolunay elini kapı koluna sarıp açtıktan hemen sonra omuzunun üzerinden bana baktı. ‘’Sakın âşık olmak gibi bir aptallık yapma. Bizim dünyamız</w:t>
+      </w:r>
+      <w:r>
+        <w:rPr>
+          <w:b/>
+          <w:bCs/>
+          <w:kern w:val="2"/>
+          <w:sz w:val="24"/>
+          <w:szCs w:val="24"/>
+          <w14:ligatures w14:val="standardContextual"/>
+        </w:rPr>
+        <w:t>d</w:t>
+      </w:r>
+      <w:r>
+        <w:rPr>
+          <w:b/>
+          <w:bCs/>
+          <w:kern w:val="2"/>
+          <w:sz w:val="24"/>
+          <w:szCs w:val="24"/>
+          <w14:ligatures w14:val="standardContextual"/>
+        </w:rPr>
+        <w:t xml:space="preserve">a âşık olmak canından vazgeçmekle sonuçlanır. Eğer olur da böyle bir şey olursa canından olanın sen olmadığına emin olacağım.’’ Kapıyı arkasından sertçe kapattığında Selcen ile aynı anda sıçradık. Gözlerimiz birbirindeydi, ilk hareketi o yaparak omuz silkti. </w:t>
       </w:r>
     </w:p>
     <w:p>
@@ -3399,7 +3558,30 @@
           <w:szCs w:val="24"/>
           <w14:ligatures w14:val="standardContextual"/>
         </w:rPr>
-        <w:t xml:space="preserve">‘’Dolunay abla üç günde bir şeylerin olamayacağına inanıyor olabilir ama ben aynı fikirde değilim Yeval. Sana daha önce Tuğra’ya saldırman için sayısız şans verdik. Birikip patlamaması için seni hep savaşa sürüklemeye çalıştık ama sen görmedin bile, gözlerini </w:t>
+        <w:t xml:space="preserve">‘’Dolunay abla üç günde bir şeylerin olamayacağına inanıyor olabilir ama ben aynı fikirde değilim Yeval. Sana daha önce Tuğra’ya saldırman için sayısız şans verdik. Birikip patlamaması için seni hep savaşa sürüklemeye çalıştık ama sen görmedin bile, gözlerini yumdun. Şimdi gözlerini açmış savaşa tek başına yürüyorsun. Sen bile Barkın’ın üzerindeki etkisine inanmayabilirsin ama ben inanıyorum. Aynı senin gibi bakıyor, sana uyum sağlıyor. Ona güveniyorsun, bunu hissedebiliyorum. Ona güvenmeyi seçiyorsun ve bunun tek nedeninin Tuğra olduğunu düşünmüyorum.’’ </w:t>
+      </w:r>
+    </w:p>
+    <w:p>
+      <w:pPr>
+        <w:rPr>
+          <w:b/>
+          <w:bCs/>
+          <w:kern w:val="2"/>
+          <w:sz w:val="24"/>
+          <w:szCs w:val="24"/>
+          <w14:ligatures w14:val="standardContextual"/>
+        </w:rPr>
+      </w:pPr>
+      <w:r>
+        <w:rPr>
+          <w:b/>
+          <w:bCs/>
+          <w:kern w:val="2"/>
+          <w:sz w:val="24"/>
+          <w:szCs w:val="24"/>
+          <w14:ligatures w14:val="standardContextual"/>
+        </w:rPr>
+        <w:t xml:space="preserve">Ellerimi kaldırarak ‘’Ne demek istiyorsun?’’ dedim. Yüzüm nasıl bir halde bilemiyordum ama sanırım en yakın tabirle anlamamış bir ifadeydi. ‘’Sen onda kendini görüyor </w:t>
       </w:r>
       <w:r>
         <w:rPr>
@@ -3411,30 +3593,7 @@
           <w14:ligatures w14:val="standardContextual"/>
         </w:rPr>
         <w:lastRenderedPageBreak/>
-        <w:t xml:space="preserve">yumdun. Şimdi gözlerini açmış savaşa tek başına yürüyorsun. Sen bile Barkın’ın üzerindeki etkisine inanmayabilirsin ama ben inanıyorum. Aynı senin gibi bakıyor, sana uyum sağlıyor. Ona güveniyorsun, bunu hissedebiliyorum. Ona güvenmeyi seçiyorsun ve bunun tek nedeninin Tuğra olduğunu düşünmüyorum.’’ </w:t>
-      </w:r>
-    </w:p>
-    <w:p>
-      <w:pPr>
-        <w:rPr>
-          <w:b/>
-          <w:bCs/>
-          <w:kern w:val="2"/>
-          <w:sz w:val="24"/>
-          <w:szCs w:val="24"/>
-          <w14:ligatures w14:val="standardContextual"/>
-        </w:rPr>
-      </w:pPr>
-      <w:r>
-        <w:rPr>
-          <w:b/>
-          <w:bCs/>
-          <w:kern w:val="2"/>
-          <w:sz w:val="24"/>
-          <w:szCs w:val="24"/>
-          <w14:ligatures w14:val="standardContextual"/>
-        </w:rPr>
-        <w:t xml:space="preserve">Ellerimi kaldırarak ‘’Ne demek istiyorsun?’’ dedim. Yüzüm nasıl bir halde bilemiyordum ama sanırım en yakın tabirle anlamamış bir ifadeydi. ‘’Sen onda kendini görüyor buluyorsun. Kinli, intikam istiyor, gözü kara ve dürüst. Aynı senin gibi. Sanki karşın da bir ayna var. Bunu hissedebildiğini biliyorum. İnsanlar ruh eşini hissedermiş.’’ </w:t>
+        <w:t xml:space="preserve">buluyorsun. Kinli, intikam istiyor, gözü kara ve dürüst. Aynı senin gibi. Sanki karşın da bir ayna var. Bunu hissedebildiğini biliyorum. İnsanlar ruh eşini hissedermiş.’’ </w:t>
       </w:r>
     </w:p>
     <w:p>
@@ -3667,7 +3826,6 @@
           <w:szCs w:val="24"/>
           <w14:ligatures w14:val="standardContextual"/>
         </w:rPr>
-        <w:lastRenderedPageBreak/>
         <w:t xml:space="preserve">Kafamı olumsuzca salladım. Değildim, Dolunay’ın gözü üzerimdeydi ama buna gerek bile olmadığını hissediyordum. Bu hissettiğimin ruh eşi olduğunu ne kadar düşünmesem de aramızda adlandıramadığımız gerçek bir şeyler olduğu ortadaydı. </w:t>
       </w:r>
     </w:p>
@@ -3718,6 +3876,7 @@
           <w:szCs w:val="24"/>
           <w14:ligatures w14:val="standardContextual"/>
         </w:rPr>
+        <w:lastRenderedPageBreak/>
         <w:t xml:space="preserve">Ya da o güneşi andıran bal gözleri beni kör etmeye başlıyordu. </w:t>
       </w:r>
     </w:p>
@@ -3879,7 +4038,29 @@
           <w:szCs w:val="24"/>
           <w14:ligatures w14:val="standardContextual"/>
         </w:rPr>
-        <w:t xml:space="preserve">‘’Sanırım burayı izliyor. Bar gecesi cesetlerin üzerinde bulunan kırmızı zarlardan birini köşedeki cesedin üzerinde buldular. Her cesede bir zar bırakıyor sanırım. Babamın ortağının daha önce onun yüzünden yurt dışına kaçtığını duymuştum.’’ </w:t>
+        <w:t xml:space="preserve">‘’Sanırım burayı izliyor. Bar gecesi cesetlerin üzerinde bulunan kırmızı zarlardan birini köşedeki cesedin üzerinde buldular. Her cesede bir zar bırakıyor sanırım. Babamın ortağının </w:t>
+      </w:r>
+      <w:r>
+        <w:rPr>
+          <w:b/>
+          <w:bCs/>
+          <w:kern w:val="2"/>
+          <w:sz w:val="24"/>
+          <w:szCs w:val="24"/>
+          <w14:ligatures w14:val="standardContextual"/>
+        </w:rPr>
+        <w:t>üç yıl</w:t>
+      </w:r>
+      <w:r>
+        <w:rPr>
+          <w:b/>
+          <w:bCs/>
+          <w:kern w:val="2"/>
+          <w:sz w:val="24"/>
+          <w:szCs w:val="24"/>
+          <w14:ligatures w14:val="standardContextual"/>
+        </w:rPr>
+        <w:t xml:space="preserve"> önce onun yüzünden yurt dışına kaçtığını duymuştum.’’ </w:t>
       </w:r>
     </w:p>
     <w:p>
@@ -3979,7 +4160,6 @@
           <w:szCs w:val="24"/>
           <w14:ligatures w14:val="standardContextual"/>
         </w:rPr>
-        <w:lastRenderedPageBreak/>
         <w:t xml:space="preserve">‘’Adamı İtalyan mafyaların aradığını duymuştum, korkup yurt dışına adamı kaçırdığında… babamın ortağı dolandırdığı İtalyan mafya liderleri tarafından yakalandı ama babama adam ne dedi biliyor musun?’’ tek kaşımı kaldırarak </w:t>
       </w:r>
       <w:r>
@@ -4050,7 +4230,19 @@
           <w:szCs w:val="24"/>
           <w14:ligatures w14:val="standardContextual"/>
         </w:rPr>
-        <w:t>Rüzgâr kar tanelerini her tarafa yayıyordu ama kar taneleri yayıldığı yerde eriyor ve kayboluyordu. Karı seven insanlar için bu üzücüydü. ‘’Zahmet olmazsa arada mesajlarıma yanıt ver, yaşadığına emin olayım.’’ Omuzuyla hafif bana çarptığında sendeledim. Onun yanında kendimi rahat bıraktığım için sendelemek şaşırtıcı değildi. Gülerek kafamı aşağı yukarı salladım ve arabanın kilidini açtım.</w:t>
+        <w:t xml:space="preserve">Rüzgâr kar tanelerini her tarafa yayıyordu ama kar taneleri yayıldığı yerde eriyor ve kayboluyordu. Karı seven insanlar için bu üzücüydü. ‘’Zahmet olmazsa arada mesajlarıma </w:t>
+      </w:r>
+      <w:r>
+        <w:rPr>
+          <w:b/>
+          <w:bCs/>
+          <w:kern w:val="2"/>
+          <w:sz w:val="24"/>
+          <w:szCs w:val="24"/>
+          <w14:ligatures w14:val="standardContextual"/>
+        </w:rPr>
+        <w:lastRenderedPageBreak/>
+        <w:t>yanıt ver, yaşadığına emin olayım.’’ Omuzuyla hafif bana çarptığında sendeledim. Onun yanında kendimi rahat bıraktığım için sendelemek şaşırtıcı değildi. Gülerek kafamı aşağı yukarı salladım ve arabanın kilidini açtım.</w:t>
       </w:r>
     </w:p>
     <w:p>
@@ -4238,8 +4430,43 @@
           <w:szCs w:val="24"/>
           <w14:ligatures w14:val="standardContextual"/>
         </w:rPr>
-        <w:t xml:space="preserve">‘’Enişten yattığı yerde bile rahat durmuyor. Evin etrafını kuşattırmaya hazırlandığını duydum. Sanırım seni benden almak istiyor.’’ Dudaklarım alayla kıvrıldı, içimden bu </w:t>
-      </w:r>
+        <w:t xml:space="preserve">‘’Enişten yattığı yerde bile rahat durmuyor. Evin etrafını kuşattırmaya hazırlandığını duydum. Sanırım seni benden almak istiyor.’’ Dudaklarım alayla kıvrıldı, içimden bu sözlerine güldüm. Bana katılarak seslice güldü. Sadece merak ettiğim bulması imkânsız olan evimizi nasıl bulduğuydu. ‘’İçinden çok bekler mi diyorsun?’’ tekrar korna çaldığımda yine güldü. </w:t>
+      </w:r>
+    </w:p>
+    <w:p>
+      <w:pPr>
+        <w:rPr>
+          <w:b/>
+          <w:bCs/>
+          <w:kern w:val="2"/>
+          <w:sz w:val="24"/>
+          <w:szCs w:val="24"/>
+          <w14:ligatures w14:val="standardContextual"/>
+        </w:rPr>
+      </w:pPr>
+      <w:r>
+        <w:rPr>
+          <w:b/>
+          <w:bCs/>
+          <w:kern w:val="2"/>
+          <w:sz w:val="24"/>
+          <w:szCs w:val="24"/>
+          <w14:ligatures w14:val="standardContextual"/>
+        </w:rPr>
+        <w:t xml:space="preserve">Sanırım gülmekten yorulana kadar korna çalmaya ya da böyle konuşmaya devam edebilirdim. Güzel gülüyordu. ‘’Evde seni bekliyorum.’’ Onu dinlerken sesinin arasına başka bir ses karıştığında dikkatim telefondan tekrar yola döndü. Karşıdan gelen bir motor vardı, yol bomboştu. Motor bana doğru gelirken gözlerimi kıstım. </w:t>
+      </w:r>
+    </w:p>
+    <w:p>
+      <w:pPr>
+        <w:rPr>
+          <w:b/>
+          <w:bCs/>
+          <w:kern w:val="2"/>
+          <w:sz w:val="24"/>
+          <w:szCs w:val="24"/>
+          <w14:ligatures w14:val="standardContextual"/>
+        </w:rPr>
+      </w:pPr>
       <w:r>
         <w:rPr>
           <w:b/>
@@ -4250,53 +4477,29 @@
           <w14:ligatures w14:val="standardContextual"/>
         </w:rPr>
         <w:lastRenderedPageBreak/>
-        <w:t xml:space="preserve">sözlerine güldüm. Bana katılarak seslice güldü. Sadece merak ettiğim bulması imkânsız olan evimizi nasıl bulduğuydu. ‘’İçinden çok bekler mi diyorsun?’’ tekrar korna çaldığımda yine güldü. </w:t>
-      </w:r>
-    </w:p>
-    <w:p>
-      <w:pPr>
-        <w:rPr>
-          <w:b/>
-          <w:bCs/>
-          <w:kern w:val="2"/>
-          <w:sz w:val="24"/>
-          <w:szCs w:val="24"/>
-          <w14:ligatures w14:val="standardContextual"/>
-        </w:rPr>
-      </w:pPr>
-      <w:r>
-        <w:rPr>
-          <w:b/>
-          <w:bCs/>
-          <w:kern w:val="2"/>
-          <w:sz w:val="24"/>
-          <w:szCs w:val="24"/>
-          <w14:ligatures w14:val="standardContextual"/>
-        </w:rPr>
-        <w:t xml:space="preserve">Sanırım gülmekten yorulana kadar korna çalmaya ya da böyle konuşmaya devam edebilirdim. Güzel gülüyordu. ‘’Evde seni bekliyorum.’’ Onu dinlerken sesinin arasına başka bir ses karıştığında dikkatim telefondan tekrar yola döndü. Karşıdan gelen bir motor vardı, yol bomboştu. Motor bana doğru gelirken gözlerimi kıstım. </w:t>
-      </w:r>
-    </w:p>
-    <w:p>
-      <w:pPr>
-        <w:rPr>
-          <w:b/>
-          <w:bCs/>
-          <w:kern w:val="2"/>
-          <w:sz w:val="24"/>
-          <w:szCs w:val="24"/>
-          <w14:ligatures w14:val="standardContextual"/>
-        </w:rPr>
-      </w:pPr>
-      <w:r>
-        <w:rPr>
-          <w:b/>
-          <w:bCs/>
-          <w:kern w:val="2"/>
-          <w:sz w:val="24"/>
-          <w:szCs w:val="24"/>
-          <w14:ligatures w14:val="standardContextual"/>
-        </w:rPr>
-        <w:t xml:space="preserve">Deri ceket, A harfinde bir siyah şapka ve çenesini örten siyah ince bir örtüyle Karmen yolun karşısından bana doğru geliyordu. Elindeki dövmeyi giydiği deri eldivenler kapatmıştı. Motor bana yaklaştığında yavaşladı, geniş yolda o harfi çizer gibi dönüş yaptı ve önüme geçti. </w:t>
+        <w:t>Deri</w:t>
+      </w:r>
+      <w:r>
+        <w:rPr>
+          <w:b/>
+          <w:bCs/>
+          <w:kern w:val="2"/>
+          <w:sz w:val="24"/>
+          <w:szCs w:val="24"/>
+          <w14:ligatures w14:val="standardContextual"/>
+        </w:rPr>
+        <w:t xml:space="preserve"> bomber</w:t>
+      </w:r>
+      <w:r>
+        <w:rPr>
+          <w:b/>
+          <w:bCs/>
+          <w:kern w:val="2"/>
+          <w:sz w:val="24"/>
+          <w:szCs w:val="24"/>
+          <w14:ligatures w14:val="standardContextual"/>
+        </w:rPr>
+        <w:t xml:space="preserve"> ceket, A harfinde bir siyah şapka ve çenesini örten siyah ince bir örtüyle Karmen yolun karşısından bana doğru geliyordu. Elindeki dövmeyi giydiği deri eldivenler kapatmıştı. Motor bana yaklaştığında yavaşladı, geniş yolda o harfi çizer gibi dönüş yaptı ve önüme geçti. </w:t>
       </w:r>
     </w:p>
     <w:p>
@@ -4342,7 +4545,29 @@
           <w:szCs w:val="24"/>
           <w14:ligatures w14:val="standardContextual"/>
         </w:rPr>
-        <w:t xml:space="preserve">Eğer evdeyse ve helikopter sesleri geliyorsa Tuğra’nın tehdidi gerçekten ciddi olmalıydı ama o ciddiye alacağımız kadar önemli değildi. Dudaklarımı yaladım, Dolunay beni boşa uyarmaya gelmemişti. Görünene göre Tuğra ciddiyetini bana göstermek için Dolunay’ı da aradan çıkarmıştı. Çünkü aksi halde böylesine bir tepkiyi Dolunay vermesine izin vermezdi. Önüne keser farklı yollarla onu yumuşatmanın yolunu bulurdu. </w:t>
+        <w:t>Eğer evdeyse ve helikopter sesleri geliyorsa Tuğra’nın tehdidi gerçekten ciddi olmalıydı ama o ciddiye alacağımız kadar önemli değildi. Dudaklarımı yaladım, Dolunay beni boşa uyarmaya gelmemişti. Görünene göre Tuğra ciddiyetini bana göstermek için Dolunay’ı da aradan çıkarmıştı. Çünkü aksi halde böylesine bir tepkiyi Dolunay vermesine izin vermezdi. Önün</w:t>
+      </w:r>
+      <w:r>
+        <w:rPr>
+          <w:b/>
+          <w:bCs/>
+          <w:kern w:val="2"/>
+          <w:sz w:val="24"/>
+          <w:szCs w:val="24"/>
+          <w14:ligatures w14:val="standardContextual"/>
+        </w:rPr>
+        <w:t>ü</w:t>
+      </w:r>
+      <w:r>
+        <w:rPr>
+          <w:b/>
+          <w:bCs/>
+          <w:kern w:val="2"/>
+          <w:sz w:val="24"/>
+          <w:szCs w:val="24"/>
+          <w14:ligatures w14:val="standardContextual"/>
+        </w:rPr>
+        <w:t xml:space="preserve"> keser farklı yollarla onu yumuşatmanın yolunu bulurdu. </w:t>
       </w:r>
     </w:p>
     <w:p>
@@ -4472,7 +4697,76 @@
           <w:szCs w:val="24"/>
           <w14:ligatures w14:val="standardContextual"/>
         </w:rPr>
-        <w:t xml:space="preserve">Bedenini saran siyah kargo pantolonu ve beline doladığı kalın siyah gümüş kemeriyle üstüne giydiği bomber deri ceketi onun hakkında bildiğim sayılı şeylerdendi. Yine bağcıklı kalın siyah botları giymiş kargo pantolonunun paçalarını içine sokmuştu. Motor tepeye çıkarcasına dikey hale geldiğinde direksiyonu sıktım. Tepeye çıkarak ileriden tekrar indik, ağaçları gizleyen karlar bazen yere dökülüyor bazen de üstünde ustaca durmaya devam ediyordu ve tam o anda ağaçtan dökülen karların nedenini anladım. Telefondan gelen </w:t>
+        <w:t>Bedenini saran siyah kargo pantolonu ve beline doladığı kalın siyah gümüş kemeriyle üstüne giydiği bomber deri ceketi onun hakkında bildiğim sayılı şeylerdendi. Yine bağcıklı kalın siyah botları giymiş kargo pantolonunun paçalarını içine sokmuştu. Motor tepeye çıkarcasına dikey hale geldiğinde direksiyonu sıktım. Tepeye çıkarak ileriden tekrar indik, ağaçları gizleyen karlar bazen yere dökülüyor bazen de üstünde ustaca durmaya devam ediyordu ve tam o anda ağaçtan dökülen karların nedenini anladım. Telefondan gelen helikopter sesi uzaktan bana da ulaşmaya başlamıştı. Evin etrafında geziyor olmalıydı. Uzaktan bu tarafa doğru dönüyordu.</w:t>
+      </w:r>
+    </w:p>
+    <w:p>
+      <w:pPr>
+        <w:rPr>
+          <w:b/>
+          <w:bCs/>
+          <w:kern w:val="2"/>
+          <w:sz w:val="24"/>
+          <w:szCs w:val="24"/>
+          <w14:ligatures w14:val="standardContextual"/>
+        </w:rPr>
+      </w:pPr>
+      <w:r>
+        <w:rPr>
+          <w:b/>
+          <w:bCs/>
+          <w:kern w:val="2"/>
+          <w:sz w:val="24"/>
+          <w:szCs w:val="24"/>
+          <w14:ligatures w14:val="standardContextual"/>
+        </w:rPr>
+        <w:t xml:space="preserve">Derin bir nefesi dışarı bıraktığımda pencerede hafif bir buğulanma oldu. Esen soğuk havayı içeride olmama rağmen hissedebiliyordum. </w:t>
+      </w:r>
+    </w:p>
+    <w:p>
+      <w:pPr>
+        <w:rPr>
+          <w:b/>
+          <w:bCs/>
+          <w:kern w:val="2"/>
+          <w:sz w:val="24"/>
+          <w:szCs w:val="24"/>
+          <w14:ligatures w14:val="standardContextual"/>
+        </w:rPr>
+      </w:pPr>
+      <w:r>
+        <w:rPr>
+          <w:b/>
+          <w:bCs/>
+          <w:kern w:val="2"/>
+          <w:sz w:val="24"/>
+          <w:szCs w:val="24"/>
+          <w14:ligatures w14:val="standardContextual"/>
+        </w:rPr>
+        <w:t xml:space="preserve">Önümdeki adam bu halde nasıl üşümüyordu merak etmiştim. </w:t>
+      </w:r>
+    </w:p>
+    <w:p>
+      <w:pPr>
+        <w:rPr>
+          <w:b/>
+          <w:bCs/>
+          <w:kern w:val="2"/>
+          <w:sz w:val="24"/>
+          <w:szCs w:val="24"/>
+          <w14:ligatures w14:val="standardContextual"/>
+        </w:rPr>
+      </w:pPr>
+      <w:r>
+        <w:rPr>
+          <w:b/>
+          <w:bCs/>
+          <w:kern w:val="2"/>
+          <w:sz w:val="24"/>
+          <w:szCs w:val="24"/>
+          <w14:ligatures w14:val="standardContextual"/>
+        </w:rPr>
+        <w:t xml:space="preserve">İndiğimiz yolun sonunda eve arkadan ulaştığımızda açılan gri metal kapıdan Karmen’in arkasından içeri girdim. Kapı hemen arkamızdan kapanmadı. Motor aracımın etrafından </w:t>
       </w:r>
       <w:r>
         <w:rPr>
@@ -4484,76 +4778,7 @@
           <w14:ligatures w14:val="standardContextual"/>
         </w:rPr>
         <w:lastRenderedPageBreak/>
-        <w:t>helikopter sesi uzaktan bana da ulaşmaya başlamıştı. Evin etrafında geziyor olmalıydı. Uzaktan bu tarafa doğru dönüyordu.</w:t>
-      </w:r>
-    </w:p>
-    <w:p>
-      <w:pPr>
-        <w:rPr>
-          <w:b/>
-          <w:bCs/>
-          <w:kern w:val="2"/>
-          <w:sz w:val="24"/>
-          <w:szCs w:val="24"/>
-          <w14:ligatures w14:val="standardContextual"/>
-        </w:rPr>
-      </w:pPr>
-      <w:r>
-        <w:rPr>
-          <w:b/>
-          <w:bCs/>
-          <w:kern w:val="2"/>
-          <w:sz w:val="24"/>
-          <w:szCs w:val="24"/>
-          <w14:ligatures w14:val="standardContextual"/>
-        </w:rPr>
-        <w:t xml:space="preserve">Derin bir nefesi dışarı bıraktığımda pencerede hafif bir buğulanma oldu. Esen soğuk havayı içeride olmama rağmen hissedebiliyordum. </w:t>
-      </w:r>
-    </w:p>
-    <w:p>
-      <w:pPr>
-        <w:rPr>
-          <w:b/>
-          <w:bCs/>
-          <w:kern w:val="2"/>
-          <w:sz w:val="24"/>
-          <w:szCs w:val="24"/>
-          <w14:ligatures w14:val="standardContextual"/>
-        </w:rPr>
-      </w:pPr>
-      <w:r>
-        <w:rPr>
-          <w:b/>
-          <w:bCs/>
-          <w:kern w:val="2"/>
-          <w:sz w:val="24"/>
-          <w:szCs w:val="24"/>
-          <w14:ligatures w14:val="standardContextual"/>
-        </w:rPr>
-        <w:t xml:space="preserve">Önümdeki adam bu halde nasıl üşümüyordu merak etmiştim. </w:t>
-      </w:r>
-    </w:p>
-    <w:p>
-      <w:pPr>
-        <w:rPr>
-          <w:b/>
-          <w:bCs/>
-          <w:kern w:val="2"/>
-          <w:sz w:val="24"/>
-          <w:szCs w:val="24"/>
-          <w14:ligatures w14:val="standardContextual"/>
-        </w:rPr>
-      </w:pPr>
-      <w:r>
-        <w:rPr>
-          <w:b/>
-          <w:bCs/>
-          <w:kern w:val="2"/>
-          <w:sz w:val="24"/>
-          <w:szCs w:val="24"/>
-          <w14:ligatures w14:val="standardContextual"/>
-        </w:rPr>
-        <w:t xml:space="preserve">İndiğimiz yolun sonunda eve arkadan ulaştığımızda açılan gri metal kapıdan Karmen’in arkasından içeri girdim. Kapı hemen arkamızdan kapanmadı. Motor aracımın etrafından döndü ve hızlıca aynı yoldan gitmeye devam etti. Motor çıkar çıkmaz kapılar korumalar tarafından kapandı. </w:t>
+        <w:t xml:space="preserve">döndü ve hızlıca aynı yoldan gitmeye devam etti. Motor çıkar çıkmaz kapılar korumalar tarafından kapandı. </w:t>
       </w:r>
     </w:p>
     <w:p>
@@ -4668,7 +4893,29 @@
           <w:szCs w:val="24"/>
           <w14:ligatures w14:val="standardContextual"/>
         </w:rPr>
-        <w:t xml:space="preserve">Loş ışık duvarları kırmızı oyun odasını aydınlatırken kenarda duran sopalara ilerleyerek birini aldım ve kalçamı bilardo masasına yaslayarak ucunu tebeşirlemeye başladım. Kenarda duran eldivenlere gözüm kaydı. Barkın bana uzattığında alıp sopayı dizime yasladım ve elime geçirdim. O geçirme gereği duymadı. Taşları ortaya getirdikten hemen sonra benim gibi tebeşiri sopasının ucunda gezdirdi. ‘’Lütfen.’’ Önüne geçerek onu kalçamla hafif ittim. Gülerek geri çekildi. ‘’Pekâlâ, anladım senin bölgen.’’ Karşıma geçerek sopayı elimin arasından geçirişimi ve masaya yaslayışımı dikkatle izlerken gerilmemeye çalışıyordum. Bu oyunu Selcen’le çok oynardık, ikimizde iyi oynardık çünkü seviyorduk. </w:t>
+        <w:t>Loş ışık duvarları kırmızı oyun odasını aydınlatırken kenarda duran sopalara ilerleyerek birini aldım ve kalçamı bilardo masasına yaslayarak ucunu tebeşirle</w:t>
+      </w:r>
+      <w:r>
+        <w:rPr>
+          <w:b/>
+          <w:bCs/>
+          <w:kern w:val="2"/>
+          <w:sz w:val="24"/>
+          <w:szCs w:val="24"/>
+          <w14:ligatures w14:val="standardContextual"/>
+        </w:rPr>
+        <w:t xml:space="preserve"> boyamaya</w:t>
+      </w:r>
+      <w:r>
+        <w:rPr>
+          <w:b/>
+          <w:bCs/>
+          <w:kern w:val="2"/>
+          <w:sz w:val="24"/>
+          <w:szCs w:val="24"/>
+          <w14:ligatures w14:val="standardContextual"/>
+        </w:rPr>
+        <w:t xml:space="preserve"> başladım. Kenarda duran eldivenlere gözüm kaydı. Barkın bana uzattığında alıp sopayı dizime yasladım ve elime geçirdim. O geçirme gereği duymadı. Taşları ortaya getirdikten hemen sonra benim gibi tebeşiri sopasının ucunda gezdirdi. ‘’Lütfen.’’ Önüne geçerek onu kalçamla hafif ittim. Gülerek geri çekildi. ‘’Pekâlâ, anladım senin bölgen.’’ Karşıma geçerek sopayı elimin arasından geçirişimi ve masaya yaslayışımı dikkatle izlerken gerilmemeye çalışıyordum. Bu oyunu Selcen’le çok oynardık çünkü seviyorduk. </w:t>
       </w:r>
     </w:p>
     <w:p>
@@ -4714,53 +4961,64 @@
           <w:szCs w:val="24"/>
           <w14:ligatures w14:val="standardContextual"/>
         </w:rPr>
+        <w:t xml:space="preserve">Sopayı kendime göre ayarladıktan sonra Barkın’a kısa bir bakış atıp hızla öne doğru savurdum. Topların birçoğu hızla deliklere girdi, kalanları delik köşesine çarparak ortaya savrulmuş ya da kenarlarda kalmıştı. </w:t>
+      </w:r>
+      <w:r>
+        <w:rPr>
+          <w:b/>
+          <w:bCs/>
+          <w:kern w:val="2"/>
+          <w:sz w:val="24"/>
+          <w:szCs w:val="24"/>
+          <w14:ligatures w14:val="standardContextual"/>
+        </w:rPr>
+        <w:t xml:space="preserve"> </w:t>
+      </w:r>
+    </w:p>
+    <w:p>
+      <w:pPr>
+        <w:rPr>
+          <w:b/>
+          <w:bCs/>
+          <w:kern w:val="2"/>
+          <w:sz w:val="24"/>
+          <w:szCs w:val="24"/>
+          <w14:ligatures w14:val="standardContextual"/>
+        </w:rPr>
+      </w:pPr>
+      <w:r>
+        <w:rPr>
+          <w:b/>
+          <w:bCs/>
+          <w:kern w:val="2"/>
+          <w:sz w:val="24"/>
+          <w:szCs w:val="24"/>
+          <w14:ligatures w14:val="standardContextual"/>
+        </w:rPr>
+        <w:t xml:space="preserve">‘’Pijamalı.’’ Kafamı aşağı yukarı salladım. Benim tarafımda olan iki pijamalıyı ardı ardına soktum, buna memnun bakışlarıyla karşılık verdi. Sanırım bu kadar iyi oynadığımı tahmin etmişti ya da yüzüne yine maske takıyordu. </w:t>
+      </w:r>
+    </w:p>
+    <w:p>
+      <w:pPr>
+        <w:rPr>
+          <w:b/>
+          <w:bCs/>
+          <w:kern w:val="2"/>
+          <w:sz w:val="24"/>
+          <w:szCs w:val="24"/>
+          <w14:ligatures w14:val="standardContextual"/>
+        </w:rPr>
+      </w:pPr>
+      <w:r>
+        <w:rPr>
+          <w:b/>
+          <w:bCs/>
+          <w:kern w:val="2"/>
+          <w:sz w:val="24"/>
+          <w:szCs w:val="24"/>
+          <w14:ligatures w14:val="standardContextual"/>
+        </w:rPr>
         <w:lastRenderedPageBreak/>
-        <w:t xml:space="preserve">Sopayı kendime göre ayarladıktan sonra Barkın’a kısa bir bakış atıp hızla öne doğru savurdum. Topların birçoğu hızla deliklere girdi, kalanları delik köşesine çarparak ortaya savrulmuş ya da kenarlarda kalmıştı. </w:t>
-      </w:r>
-    </w:p>
-    <w:p>
-      <w:pPr>
-        <w:rPr>
-          <w:b/>
-          <w:bCs/>
-          <w:kern w:val="2"/>
-          <w:sz w:val="24"/>
-          <w:szCs w:val="24"/>
-          <w14:ligatures w14:val="standardContextual"/>
-        </w:rPr>
-      </w:pPr>
-      <w:r>
-        <w:rPr>
-          <w:b/>
-          <w:bCs/>
-          <w:kern w:val="2"/>
-          <w:sz w:val="24"/>
-          <w:szCs w:val="24"/>
-          <w14:ligatures w14:val="standardContextual"/>
-        </w:rPr>
-        <w:t xml:space="preserve">‘’Pijamalı.’’ Kafamı aşağı yukarı salladım. Benim tarafımda olan iki pijamalıyı ardı ardına soktum, buna memnun bakışlarıyla karşılık verdi. Sanırım bu kadar iyi oynadığımı tahmin etmişti ya da yüzüne yine maske takıyordu. </w:t>
-      </w:r>
-    </w:p>
-    <w:p>
-      <w:pPr>
-        <w:rPr>
-          <w:b/>
-          <w:bCs/>
-          <w:kern w:val="2"/>
-          <w:sz w:val="24"/>
-          <w:szCs w:val="24"/>
-          <w14:ligatures w14:val="standardContextual"/>
-        </w:rPr>
-      </w:pPr>
-      <w:r>
-        <w:rPr>
-          <w:b/>
-          <w:bCs/>
-          <w:kern w:val="2"/>
-          <w:sz w:val="24"/>
-          <w:szCs w:val="24"/>
-          <w14:ligatures w14:val="standardContextual"/>
-        </w:rPr>
         <w:t xml:space="preserve">Dudaklarımı ısırarak diğerine de vurmaya odaklandım ama bana yaklaştığını adımlarından işitemeden kokusunu soluyarak anladım. Dikkatim dağıldı ve istekayla topa gereken hızda vuramadım. Top deliğin ucunda kalakaldı. ‘’Sanırım şimdi alanına çekilme sırası sende.’’ O da gülerek beni ittirdiğinde heyecanımı gizledim. Kahrolası kokusu ve gözleri dikkatimi dağıtmayı başarmıştı. </w:t>
       </w:r>
     </w:p>
@@ -4922,8 +5180,66 @@
           <w:szCs w:val="24"/>
           <w14:ligatures w14:val="standardContextual"/>
         </w:rPr>
-        <w:t xml:space="preserve">Sabahtan beri elimde benimle gezen istekayı tuttuğum eldivenli elimi aç kapa yaptım. Biraz uyuşmuştu. Kendine geldiğinde Barkın’ın çekildiği alana sıra bana geldiğinden hızla </w:t>
-      </w:r>
+        <w:t xml:space="preserve">Sabahtan beri elimde benimle gezen istekayı tuttuğum eldivenli elimi aç kapa yaptım. Biraz uyuşmuştu. Kendine geldiğinde Barkın’ın çekildiği alana sıra bana geldiğinden hızla ilerleyerek yaslandım, uzanabilmem zor olduğundan bir dizimi bilardo masasına kaldırıp oturur pozisyona geldim. </w:t>
+      </w:r>
+    </w:p>
+    <w:p>
+      <w:pPr>
+        <w:rPr>
+          <w:b/>
+          <w:bCs/>
+          <w:kern w:val="2"/>
+          <w:sz w:val="24"/>
+          <w:szCs w:val="24"/>
+          <w14:ligatures w14:val="standardContextual"/>
+        </w:rPr>
+      </w:pPr>
+      <w:r>
+        <w:rPr>
+          <w:b/>
+          <w:bCs/>
+          <w:kern w:val="2"/>
+          <w:sz w:val="24"/>
+          <w:szCs w:val="24"/>
+          <w14:ligatures w14:val="standardContextual"/>
+        </w:rPr>
+        <w:t xml:space="preserve">İstekayı kucağıma alıp güzel bir açıya geçtim, eğilirken görünen dekoltem neyse ki Barkın’ın karşısında kalmıyordu. Arkamda kaldığından bu kısmı kaçırmasına sevinmiştim. </w:t>
+      </w:r>
+    </w:p>
+    <w:p>
+      <w:pPr>
+        <w:rPr>
+          <w:b/>
+          <w:bCs/>
+          <w:kern w:val="2"/>
+          <w:sz w:val="24"/>
+          <w:szCs w:val="24"/>
+          <w14:ligatures w14:val="standardContextual"/>
+        </w:rPr>
+      </w:pPr>
+      <w:r>
+        <w:rPr>
+          <w:b/>
+          <w:bCs/>
+          <w:kern w:val="2"/>
+          <w:sz w:val="24"/>
+          <w:szCs w:val="24"/>
+          <w14:ligatures w14:val="standardContextual"/>
+        </w:rPr>
+        <w:t xml:space="preserve">Topu hedefleyerek anında vurdum, içeri girdi. Sonra hedefimi değiştirdim ve kalan tüm topları tek tek içeri gönderdim. Oyun bitmişti, kazanmıştım. </w:t>
+      </w:r>
+    </w:p>
+    <w:p>
+      <w:pPr>
+        <w:rPr>
+          <w:b/>
+          <w:bCs/>
+          <w:kern w:val="2"/>
+          <w:sz w:val="24"/>
+          <w:szCs w:val="24"/>
+          <w14:ligatures w14:val="standardContextual"/>
+        </w:rPr>
+      </w:pPr>
       <w:r>
         <w:rPr>
           <w:b/>
@@ -4934,75 +5250,6 @@
           <w14:ligatures w14:val="standardContextual"/>
         </w:rPr>
         <w:lastRenderedPageBreak/>
-        <w:t xml:space="preserve">ilerleyerek yaslandım, uzanabilmem zor olduğundan bir dizimi bilardo masasına kaldırıp oturur pozisyona geldim. </w:t>
-      </w:r>
-    </w:p>
-    <w:p>
-      <w:pPr>
-        <w:rPr>
-          <w:b/>
-          <w:bCs/>
-          <w:kern w:val="2"/>
-          <w:sz w:val="24"/>
-          <w:szCs w:val="24"/>
-          <w14:ligatures w14:val="standardContextual"/>
-        </w:rPr>
-      </w:pPr>
-      <w:r>
-        <w:rPr>
-          <w:b/>
-          <w:bCs/>
-          <w:kern w:val="2"/>
-          <w:sz w:val="24"/>
-          <w:szCs w:val="24"/>
-          <w14:ligatures w14:val="standardContextual"/>
-        </w:rPr>
-        <w:t xml:space="preserve">İstekayı kucağıma alıp güzel bir açıya geçtim, eğilirken görünen dekoltem neyse ki Barkın’ın karşısında kalmıyordu. Arkamda kaldığından bu kısmı kaçırmasına sevinmiştim. </w:t>
-      </w:r>
-    </w:p>
-    <w:p>
-      <w:pPr>
-        <w:rPr>
-          <w:b/>
-          <w:bCs/>
-          <w:kern w:val="2"/>
-          <w:sz w:val="24"/>
-          <w:szCs w:val="24"/>
-          <w14:ligatures w14:val="standardContextual"/>
-        </w:rPr>
-      </w:pPr>
-      <w:r>
-        <w:rPr>
-          <w:b/>
-          <w:bCs/>
-          <w:kern w:val="2"/>
-          <w:sz w:val="24"/>
-          <w:szCs w:val="24"/>
-          <w14:ligatures w14:val="standardContextual"/>
-        </w:rPr>
-        <w:t xml:space="preserve">Topu hedefleyerek anında vurdum, içeri girdi. Sonra hedefimi değiştirdim ve kalan tüm topları tek tek içeri gönderdim. Oyun bitmişti, kazanmıştım. </w:t>
-      </w:r>
-    </w:p>
-    <w:p>
-      <w:pPr>
-        <w:rPr>
-          <w:b/>
-          <w:bCs/>
-          <w:kern w:val="2"/>
-          <w:sz w:val="24"/>
-          <w:szCs w:val="24"/>
-          <w14:ligatures w14:val="standardContextual"/>
-        </w:rPr>
-      </w:pPr>
-      <w:r>
-        <w:rPr>
-          <w:b/>
-          <w:bCs/>
-          <w:kern w:val="2"/>
-          <w:sz w:val="24"/>
-          <w:szCs w:val="24"/>
-          <w14:ligatures w14:val="standardContextual"/>
-        </w:rPr>
         <w:t xml:space="preserve">İyi oynayan iki oyuncunun bilardo da oynayışı uzun sürmezdi. Saniyeler toplara eş değerdi. </w:t>
       </w:r>
     </w:p>
@@ -5049,7 +5296,29 @@
           <w:szCs w:val="24"/>
           <w14:ligatures w14:val="standardContextual"/>
         </w:rPr>
-        <w:t xml:space="preserve">Şu an köşede kalan masa yüzünden oldukça yakındık ve aklımı bulandıran kokusu rahatsız ediciydi. Bu yüzden ona belli etmeden masaya doğru biraz daha kaydım ama kenardan tamamen içeri düşmüştüm, gizliliğini kaybeden hareketime bakarak gülümsedi. </w:t>
+        <w:t xml:space="preserve">Şu an köşede kalan masa yüzünden oldukça yakındık ve </w:t>
+      </w:r>
+      <w:r>
+        <w:rPr>
+          <w:b/>
+          <w:bCs/>
+          <w:kern w:val="2"/>
+          <w:sz w:val="24"/>
+          <w:szCs w:val="24"/>
+          <w14:ligatures w14:val="standardContextual"/>
+        </w:rPr>
+        <w:t xml:space="preserve">bu </w:t>
+      </w:r>
+      <w:r>
+        <w:rPr>
+          <w:b/>
+          <w:bCs/>
+          <w:kern w:val="2"/>
+          <w:sz w:val="24"/>
+          <w:szCs w:val="24"/>
+          <w14:ligatures w14:val="standardContextual"/>
+        </w:rPr>
+        <w:t xml:space="preserve">rahatsız ediciydi. Bu yüzden ona belli etmeden masaya doğru biraz daha kaydım ama kenardan tamamen içeri düşmüştüm, gizliliğini kaybeden hareketime bakarak gülümsedi. </w:t>
       </w:r>
     </w:p>
     <w:p>
@@ -5306,54 +5575,76 @@
           <w:szCs w:val="24"/>
           <w14:ligatures w14:val="standardContextual"/>
         </w:rPr>
+        <w:t xml:space="preserve">Üzerime daha çok eğildiğinde şimdi nefes almadığımı hissedebiliyordum.  Yine de dikkatim sadece sorularında ve nefes kadar yakın dudaklarındaydı. Dudaklarını onu görmediğim anlarda dişlemiş olmalıydı çünkü kızarmış şişmişlerdi. Ben ne kadar buna bu kadar dikkat etmiştim onu bile bilmiyordum. Bilinçsiz hareketlerim eskisi gibi geri geliyordu. </w:t>
+      </w:r>
+    </w:p>
+    <w:p>
+      <w:pPr>
+        <w:rPr>
+          <w:b/>
+          <w:bCs/>
+          <w:kern w:val="2"/>
+          <w:sz w:val="24"/>
+          <w:szCs w:val="24"/>
+          <w14:ligatures w14:val="standardContextual"/>
+        </w:rPr>
+      </w:pPr>
+      <w:r>
+        <w:rPr>
+          <w:b/>
+          <w:bCs/>
+          <w:kern w:val="2"/>
+          <w:sz w:val="24"/>
+          <w:szCs w:val="24"/>
+          <w14:ligatures w14:val="standardContextual"/>
+        </w:rPr>
+        <w:t xml:space="preserve">‘’Çünkü sana baktığımda herkeste olmayan bir şeyi gördüm, görene kadar bu duygunun sadece bana ait olduğunu sanıyordum.’’ </w:t>
+      </w:r>
+    </w:p>
+    <w:p>
+      <w:pPr>
+        <w:rPr>
+          <w:b/>
+          <w:bCs/>
+          <w:kern w:val="2"/>
+          <w:sz w:val="24"/>
+          <w:szCs w:val="24"/>
+          <w14:ligatures w14:val="standardContextual"/>
+        </w:rPr>
+      </w:pPr>
+      <w:r>
+        <w:rPr>
+          <w:b/>
+          <w:bCs/>
+          <w:kern w:val="2"/>
+          <w:sz w:val="24"/>
+          <w:szCs w:val="24"/>
+          <w14:ligatures w14:val="standardContextual"/>
+        </w:rPr>
         <w:lastRenderedPageBreak/>
-        <w:t xml:space="preserve">Üzerime daha çok eğildiğinde şimdi nefes almadığımı hissedebiliyordum.  Yine de dikkatim sadece sorularında ve nefes kadar yakın dudaklarındaydı. Dudaklarını onu görmediğim anlarda dişlemiş olmalıydı çünkü kızarmış şişmişlerdi. Ben ne kadar buna bu kadar dikkat etmiştim onu bile bilmiyordum. Bilinçsiz hareketlerim eskisi gibi geri geliyordu. </w:t>
-      </w:r>
-    </w:p>
-    <w:p>
-      <w:pPr>
-        <w:rPr>
-          <w:b/>
-          <w:bCs/>
-          <w:kern w:val="2"/>
-          <w:sz w:val="24"/>
-          <w:szCs w:val="24"/>
-          <w14:ligatures w14:val="standardContextual"/>
-        </w:rPr>
-      </w:pPr>
-      <w:r>
-        <w:rPr>
-          <w:b/>
-          <w:bCs/>
-          <w:kern w:val="2"/>
-          <w:sz w:val="24"/>
-          <w:szCs w:val="24"/>
-          <w14:ligatures w14:val="standardContextual"/>
-        </w:rPr>
-        <w:t xml:space="preserve">‘’Çünkü sana baktığımda herkeste olmayan bir şeyi gördüm, görene kadar bu duygunun sadece bana ait olduğunu sanıyordum.’’ </w:t>
-      </w:r>
-    </w:p>
-    <w:p>
-      <w:pPr>
-        <w:rPr>
-          <w:b/>
-          <w:bCs/>
-          <w:kern w:val="2"/>
-          <w:sz w:val="24"/>
-          <w:szCs w:val="24"/>
-          <w14:ligatures w14:val="standardContextual"/>
-        </w:rPr>
-      </w:pPr>
-      <w:r>
-        <w:rPr>
-          <w:b/>
-          <w:bCs/>
-          <w:kern w:val="2"/>
-          <w:sz w:val="24"/>
-          <w:szCs w:val="24"/>
-          <w14:ligatures w14:val="standardContextual"/>
-        </w:rPr>
-        <w:t xml:space="preserve">Ona katılan kaşlarım çatıldı. Yüzünde mimik oynatmıyor ciddiyetle konuşuyordu ama bu yakınlık ciddiyeti algılamamı zorlaştırıyordu vücudu gerildiğinden üzerine yapışan gömleği de kısılan o bal rengi gözleri ve sarhoş edici kokusu da. Belki de Mahi’yi dinleyip onu kendimden uzaklaştırmam gerekliydi çünkü odaklanma sorunu yaşıyordum. Odağım sadece onu arıyor ve aradığı gibi bulup onda takılı kalıyordu. </w:t>
+        <w:t>Ona katılan kaşlarım çatıldı. Yüzünde mimik oynatmıyor ciddiyetle konuşuyordu ama bu yakınlık ciddiyeti algılamamı zorlaştırıyordu</w:t>
+      </w:r>
+      <w:r>
+        <w:rPr>
+          <w:b/>
+          <w:bCs/>
+          <w:kern w:val="2"/>
+          <w:sz w:val="24"/>
+          <w:szCs w:val="24"/>
+          <w14:ligatures w14:val="standardContextual"/>
+        </w:rPr>
+        <w:t xml:space="preserve">, </w:t>
+      </w:r>
+      <w:r>
+        <w:rPr>
+          <w:b/>
+          <w:bCs/>
+          <w:kern w:val="2"/>
+          <w:sz w:val="24"/>
+          <w:szCs w:val="24"/>
+          <w14:ligatures w14:val="standardContextual"/>
+        </w:rPr>
+        <w:t xml:space="preserve">vücudu gerildiğinden üzerine yapışan gömleği de kısılan o bal rengi gözleri ve sarhoş edici kokusu da. Belki de Mahi’yi dinleyip onu kendimden uzaklaştırmam gerekliydi çünkü odaklanma sorunu yaşıyordum. Odağım sadece onu arıyor ve aradığı gibi bulup onda takılı kalıyordu. </w:t>
       </w:r>
     </w:p>
     <w:p>
@@ -5537,31 +5828,42 @@
           <w:szCs w:val="24"/>
           <w14:ligatures w14:val="standardContextual"/>
         </w:rPr>
+        <w:t xml:space="preserve">‘’Capo.’’ Dışarıdan sesi gelen Ezher kapıyı tıklatmayı kestiğinde Barkın geri çekildi. Eli yavaşça belimden kaydı. Kapıya doğru ilerlerken ceketini alıp tekrar üzerine geçirmişti. Yanlış anlaşılmamak için bilardo masasından indim ve üzerimi düzelttim. </w:t>
+      </w:r>
+    </w:p>
+    <w:p>
+      <w:pPr>
+        <w:rPr>
+          <w:b/>
+          <w:bCs/>
+          <w:kern w:val="2"/>
+          <w:sz w:val="24"/>
+          <w:szCs w:val="24"/>
+          <w14:ligatures w14:val="standardContextual"/>
+        </w:rPr>
+      </w:pPr>
+      <w:r>
+        <w:rPr>
+          <w:b/>
+          <w:bCs/>
+          <w:kern w:val="2"/>
+          <w:sz w:val="24"/>
+          <w:szCs w:val="24"/>
+          <w14:ligatures w14:val="standardContextual"/>
+        </w:rPr>
+        <w:t xml:space="preserve">Barkın kapıyı aralayarak ‘’Söyle.’’ Dediğinde Ezher içeri adım attı. Gözleri benim olduğum tarafa hiç değmemişti. ‘’Tuğra Bey bir adamını göndermiş, size mesaj ileteceğini söylüyor. Üstü temizdi.’’ Barkın yüzünü bana çevirip elini uzattığında ona doğru adımladım, uzattığı elini tuttuğumda önüne geçmem için elini kullandı ve belimden destek verdi. Hemen </w:t>
+      </w:r>
+      <w:r>
+        <w:rPr>
+          <w:b/>
+          <w:bCs/>
+          <w:kern w:val="2"/>
+          <w:sz w:val="24"/>
+          <w:szCs w:val="24"/>
+          <w14:ligatures w14:val="standardContextual"/>
+        </w:rPr>
         <w:lastRenderedPageBreak/>
-        <w:t xml:space="preserve">‘’Capo.’’ Dışarıdan sesi gelen Ezher kapıyı tıklatmayı kestiğinde Barkın geri çekildi. Eli yavaşça belimden kaydı. Kapıya doğru ilerlerken ceketini alıp tekrar üzerine geçirmişti. Yanlış anlaşılmamak için bilardo masasından indim ve üzerimi düzelttim. </w:t>
-      </w:r>
-    </w:p>
-    <w:p>
-      <w:pPr>
-        <w:rPr>
-          <w:b/>
-          <w:bCs/>
-          <w:kern w:val="2"/>
-          <w:sz w:val="24"/>
-          <w:szCs w:val="24"/>
-          <w14:ligatures w14:val="standardContextual"/>
-        </w:rPr>
-      </w:pPr>
-      <w:r>
-        <w:rPr>
-          <w:b/>
-          <w:bCs/>
-          <w:kern w:val="2"/>
-          <w:sz w:val="24"/>
-          <w:szCs w:val="24"/>
-          <w14:ligatures w14:val="standardContextual"/>
-        </w:rPr>
-        <w:t xml:space="preserve">Barkın kapıyı aralayarak ‘’Söyle.’’ Dediğinde Ezher içeri adım attı. Gözleri benim olduğum tarafa hiç değmemişti. ‘’Tuğra Bey bir adamını göndermiş, size mesaj ileteceğini söylüyor. Üstü temizdi.’’ Barkın yüzünü bana çevirip elini uzattığında ona doğru adımladım, uzattığı elini tuttuğumda önüne geçmem için elini kullandı ve belimden destek verdi. Hemen arkamdan gelirken kapattığı kapıya baktım. O kapının ardından alamadığım nefesler kalmıştı. </w:t>
+        <w:t xml:space="preserve">arkamdan gelirken kapattığı kapıya baktım. O kapının ardından alamadığım nefesler kalmıştı. </w:t>
       </w:r>
     </w:p>
     <w:p>
@@ -5613,6 +5915,155 @@
         </w:rPr>
         <w:t xml:space="preserve">Dolunay’ın sözleri girdiği kulağımdan yavaş yavaş çıkarken kapının önünde durduk. </w:t>
       </w:r>
+    </w:p>
+    <w:p>
+      <w:pPr>
+        <w:rPr>
+          <w:b/>
+          <w:bCs/>
+          <w:kern w:val="2"/>
+          <w:sz w:val="24"/>
+          <w:szCs w:val="24"/>
+          <w14:ligatures w14:val="standardContextual"/>
+        </w:rPr>
+      </w:pPr>
+      <w:r>
+        <w:rPr>
+          <w:b/>
+          <w:bCs/>
+          <w:kern w:val="2"/>
+          <w:sz w:val="24"/>
+          <w:szCs w:val="24"/>
+          <w14:ligatures w14:val="standardContextual"/>
+        </w:rPr>
+        <w:t xml:space="preserve">Adımlarım durduğunda yüzümü mesajı iletmek için gelen korumaya kaldırdım. Ellerim yumruk halini aldı, Tuğra bunu bilerek mi yapmıştı? Tabi ki bilerek yapmıştı. </w:t>
+      </w:r>
+    </w:p>
+    <w:p>
+      <w:pPr>
+        <w:rPr>
+          <w:b/>
+          <w:bCs/>
+          <w:kern w:val="2"/>
+          <w:sz w:val="24"/>
+          <w:szCs w:val="24"/>
+          <w14:ligatures w14:val="standardContextual"/>
+        </w:rPr>
+      </w:pPr>
+      <w:r>
+        <w:rPr>
+          <w:b/>
+          <w:bCs/>
+          <w:kern w:val="2"/>
+          <w:sz w:val="24"/>
+          <w:szCs w:val="24"/>
+          <w14:ligatures w14:val="standardContextual"/>
+        </w:rPr>
+        <w:t>Bana işaret dilini öğreten, unutmadan her yıl kaçamak şekilde doğum günümü kutlayan ve baba şefkatiyle saçlarımı okşayan adam karşımda dikiliyordu. Ellilerine yaklaşmıştı ama hala genç duruyor Ezher’le yaşıt gibi görünüyordu. Saçlarına düşen aklar son zamanlarda artmış yüzünde yaşlılığın getirdiği kırışıklık belirginleşmişti.</w:t>
+      </w:r>
+      <w:r>
+        <w:rPr>
+          <w:b/>
+          <w:bCs/>
+          <w:kern w:val="2"/>
+          <w:sz w:val="24"/>
+          <w:szCs w:val="24"/>
+          <w14:ligatures w14:val="standardContextual"/>
+        </w:rPr>
+        <w:t xml:space="preserve"> Onu işi bıraktı diye biliyordum ama karşımda dikiliyordu.</w:t>
+      </w:r>
+    </w:p>
+    <w:p>
+      <w:pPr>
+        <w:rPr>
+          <w:b/>
+          <w:bCs/>
+          <w:kern w:val="2"/>
+          <w:sz w:val="24"/>
+          <w:szCs w:val="24"/>
+          <w14:ligatures w14:val="standardContextual"/>
+        </w:rPr>
+      </w:pPr>
+      <w:r>
+        <w:rPr>
+          <w:b/>
+          <w:bCs/>
+          <w:kern w:val="2"/>
+          <w:sz w:val="24"/>
+          <w:szCs w:val="24"/>
+          <w14:ligatures w14:val="standardContextual"/>
+        </w:rPr>
+        <w:t xml:space="preserve">Kaşlarım çatıldı, bir adım öne atılacağım sırada Barkın tekrar belimi kavrayarak refleksle beni yakaladı ve sırtımı göğsüne yasladı. ‘’Şimdi zayıflık zamanı değil Mia Donna.’’ </w:t>
+      </w:r>
+    </w:p>
+    <w:p>
+      <w:pPr>
+        <w:rPr>
+          <w:b/>
+          <w:bCs/>
+          <w:kern w:val="2"/>
+          <w:sz w:val="24"/>
+          <w:szCs w:val="24"/>
+          <w14:ligatures w14:val="standardContextual"/>
+        </w:rPr>
+      </w:pPr>
+      <w:r>
+        <w:rPr>
+          <w:b/>
+          <w:bCs/>
+          <w:kern w:val="2"/>
+          <w:sz w:val="24"/>
+          <w:szCs w:val="24"/>
+          <w14:ligatures w14:val="standardContextual"/>
+        </w:rPr>
+        <w:t xml:space="preserve">Sertçe yutkunarak beni bırakması için dirseğimi kasıklarına vurdum ama önemsemedi, kımıldamadı bile. Çenesini yasladığı kafamı baskı altına alarak yüzünü karşımda duran kahve gözlü adama çevirdi. </w:t>
+      </w:r>
+    </w:p>
+    <w:p>
+      <w:pPr>
+        <w:rPr>
+          <w:b/>
+          <w:bCs/>
+          <w:kern w:val="2"/>
+          <w:sz w:val="24"/>
+          <w:szCs w:val="24"/>
+          <w14:ligatures w14:val="standardContextual"/>
+        </w:rPr>
+      </w:pPr>
+      <w:r>
+        <w:rPr>
+          <w:b/>
+          <w:bCs/>
+          <w:kern w:val="2"/>
+          <w:sz w:val="24"/>
+          <w:szCs w:val="24"/>
+          <w14:ligatures w14:val="standardContextual"/>
+        </w:rPr>
+        <w:t xml:space="preserve">Talha abi koruma kıyafetleri içinde çenesini duruşu kadar dik tutarak Barkın’a bakıyordu. ‘’Tuğra Bey Küçük hanımı istiyor.’’ </w:t>
+      </w:r>
+    </w:p>
+    <w:p>
+      <w:pPr>
+        <w:rPr>
+          <w:b/>
+          <w:bCs/>
+          <w:kern w:val="2"/>
+          <w:sz w:val="24"/>
+          <w:szCs w:val="24"/>
+          <w14:ligatures w14:val="standardContextual"/>
+        </w:rPr>
+      </w:pPr>
+      <w:r>
+        <w:rPr>
+          <w:b/>
+          <w:bCs/>
+          <w:kern w:val="2"/>
+          <w:sz w:val="24"/>
+          <w:szCs w:val="24"/>
+          <w14:ligatures w14:val="standardContextual"/>
+        </w:rPr>
+        <w:t xml:space="preserve">‘’Küçük Hanım?’’ sesindeki tehdidi algıladığında irkilen bedeni karşısında duygularım karmaşıklaştı. Talha abi şimdiye dek kimsenin karşısında irkilmemişti. </w:t>
+      </w:r>
       <w:r>
         <w:rPr>
           <w:b/>
@@ -5624,7 +6075,7 @@
           <w:szCs w:val="24"/>
           <w14:ligatures w14:val="standardContextual"/>
         </w:rPr>
-        <w:t>Holde.</w:t>
+        <w:t>Tuğra’nın karşısında bile.</w:t>
       </w:r>
       <w:r>
         <w:rPr>
@@ -5658,122 +6109,122 @@
           <w:szCs w:val="24"/>
           <w14:ligatures w14:val="standardContextual"/>
         </w:rPr>
-        <w:t xml:space="preserve">Adımlarım durduğunda yüzümü mesajı iletmek için gelen korumaya kaldırdım. Ellerim yumruk halini aldı, Tuğra bunu bilerek mi yapmıştı? Tabi ki bilerek yapmıştı. </w:t>
-      </w:r>
-    </w:p>
-    <w:p>
-      <w:pPr>
-        <w:rPr>
-          <w:b/>
-          <w:bCs/>
-          <w:kern w:val="2"/>
-          <w:sz w:val="24"/>
-          <w:szCs w:val="24"/>
-          <w14:ligatures w14:val="standardContextual"/>
-        </w:rPr>
-      </w:pPr>
-      <w:r>
-        <w:rPr>
-          <w:b/>
-          <w:bCs/>
-          <w:kern w:val="2"/>
-          <w:sz w:val="24"/>
-          <w:szCs w:val="24"/>
-          <w14:ligatures w14:val="standardContextual"/>
-        </w:rPr>
-        <w:t>Bana işaret dilini öğreten, unutmadan her yıl kaçamak şekilde doğum günümü kutlayan ve baba şefkatiyle saçlarımı okşayan adam karşımda dikiliyordu. Ellilerine yaklaşmıştı ama hala genç duruyor Ezher’le yaşıt gibi görünüyordu. Saçlarına düşen aklar son zamanlarda artmış yüzünde yaşlılığın getirdiği kırışıklık belirginleşmişti.</w:t>
-      </w:r>
-    </w:p>
-    <w:p>
-      <w:pPr>
-        <w:rPr>
-          <w:b/>
-          <w:bCs/>
-          <w:kern w:val="2"/>
-          <w:sz w:val="24"/>
-          <w:szCs w:val="24"/>
-          <w14:ligatures w14:val="standardContextual"/>
-        </w:rPr>
-      </w:pPr>
-      <w:r>
-        <w:rPr>
-          <w:b/>
-          <w:bCs/>
-          <w:kern w:val="2"/>
-          <w:sz w:val="24"/>
-          <w:szCs w:val="24"/>
-          <w14:ligatures w14:val="standardContextual"/>
-        </w:rPr>
-        <w:t xml:space="preserve">Kaşlarım çatıldı, bir adım öne atılacağım sırada Barkın tekrar belimi kavrayarak refleksle beni yakaladı ve sırtımı göğsüne yasladı. ‘’Şimdi zayıflık zamanı değil Mia Donna.’’ </w:t>
-      </w:r>
-    </w:p>
-    <w:p>
-      <w:pPr>
-        <w:rPr>
-          <w:b/>
-          <w:bCs/>
-          <w:kern w:val="2"/>
-          <w:sz w:val="24"/>
-          <w:szCs w:val="24"/>
-          <w14:ligatures w14:val="standardContextual"/>
-        </w:rPr>
-      </w:pPr>
-      <w:r>
-        <w:rPr>
-          <w:b/>
-          <w:bCs/>
-          <w:kern w:val="2"/>
-          <w:sz w:val="24"/>
-          <w:szCs w:val="24"/>
-          <w14:ligatures w14:val="standardContextual"/>
-        </w:rPr>
-        <w:t xml:space="preserve">Sertçe yutkunarak beni bırakması için dirseğimi kasıklarına vurdum ama önemsemedi, kımıldamadı bile. Çenesini yasladığı kafamı baskı altına alarak yüzünü karşımda duran kahve gözlü adama çevirdi. </w:t>
-      </w:r>
-    </w:p>
-    <w:p>
-      <w:pPr>
-        <w:rPr>
-          <w:b/>
-          <w:bCs/>
-          <w:kern w:val="2"/>
-          <w:sz w:val="24"/>
-          <w:szCs w:val="24"/>
-          <w14:ligatures w14:val="standardContextual"/>
-        </w:rPr>
-      </w:pPr>
-      <w:r>
-        <w:rPr>
-          <w:b/>
-          <w:bCs/>
-          <w:kern w:val="2"/>
-          <w:sz w:val="24"/>
-          <w:szCs w:val="24"/>
-          <w14:ligatures w14:val="standardContextual"/>
-        </w:rPr>
-        <w:t xml:space="preserve">Talha abi koruma kıyafetleri içinde çenesini duruşu kadar dik tutarak Barkın’a bakıyordu. ‘’Tuğra Bey Küçük hanımı istiyor.’’ </w:t>
-      </w:r>
-    </w:p>
-    <w:p>
-      <w:pPr>
-        <w:rPr>
-          <w:b/>
-          <w:bCs/>
-          <w:kern w:val="2"/>
-          <w:sz w:val="24"/>
-          <w:szCs w:val="24"/>
-          <w14:ligatures w14:val="standardContextual"/>
-        </w:rPr>
-      </w:pPr>
-      <w:r>
-        <w:rPr>
-          <w:b/>
-          <w:bCs/>
-          <w:kern w:val="2"/>
-          <w:sz w:val="24"/>
-          <w:szCs w:val="24"/>
-          <w14:ligatures w14:val="standardContextual"/>
-        </w:rPr>
-        <w:t xml:space="preserve">‘’Küçük Hanım?’’ sesindeki tehdidi algıladığında irkilen bedeni karşısında duygularım karmaşıklaştı. Talha abi şimdiye dek kimsenin karşısında irkilmemişti. </w:t>
+        <w:t xml:space="preserve">‘’Yeval Hanım’ı eve götürmem emredildi.’’ </w:t>
+      </w:r>
+    </w:p>
+    <w:p>
+      <w:pPr>
+        <w:rPr>
+          <w:b/>
+          <w:bCs/>
+          <w:kern w:val="2"/>
+          <w:sz w:val="24"/>
+          <w:szCs w:val="24"/>
+          <w14:ligatures w14:val="standardContextual"/>
+        </w:rPr>
+      </w:pPr>
+      <w:r>
+        <w:rPr>
+          <w:b/>
+          <w:bCs/>
+          <w:kern w:val="2"/>
+          <w:sz w:val="24"/>
+          <w:szCs w:val="24"/>
+          <w14:ligatures w14:val="standardContextual"/>
+        </w:rPr>
+        <w:t xml:space="preserve">‘’Dışarıda toplandığınız birkaç araba adamla mı?’’ Barkın’ın belimi kavrayan eli sıkılaştığında zor aldığım nefesi almamaya başladım. Burada garip şeyler dönüyordu. </w:t>
+      </w:r>
+    </w:p>
+    <w:p>
+      <w:pPr>
+        <w:rPr>
+          <w:b/>
+          <w:bCs/>
+          <w:kern w:val="2"/>
+          <w:sz w:val="24"/>
+          <w:szCs w:val="24"/>
+          <w14:ligatures w14:val="standardContextual"/>
+        </w:rPr>
+      </w:pPr>
+      <w:r>
+        <w:rPr>
+          <w:b/>
+          <w:bCs/>
+          <w:kern w:val="2"/>
+          <w:sz w:val="24"/>
+          <w:szCs w:val="24"/>
+          <w14:ligatures w14:val="standardContextual"/>
+        </w:rPr>
+        <w:t xml:space="preserve">‘’Sizi gözetleyen Dolunay hanımın keskin nişancısı da bizim tarafımızda, izleniyorsunuz Barkın Bey.’’ </w:t>
+      </w:r>
+    </w:p>
+    <w:p>
+      <w:pPr>
+        <w:rPr>
+          <w:b/>
+          <w:bCs/>
+          <w:kern w:val="2"/>
+          <w:sz w:val="24"/>
+          <w:szCs w:val="24"/>
+          <w14:ligatures w14:val="standardContextual"/>
+        </w:rPr>
+      </w:pPr>
+      <w:r>
+        <w:rPr>
+          <w:b/>
+          <w:bCs/>
+          <w:kern w:val="2"/>
+          <w:sz w:val="24"/>
+          <w:szCs w:val="24"/>
+          <w14:ligatures w14:val="standardContextual"/>
+        </w:rPr>
+        <w:t xml:space="preserve">Blöftü. Bu açık ara bir blöftü. Kafamı olumsuzca salladığımda Barkın çenesini kafama bastırdı. Anladığını tahmin etmeliydim. ‘’Öyleyse iyi seyirler.’’ </w:t>
+      </w:r>
+    </w:p>
+    <w:p>
+      <w:pPr>
+        <w:rPr>
+          <w:b/>
+          <w:bCs/>
+          <w:kern w:val="2"/>
+          <w:sz w:val="24"/>
+          <w:szCs w:val="24"/>
+          <w14:ligatures w14:val="standardContextual"/>
+        </w:rPr>
+      </w:pPr>
+      <w:r>
+        <w:rPr>
+          <w:b/>
+          <w:bCs/>
+          <w:kern w:val="2"/>
+          <w:sz w:val="24"/>
+          <w:szCs w:val="24"/>
+          <w14:ligatures w14:val="standardContextual"/>
+        </w:rPr>
+        <w:t xml:space="preserve">Talha abi Barkın’ın alaylı sesine karşın seğiren gözünü ve ters bakışlarını kontrolü altına aldı. ‘’Ya Yeval hanımı götüreceğim ya da ölü bedenimle eve geri döneceğim. Bana onsuz canlı dönmemem söylendi.’’ </w:t>
+      </w:r>
+    </w:p>
+    <w:p>
+      <w:pPr>
+        <w:rPr>
+          <w:b/>
+          <w:bCs/>
+          <w:kern w:val="2"/>
+          <w:sz w:val="24"/>
+          <w:szCs w:val="24"/>
+          <w14:ligatures w14:val="standardContextual"/>
+        </w:rPr>
+      </w:pPr>
+      <w:r>
+        <w:rPr>
+          <w:b/>
+          <w:bCs/>
+          <w:kern w:val="2"/>
+          <w:sz w:val="24"/>
+          <w:szCs w:val="24"/>
+          <w14:ligatures w14:val="standardContextual"/>
+        </w:rPr>
+        <w:t xml:space="preserve">Uzun tırnaklarımı henüz iyileşmemiz tenine batırarak belimdeki elini çekmesine sebep olmak istedim ama çekmedi, tutuşu gevşemiyordu. Talha abiyi intihara zorlamıştı, buraya öleceğini bile bile göndermişti. </w:t>
       </w:r>
       <w:r>
         <w:rPr>
@@ -5786,133 +6237,30 @@
           <w:szCs w:val="24"/>
           <w14:ligatures w14:val="standardContextual"/>
         </w:rPr>
-        <w:t>Tuğra’nın karşısında bile.</w:t>
-      </w:r>
-      <w:r>
-        <w:rPr>
-          <w:b/>
-          <w:bCs/>
-          <w:kern w:val="2"/>
-          <w:sz w:val="24"/>
-          <w:szCs w:val="24"/>
-          <w14:ligatures w14:val="standardContextual"/>
-        </w:rPr>
-        <w:t xml:space="preserve"> </w:t>
-      </w:r>
-    </w:p>
-    <w:p>
-      <w:pPr>
-        <w:rPr>
-          <w:b/>
-          <w:bCs/>
-          <w:kern w:val="2"/>
-          <w:sz w:val="24"/>
-          <w:szCs w:val="24"/>
-          <w14:ligatures w14:val="standardContextual"/>
-        </w:rPr>
-      </w:pPr>
-      <w:r>
-        <w:rPr>
-          <w:b/>
-          <w:bCs/>
-          <w:kern w:val="2"/>
-          <w:sz w:val="24"/>
-          <w:szCs w:val="24"/>
-          <w14:ligatures w14:val="standardContextual"/>
-        </w:rPr>
-        <w:t xml:space="preserve">‘’Yeval Hanım’ı eve götürmem emredildi.’’ </w:t>
-      </w:r>
-    </w:p>
-    <w:p>
-      <w:pPr>
-        <w:rPr>
-          <w:b/>
-          <w:bCs/>
-          <w:kern w:val="2"/>
-          <w:sz w:val="24"/>
-          <w:szCs w:val="24"/>
-          <w14:ligatures w14:val="standardContextual"/>
-        </w:rPr>
-      </w:pPr>
-      <w:r>
-        <w:rPr>
-          <w:b/>
-          <w:bCs/>
-          <w:kern w:val="2"/>
-          <w:sz w:val="24"/>
-          <w:szCs w:val="24"/>
-          <w14:ligatures w14:val="standardContextual"/>
-        </w:rPr>
-        <w:t xml:space="preserve">‘’Dışarıda toplandığınız birkaç araba adamla mı?’’ Barkın’ın belimi kavrayan eli sıkılaştığında zor aldığım nefesi almamaya başladım. Burada garip şeyler dönüyordu. </w:t>
-      </w:r>
-    </w:p>
-    <w:p>
-      <w:pPr>
-        <w:rPr>
-          <w:b/>
-          <w:bCs/>
-          <w:kern w:val="2"/>
-          <w:sz w:val="24"/>
-          <w:szCs w:val="24"/>
-          <w14:ligatures w14:val="standardContextual"/>
-        </w:rPr>
-      </w:pPr>
-      <w:r>
-        <w:rPr>
-          <w:b/>
-          <w:bCs/>
-          <w:kern w:val="2"/>
-          <w:sz w:val="24"/>
-          <w:szCs w:val="24"/>
-          <w14:ligatures w14:val="standardContextual"/>
-        </w:rPr>
-        <w:t xml:space="preserve">‘’Sizi gözetleyen Dolunay hanımın keskin nişancısı da bizim tarafımızda, izleniyorsunuz Barkın Bey.’’ </w:t>
-      </w:r>
-    </w:p>
-    <w:p>
-      <w:pPr>
-        <w:rPr>
-          <w:b/>
-          <w:bCs/>
-          <w:kern w:val="2"/>
-          <w:sz w:val="24"/>
-          <w:szCs w:val="24"/>
-          <w14:ligatures w14:val="standardContextual"/>
-        </w:rPr>
-      </w:pPr>
-      <w:r>
-        <w:rPr>
-          <w:b/>
-          <w:bCs/>
-          <w:kern w:val="2"/>
-          <w:sz w:val="24"/>
-          <w:szCs w:val="24"/>
-          <w14:ligatures w14:val="standardContextual"/>
-        </w:rPr>
-        <w:t xml:space="preserve">Blöftü. Bu açık ara bir blöftü. Kafamı olumsuzca salladığımda Barkın çenesini kafama bastırdı. Anladığını tahmin etmeliydim. ‘’Öyleyse iyi seyirler.’’ </w:t>
-      </w:r>
-    </w:p>
-    <w:p>
-      <w:pPr>
-        <w:rPr>
-          <w:b/>
-          <w:bCs/>
-          <w:kern w:val="2"/>
-          <w:sz w:val="24"/>
-          <w:szCs w:val="24"/>
-          <w14:ligatures w14:val="standardContextual"/>
-        </w:rPr>
-      </w:pPr>
-      <w:r>
-        <w:rPr>
-          <w:b/>
-          <w:bCs/>
-          <w:kern w:val="2"/>
-          <w:sz w:val="24"/>
-          <w:szCs w:val="24"/>
-          <w14:ligatures w14:val="standardContextual"/>
-        </w:rPr>
-        <w:t xml:space="preserve">Talha abi Barkın’ın alaylı sesine karşın seğiren gözünü ve ters bakışlarını kontrolü altına aldı. ‘’Ya Yeval hanımı götüreceğim ya da ölü bedenimle eve geri döneceğim. Bana onsuz canlı dönmemem söylendi.’’ </w:t>
+        <w:t>Tuğra’nın bu yaptığı çok adiceydi.</w:t>
+      </w:r>
+    </w:p>
+    <w:p>
+      <w:pPr>
+        <w:rPr>
+          <w:b/>
+          <w:bCs/>
+          <w:kern w:val="2"/>
+          <w:sz w:val="24"/>
+          <w:szCs w:val="24"/>
+          <w14:ligatures w14:val="standardContextual"/>
+        </w:rPr>
+      </w:pPr>
+      <w:r>
+        <w:rPr>
+          <w:b/>
+          <w:bCs/>
+          <w:kern w:val="2"/>
+          <w:sz w:val="24"/>
+          <w:szCs w:val="24"/>
+          <w14:ligatures w14:val="standardContextual"/>
+        </w:rPr>
+        <w:t xml:space="preserve">‘’Yeval ile bir bağın var değil mi? Bu yüzden seni gönderdi.’’ Talha abi gözlerini bana çevirdiği anda Barkın ‘’Bana bak.’’ Dedi ve keskin sesi odanın tüm havasını yerle bir etti. </w:t>
       </w:r>
     </w:p>
     <w:p>
@@ -5936,7 +6284,30 @@
           <w14:ligatures w14:val="standardContextual"/>
         </w:rPr>
         <w:lastRenderedPageBreak/>
-        <w:t xml:space="preserve">Uzun tırnaklarımı henüz iyileşmemiz tenine batırarak belimdeki elini çekmesine sebep olmak istedim ama çekmedi, tutuşu gevşemiyordu. Talha abiyi intihara zorlamıştı, buraya öleceğini bile bile göndermişti. </w:t>
+        <w:t xml:space="preserve">Sesinde kurşunlar doluydu. ‘’Evet. Küçük hanımın güvenliğinden ben sorumluydum.’’ </w:t>
+      </w:r>
+    </w:p>
+    <w:p>
+      <w:pPr>
+        <w:rPr>
+          <w:b/>
+          <w:bCs/>
+          <w:kern w:val="2"/>
+          <w:sz w:val="24"/>
+          <w:szCs w:val="24"/>
+          <w14:ligatures w14:val="standardContextual"/>
+        </w:rPr>
+      </w:pPr>
+      <w:r>
+        <w:rPr>
+          <w:b/>
+          <w:bCs/>
+          <w:kern w:val="2"/>
+          <w:sz w:val="24"/>
+          <w:szCs w:val="24"/>
+          <w14:ligatures w14:val="standardContextual"/>
+        </w:rPr>
+        <w:t xml:space="preserve">Ellerimi kaldırarak ona ‘’Canına mı susadın?’’ diye sordum. </w:t>
       </w:r>
       <w:r>
         <w:rPr>
@@ -5949,76 +6320,248 @@
           <w:szCs w:val="24"/>
           <w14:ligatures w14:val="standardContextual"/>
         </w:rPr>
-        <w:t>Tuğra’nın bu yaptığı çok adiceydi.</w:t>
-      </w:r>
-    </w:p>
-    <w:p>
-      <w:pPr>
-        <w:rPr>
-          <w:b/>
-          <w:bCs/>
-          <w:kern w:val="2"/>
-          <w:sz w:val="24"/>
-          <w:szCs w:val="24"/>
-          <w14:ligatures w14:val="standardContextual"/>
-        </w:rPr>
-      </w:pPr>
-      <w:r>
-        <w:rPr>
-          <w:b/>
-          <w:bCs/>
-          <w:kern w:val="2"/>
-          <w:sz w:val="24"/>
-          <w:szCs w:val="24"/>
-          <w14:ligatures w14:val="standardContextual"/>
-        </w:rPr>
-        <w:t xml:space="preserve">‘’Yeval ile bir bağın var değil mi? Bu yüzden seni gönderdi.’’ Talha abi gözlerini bana çevirdiği anda Barkın ‘’Bana bak.’’ Dedi ve keskin sesi odanın tüm havasını yerle bir etti. </w:t>
-      </w:r>
-    </w:p>
-    <w:p>
-      <w:pPr>
-        <w:rPr>
-          <w:b/>
-          <w:bCs/>
-          <w:kern w:val="2"/>
-          <w:sz w:val="24"/>
-          <w:szCs w:val="24"/>
-          <w14:ligatures w14:val="standardContextual"/>
-        </w:rPr>
-      </w:pPr>
-      <w:r>
-        <w:rPr>
-          <w:b/>
-          <w:bCs/>
-          <w:kern w:val="2"/>
-          <w:sz w:val="24"/>
-          <w:szCs w:val="24"/>
-          <w14:ligatures w14:val="standardContextual"/>
-        </w:rPr>
-        <w:t xml:space="preserve">Sesinde kurşunlar doluydu. ‘’Evet. Küçük hanımın güvenliğinden ben sorumluydum.’’ </w:t>
-      </w:r>
-    </w:p>
-    <w:p>
-      <w:pPr>
-        <w:rPr>
-          <w:b/>
-          <w:bCs/>
-          <w:kern w:val="2"/>
-          <w:sz w:val="24"/>
-          <w:szCs w:val="24"/>
-          <w14:ligatures w14:val="standardContextual"/>
-        </w:rPr>
-      </w:pPr>
-      <w:r>
-        <w:rPr>
-          <w:b/>
-          <w:bCs/>
-          <w:kern w:val="2"/>
-          <w:sz w:val="24"/>
-          <w:szCs w:val="24"/>
-          <w14:ligatures w14:val="standardContextual"/>
-        </w:rPr>
-        <w:t xml:space="preserve">Ellerimi kaldırarak ona ‘’Canına mı susadın?’’ diye sordum. </w:t>
+        <w:t>Bakmadı</w:t>
+      </w:r>
+      <w:r>
+        <w:rPr>
+          <w:b/>
+          <w:bCs/>
+          <w:kern w:val="2"/>
+          <w:sz w:val="24"/>
+          <w:szCs w:val="24"/>
+          <w14:ligatures w14:val="standardContextual"/>
+        </w:rPr>
+        <w:t xml:space="preserve">. </w:t>
+      </w:r>
+    </w:p>
+    <w:p>
+      <w:pPr>
+        <w:rPr>
+          <w:b/>
+          <w:bCs/>
+          <w:kern w:val="2"/>
+          <w:sz w:val="24"/>
+          <w:szCs w:val="24"/>
+          <w14:ligatures w14:val="standardContextual"/>
+        </w:rPr>
+      </w:pPr>
+      <w:r>
+        <w:rPr>
+          <w:b/>
+          <w:bCs/>
+          <w:kern w:val="2"/>
+          <w:sz w:val="24"/>
+          <w:szCs w:val="24"/>
+          <w14:ligatures w14:val="standardContextual"/>
+        </w:rPr>
+        <w:t xml:space="preserve">Barkın yüzünü tekrar kulağıma yaklaştırdığında omuzumu kaldırarak engellemeye çalıştım, izin vermedi. ‘’Yukarı çık.’’ Kafamı olumsuzca salladım. Belimdeki eli gevşedi ama bırakmadan beni arkasına çekti. ‘’Kaldırabileceğini düşünüyorsan kal.’’ Ardından kollarını öne uzatıp kol düğmesinden birini çıkardı. Kan kırmızısı S harfli kol düğmesinin üstünden incecik bir tabaka çıkardı. </w:t>
+      </w:r>
+    </w:p>
+    <w:p>
+      <w:pPr>
+        <w:rPr>
+          <w:b/>
+          <w:bCs/>
+          <w:kern w:val="2"/>
+          <w:sz w:val="24"/>
+          <w:szCs w:val="24"/>
+          <w14:ligatures w14:val="standardContextual"/>
+        </w:rPr>
+      </w:pPr>
+      <w:r>
+        <w:rPr>
+          <w:b/>
+          <w:bCs/>
+          <w:kern w:val="2"/>
+          <w:sz w:val="24"/>
+          <w:szCs w:val="24"/>
+          <w14:ligatures w14:val="standardContextual"/>
+        </w:rPr>
+        <w:t xml:space="preserve">Talha abi hala hareketsizce duruyordu, gözleri Barkın’daydı. Yaptığı şeyle bile ilgilenmiyordu. ‘’Yeval için canını verir misin?’’ </w:t>
+      </w:r>
+    </w:p>
+    <w:p>
+      <w:pPr>
+        <w:rPr>
+          <w:b/>
+          <w:bCs/>
+          <w:kern w:val="2"/>
+          <w:sz w:val="24"/>
+          <w:szCs w:val="24"/>
+          <w14:ligatures w14:val="standardContextual"/>
+        </w:rPr>
+      </w:pPr>
+      <w:r>
+        <w:rPr>
+          <w:b/>
+          <w:bCs/>
+          <w:kern w:val="2"/>
+          <w:sz w:val="24"/>
+          <w:szCs w:val="24"/>
+          <w14:ligatures w14:val="standardContextual"/>
+        </w:rPr>
+        <w:t xml:space="preserve">‘’Veririm.’’ Barkın’ın yüzü bana döndü. Kafamı olumsuzca salladım. ‘’Bu daha başlangıç, değer duygunu yok etmek için değer verdiğin her şeyi böyle öldürecek.’’ </w:t>
+      </w:r>
+    </w:p>
+    <w:p>
+      <w:pPr>
+        <w:rPr>
+          <w:b/>
+          <w:bCs/>
+          <w:kern w:val="2"/>
+          <w:sz w:val="24"/>
+          <w:szCs w:val="24"/>
+          <w14:ligatures w14:val="standardContextual"/>
+        </w:rPr>
+      </w:pPr>
+      <w:r>
+        <w:rPr>
+          <w:b/>
+          <w:bCs/>
+          <w:kern w:val="2"/>
+          <w:sz w:val="24"/>
+          <w:szCs w:val="24"/>
+          <w14:ligatures w14:val="standardContextual"/>
+        </w:rPr>
+        <w:t xml:space="preserve">Kafamı yine olumsuzca salladım. Kapıda dikilen Vuslata dönüp ellerimi kaldırdım. ‘’Sen öldüreceksin.’’ </w:t>
+      </w:r>
+    </w:p>
+    <w:p>
+      <w:pPr>
+        <w:rPr>
+          <w:b/>
+          <w:bCs/>
+          <w:kern w:val="2"/>
+          <w:sz w:val="24"/>
+          <w:szCs w:val="24"/>
+          <w14:ligatures w14:val="standardContextual"/>
+        </w:rPr>
+      </w:pPr>
+      <w:r>
+        <w:rPr>
+          <w:b/>
+          <w:bCs/>
+          <w:kern w:val="2"/>
+          <w:sz w:val="24"/>
+          <w:szCs w:val="24"/>
+          <w14:ligatures w14:val="standardContextual"/>
+        </w:rPr>
+        <w:t>Barkın yüzünü benden çekmedi, Vuslat boğazını temizleyerek ‘’sizin öldüreceğinizi söylüyor efendim.’’ Dedi. Barkın yere bakıp derin bir nefes aldı. Helikopter sesi hala rahatsız edecek kadar yakından geliyordu. Hol karanlıktı, sadece dışarıdan sızan ışıklar aydınlık kılıyordu. Benim ise karanlığa rağmen gördüğüm tek şey yaklaşan ölümdü. Barkın’ın bal rengi gözleri kan arzusuyla parlıyordu.</w:t>
+      </w:r>
+    </w:p>
+    <w:p>
+      <w:pPr>
+        <w:rPr>
+          <w:b/>
+          <w:bCs/>
+          <w:kern w:val="2"/>
+          <w:sz w:val="24"/>
+          <w:szCs w:val="24"/>
+          <w14:ligatures w14:val="standardContextual"/>
+        </w:rPr>
+      </w:pPr>
+      <w:r>
+        <w:rPr>
+          <w:b/>
+          <w:bCs/>
+          <w:kern w:val="2"/>
+          <w:sz w:val="24"/>
+          <w:szCs w:val="24"/>
+          <w14:ligatures w14:val="standardContextual"/>
+        </w:rPr>
+        <w:t xml:space="preserve">‘’Evet, öldüreceğim. Çünkü önümüze çıkan her engelleri yok etmemiz gerekli. Beni anlıyor musun?’’ </w:t>
+      </w:r>
+    </w:p>
+    <w:p>
+      <w:pPr>
+        <w:rPr>
+          <w:b/>
+          <w:bCs/>
+          <w:kern w:val="2"/>
+          <w:sz w:val="24"/>
+          <w:szCs w:val="24"/>
+          <w14:ligatures w14:val="standardContextual"/>
+        </w:rPr>
+      </w:pPr>
+      <w:r>
+        <w:rPr>
+          <w:b/>
+          <w:bCs/>
+          <w:kern w:val="2"/>
+          <w:sz w:val="24"/>
+          <w:szCs w:val="24"/>
+          <w14:ligatures w14:val="standardContextual"/>
+        </w:rPr>
+        <w:t xml:space="preserve">Tırnaklarımın çizdiği ellerine baktım, her tarafı çizilmişti ama umurunda değildi. Aynı çizikleri kendi tenimde almaya başladım. Gözleri tenime indi. ‘’Ellerini bağlamamı istemiyorsan yapma.’’ Kaşları yumuşamıştı. Ellerimi indirdim, kendimi tutmam için dayanmam gereken bir dal gerekliydi ama o dalı göremiyordum. </w:t>
+      </w:r>
+    </w:p>
+    <w:p>
+      <w:pPr>
+        <w:rPr>
+          <w:b/>
+          <w:bCs/>
+          <w:kern w:val="2"/>
+          <w:sz w:val="24"/>
+          <w:szCs w:val="24"/>
+          <w14:ligatures w14:val="standardContextual"/>
+        </w:rPr>
+      </w:pPr>
+      <w:r>
+        <w:rPr>
+          <w:b/>
+          <w:bCs/>
+          <w:kern w:val="2"/>
+          <w:sz w:val="24"/>
+          <w:szCs w:val="24"/>
+          <w14:ligatures w14:val="standardContextual"/>
+        </w:rPr>
+        <w:t xml:space="preserve">Elinde tuttuğu kol iğnesini kaldırdı, derin bir nefes verip ‘’Bugün ölümün acısız olacaksa, geçmişin yüzünden olacak. Bunu bil.’’ Kol düğmesinin sivri yanını Talha abinin boynuna sapladığında boynuna giren S harfinden kanlar sızmaya başladı. Dudaklarım aralanırken Barkın hızlı adımlarla önüme geçmişti ama gözümden akan yaşların sıcaklığını geçememişti bu kez. </w:t>
+      </w:r>
+    </w:p>
+    <w:p>
+      <w:pPr>
+        <w:rPr>
+          <w:b/>
+          <w:bCs/>
+          <w:kern w:val="2"/>
+          <w:sz w:val="24"/>
+          <w:szCs w:val="24"/>
+          <w14:ligatures w14:val="standardContextual"/>
+        </w:rPr>
+      </w:pPr>
+      <w:r>
+        <w:rPr>
+          <w:b/>
+          <w:bCs/>
+          <w:kern w:val="2"/>
+          <w:sz w:val="24"/>
+          <w:szCs w:val="24"/>
+          <w14:ligatures w14:val="standardContextual"/>
+        </w:rPr>
+        <w:t xml:space="preserve">Son geçmiş anılarım da silinmeye başlıyordu. </w:t>
+      </w:r>
+    </w:p>
+    <w:p>
+      <w:pPr>
+        <w:rPr>
+          <w:b/>
+          <w:bCs/>
+          <w:kern w:val="2"/>
+          <w:sz w:val="24"/>
+          <w:szCs w:val="24"/>
+          <w14:ligatures w14:val="standardContextual"/>
+        </w:rPr>
+      </w:pPr>
+      <w:r>
+        <w:rPr>
+          <w:b/>
+          <w:bCs/>
+          <w:kern w:val="2"/>
+          <w:sz w:val="24"/>
+          <w:szCs w:val="24"/>
+          <w14:ligatures w14:val="standardContextual"/>
+        </w:rPr>
+        <w:t xml:space="preserve">Daha önce birçok kötü adam görmüş tanımıştım. İyilik benim dünyama en az yaşam kadar yabancıydı. Karanlığın arkasında gizlediği her şey sadece ölüm ve kötülüktü ama bu, bu kötülük değil dudaklarından duyduğum kelimeydi. </w:t>
       </w:r>
       <w:r>
         <w:rPr>
@@ -6031,7 +6574,7 @@
           <w:szCs w:val="24"/>
           <w14:ligatures w14:val="standardContextual"/>
         </w:rPr>
-        <w:t>Bakmadı</w:t>
+        <w:t>Acımasızlıktı</w:t>
       </w:r>
       <w:r>
         <w:rPr>
@@ -6047,235 +6590,6 @@
     </w:p>
     <w:p>
       <w:pPr>
-        <w:rPr>
-          <w:b/>
-          <w:bCs/>
-          <w:kern w:val="2"/>
-          <w:sz w:val="24"/>
-          <w:szCs w:val="24"/>
-          <w14:ligatures w14:val="standardContextual"/>
-        </w:rPr>
-      </w:pPr>
-      <w:r>
-        <w:rPr>
-          <w:b/>
-          <w:bCs/>
-          <w:kern w:val="2"/>
-          <w:sz w:val="24"/>
-          <w:szCs w:val="24"/>
-          <w14:ligatures w14:val="standardContextual"/>
-        </w:rPr>
-        <w:t xml:space="preserve">Barkın yüzünü tekrar kulağıma yaklaştırdığında omuzumu kaldırarak engellemeye çalıştım, izin vermedi. ‘’Yukarı çık.’’ Kafamı olumsuzca salladım. Belimdeki eli gevşedi ama bırakmadan beni arkasına çekti. ‘’Kaldırabileceğini düşünüyorsan kal.’’ Ardından kollarını öne uzatıp kol düğmesinden birini çıkardı. Kan kırmızısı S harfli kol düğmesinin üstünden incecik bir tabaka çıkardı. </w:t>
-      </w:r>
-    </w:p>
-    <w:p>
-      <w:pPr>
-        <w:rPr>
-          <w:b/>
-          <w:bCs/>
-          <w:kern w:val="2"/>
-          <w:sz w:val="24"/>
-          <w:szCs w:val="24"/>
-          <w14:ligatures w14:val="standardContextual"/>
-        </w:rPr>
-      </w:pPr>
-      <w:r>
-        <w:rPr>
-          <w:b/>
-          <w:bCs/>
-          <w:kern w:val="2"/>
-          <w:sz w:val="24"/>
-          <w:szCs w:val="24"/>
-          <w14:ligatures w14:val="standardContextual"/>
-        </w:rPr>
-        <w:t xml:space="preserve">Talha abi hala hareketsizce duruyordu, gözleri Barkın’daydı. Yaptığı şeyle bile ilgilenmiyordu. ‘’Yeval için canını verir misin?’’ </w:t>
-      </w:r>
-    </w:p>
-    <w:p>
-      <w:pPr>
-        <w:rPr>
-          <w:b/>
-          <w:bCs/>
-          <w:kern w:val="2"/>
-          <w:sz w:val="24"/>
-          <w:szCs w:val="24"/>
-          <w14:ligatures w14:val="standardContextual"/>
-        </w:rPr>
-      </w:pPr>
-      <w:r>
-        <w:rPr>
-          <w:b/>
-          <w:bCs/>
-          <w:kern w:val="2"/>
-          <w:sz w:val="24"/>
-          <w:szCs w:val="24"/>
-          <w14:ligatures w14:val="standardContextual"/>
-        </w:rPr>
-        <w:t xml:space="preserve">‘’Veririm.’’ Barkın’ın yüzü bana döndü. Kafamı olumsuzca salladım. ‘’Bu daha başlangıç, değer duygunu yok etmek için değer verdiğin her şeyi böyle öldürecek.’’ </w:t>
-      </w:r>
-    </w:p>
-    <w:p>
-      <w:pPr>
-        <w:rPr>
-          <w:b/>
-          <w:bCs/>
-          <w:kern w:val="2"/>
-          <w:sz w:val="24"/>
-          <w:szCs w:val="24"/>
-          <w14:ligatures w14:val="standardContextual"/>
-        </w:rPr>
-      </w:pPr>
-      <w:r>
-        <w:rPr>
-          <w:b/>
-          <w:bCs/>
-          <w:kern w:val="2"/>
-          <w:sz w:val="24"/>
-          <w:szCs w:val="24"/>
-          <w14:ligatures w14:val="standardContextual"/>
-        </w:rPr>
-        <w:t xml:space="preserve">Kafamı yine olumsuzca salladım. Kapıda dikilen Vuslata dönüp ellerimi kaldırdım. ‘’Sen öldüreceksin.’’ </w:t>
-      </w:r>
-    </w:p>
-    <w:p>
-      <w:pPr>
-        <w:rPr>
-          <w:b/>
-          <w:bCs/>
-          <w:kern w:val="2"/>
-          <w:sz w:val="24"/>
-          <w:szCs w:val="24"/>
-          <w14:ligatures w14:val="standardContextual"/>
-        </w:rPr>
-      </w:pPr>
-      <w:r>
-        <w:rPr>
-          <w:b/>
-          <w:bCs/>
-          <w:kern w:val="2"/>
-          <w:sz w:val="24"/>
-          <w:szCs w:val="24"/>
-          <w14:ligatures w14:val="standardContextual"/>
-        </w:rPr>
-        <w:t>Barkın yüzünü benden çekmedi, Vuslat boğazını temizleyerek ‘’sizin öldüreceğinizi söylüyor efendim.’’ Dedi. Barkın yere bakıp derin bir nefes aldı. Helikopter sesi hala rahatsız edecek kadar yakından geliyordu. Hol karanlıktı, sadece dışarıdan sızan ışıklar aydınlık kılıyordu. Benim ise karanlığa rağmen gördüğüm tek şey yaklaşan ölümdü. Barkın’ın bal rengi gözleri kan arzusuyla parlıyordu.</w:t>
-      </w:r>
-    </w:p>
-    <w:p>
-      <w:pPr>
-        <w:rPr>
-          <w:b/>
-          <w:bCs/>
-          <w:kern w:val="2"/>
-          <w:sz w:val="24"/>
-          <w:szCs w:val="24"/>
-          <w14:ligatures w14:val="standardContextual"/>
-        </w:rPr>
-      </w:pPr>
-      <w:r>
-        <w:rPr>
-          <w:b/>
-          <w:bCs/>
-          <w:kern w:val="2"/>
-          <w:sz w:val="24"/>
-          <w:szCs w:val="24"/>
-          <w14:ligatures w14:val="standardContextual"/>
-        </w:rPr>
-        <w:t xml:space="preserve">‘’Evet, öldüreceğim. Çünkü önümüze çıkan her engelleri yok etmemiz gerekli. Beni anlıyor musun?’’ </w:t>
-      </w:r>
-    </w:p>
-    <w:p>
-      <w:pPr>
-        <w:rPr>
-          <w:b/>
-          <w:bCs/>
-          <w:kern w:val="2"/>
-          <w:sz w:val="24"/>
-          <w:szCs w:val="24"/>
-          <w14:ligatures w14:val="standardContextual"/>
-        </w:rPr>
-      </w:pPr>
-      <w:r>
-        <w:rPr>
-          <w:b/>
-          <w:bCs/>
-          <w:kern w:val="2"/>
-          <w:sz w:val="24"/>
-          <w:szCs w:val="24"/>
-          <w14:ligatures w14:val="standardContextual"/>
-        </w:rPr>
-        <w:t xml:space="preserve">Tırnaklarımın çizdiği ellerine baktım, her tarafı çizilmişti ama umurunda değildi. Aynı çizikleri kendi tenimde almaya başladım. Gözleri tenime indi. ‘’Ellerini bağlamamı istemiyorsan yapma.’’ Kaşları yumuşamıştı. Ellerimi indirdim, kendimi tutmam için dayanmam gereken bir dal gerekliydi ama o dalı göremiyordum. </w:t>
-      </w:r>
-    </w:p>
-    <w:p>
-      <w:pPr>
-        <w:rPr>
-          <w:b/>
-          <w:bCs/>
-          <w:kern w:val="2"/>
-          <w:sz w:val="24"/>
-          <w:szCs w:val="24"/>
-          <w14:ligatures w14:val="standardContextual"/>
-        </w:rPr>
-      </w:pPr>
-      <w:r>
-        <w:rPr>
-          <w:b/>
-          <w:bCs/>
-          <w:kern w:val="2"/>
-          <w:sz w:val="24"/>
-          <w:szCs w:val="24"/>
-          <w14:ligatures w14:val="standardContextual"/>
-        </w:rPr>
-        <w:t xml:space="preserve">Elinde tuttuğu kol iğnesini kaldırdı, derin bir nefes verip ‘’Bugün ölümün acısız olacaksa, geçmişin yüzünden olacak. Bunu bil.’’ Kol düğmesinin sivri yanını Talha abinin boynuna sapladığında boynuna giren S harfinden kanlar sızmaya başladı. Dudaklarım aralanırken Barkın hızlı adımlarla önüme geçmişti ama gözümden akan yaşların sıcaklığını geçememişti bu kez. </w:t>
-      </w:r>
-    </w:p>
-    <w:p>
-      <w:pPr>
-        <w:rPr>
-          <w:b/>
-          <w:bCs/>
-          <w:kern w:val="2"/>
-          <w:sz w:val="24"/>
-          <w:szCs w:val="24"/>
-          <w14:ligatures w14:val="standardContextual"/>
-        </w:rPr>
-      </w:pPr>
-      <w:r>
-        <w:rPr>
-          <w:b/>
-          <w:bCs/>
-          <w:kern w:val="2"/>
-          <w:sz w:val="24"/>
-          <w:szCs w:val="24"/>
-          <w14:ligatures w14:val="standardContextual"/>
-        </w:rPr>
-        <w:t xml:space="preserve">Son geçmiş anılarım da silinmeye başlıyordu. </w:t>
-      </w:r>
-    </w:p>
-    <w:p>
-      <w:pPr>
-        <w:rPr>
-          <w:b/>
-          <w:bCs/>
-          <w:kern w:val="2"/>
-          <w:sz w:val="24"/>
-          <w:szCs w:val="24"/>
-          <w14:ligatures w14:val="standardContextual"/>
-        </w:rPr>
-      </w:pPr>
-      <w:r>
-        <w:rPr>
-          <w:b/>
-          <w:bCs/>
-          <w:kern w:val="2"/>
-          <w:sz w:val="24"/>
-          <w:szCs w:val="24"/>
-          <w14:ligatures w14:val="standardContextual"/>
-        </w:rPr>
-        <w:lastRenderedPageBreak/>
-        <w:t xml:space="preserve">Daha önce birçok kötü adam görmüş tanımıştım. İyilik benim dünyama en az yaşam kadar yabancıydı. Karanlığın arkasında gizlediği her şey sadece ölüm ve kötülüktü ama bu, bu kötülük değil dudaklarından duyduğum kelimeydi. </w:t>
-      </w:r>
-      <w:r>
         <w:rPr>
           <w:b/>
           <w:bCs/>
@@ -6286,22 +6600,8 @@
           <w:szCs w:val="24"/>
           <w14:ligatures w14:val="standardContextual"/>
         </w:rPr>
-        <w:t>Acımasızlıktı</w:t>
-      </w:r>
-      <w:r>
-        <w:rPr>
-          <w:b/>
-          <w:bCs/>
-          <w:kern w:val="2"/>
-          <w:sz w:val="24"/>
-          <w:szCs w:val="24"/>
-          <w14:ligatures w14:val="standardContextual"/>
-        </w:rPr>
-        <w:t xml:space="preserve">. </w:t>
-      </w:r>
-    </w:p>
-    <w:p>
-      <w:pPr>
+      </w:pPr>
+      <w:r>
         <w:rPr>
           <w:b/>
           <w:bCs/>
@@ -6312,8 +6612,11 @@
           <w:szCs w:val="24"/>
           <w14:ligatures w14:val="standardContextual"/>
         </w:rPr>
-      </w:pPr>
-      <w:r>
+        <w:t xml:space="preserve">Unutmayın ki iyi sebeplerden ötürü adam öldüren, kadının sözüyle kötülüğü durduran adamlara kötü adam denmezdi. Acımasız adamlara kötü adam denmezdi. </w:t>
+      </w:r>
+    </w:p>
+    <w:p>
+      <w:pPr>
         <w:rPr>
           <w:b/>
           <w:bCs/>
@@ -6324,11 +6627,8 @@
           <w:szCs w:val="24"/>
           <w14:ligatures w14:val="standardContextual"/>
         </w:rPr>
-        <w:t xml:space="preserve">Unutmayın ki iyi sebeplerden ötürü adam öldüren, kadının sözüyle kötülüğü durduran adamlara kötü adam denmezdi. Acımasız adamlara kötü adam denmezdi. </w:t>
-      </w:r>
-    </w:p>
-    <w:p>
-      <w:pPr>
+      </w:pPr>
+      <w:r>
         <w:rPr>
           <w:b/>
           <w:bCs/>
@@ -6339,7 +6639,77 @@
           <w:szCs w:val="24"/>
           <w14:ligatures w14:val="standardContextual"/>
         </w:rPr>
-      </w:pPr>
+        <w:t xml:space="preserve">Ama Barkın Karaduman Kötü adamdı.  </w:t>
+      </w:r>
+    </w:p>
+    <w:p>
+      <w:pPr>
+        <w:rPr>
+          <w:b/>
+          <w:bCs/>
+          <w:kern w:val="2"/>
+          <w:sz w:val="24"/>
+          <w:szCs w:val="24"/>
+          <w14:ligatures w14:val="standardContextual"/>
+        </w:rPr>
+      </w:pPr>
+      <w:r>
+        <w:rPr>
+          <w:b/>
+          <w:bCs/>
+          <w:kern w:val="2"/>
+          <w:sz w:val="24"/>
+          <w:szCs w:val="24"/>
+          <w14:ligatures w14:val="standardContextual"/>
+        </w:rPr>
+        <w:lastRenderedPageBreak/>
+        <w:t xml:space="preserve">‘’Mesajı geri gönderin.’’ </w:t>
+      </w:r>
+      <w:r>
+        <w:rPr>
+          <w:b/>
+          <w:bCs/>
+          <w:kern w:val="2"/>
+          <w:sz w:val="24"/>
+          <w:szCs w:val="24"/>
+          <w14:ligatures w14:val="standardContextual"/>
+        </w:rPr>
+        <w:t>Zehrin etkisiyle ye</w:t>
+      </w:r>
+      <w:r>
+        <w:rPr>
+          <w:b/>
+          <w:bCs/>
+          <w:kern w:val="2"/>
+          <w:sz w:val="24"/>
+          <w:szCs w:val="24"/>
+          <w14:ligatures w14:val="standardContextual"/>
+        </w:rPr>
+        <w:t xml:space="preserve">re yığılan bedenin iki ucunda beliren Vuslat ve Ezher’e bakmadım. Tek gördüğüm Barkın’ın kan sıçramış gömleğiydi. Adım atacak gücü bulamadığımı hissettim. Kanlanan tenini bana uzattı, geri çekilmek istedim ama ayaklarım beni taşımadı. Yalpaladım. </w:t>
+      </w:r>
+    </w:p>
+    <w:p>
+      <w:pPr>
+        <w:rPr>
+          <w:b/>
+          <w:bCs/>
+          <w:kern w:val="2"/>
+          <w:sz w:val="24"/>
+          <w:szCs w:val="24"/>
+          <w14:ligatures w14:val="standardContextual"/>
+        </w:rPr>
+      </w:pPr>
+      <w:r>
+        <w:rPr>
+          <w:b/>
+          <w:bCs/>
+          <w:kern w:val="2"/>
+          <w:sz w:val="24"/>
+          <w:szCs w:val="24"/>
+          <w14:ligatures w14:val="standardContextual"/>
+        </w:rPr>
+        <w:t xml:space="preserve">Ölümlere alışık olduğumu söylemiştim, </w:t>
+      </w:r>
       <w:r>
         <w:rPr>
           <w:b/>
@@ -6351,55 +6721,11 @@
           <w:szCs w:val="24"/>
           <w14:ligatures w14:val="standardContextual"/>
         </w:rPr>
-        <w:t xml:space="preserve">Ama Barkın Karaduman Kötü adamdı.  </w:t>
-      </w:r>
-    </w:p>
-    <w:p>
-      <w:pPr>
-        <w:rPr>
-          <w:b/>
-          <w:bCs/>
-          <w:kern w:val="2"/>
-          <w:sz w:val="24"/>
-          <w:szCs w:val="24"/>
-          <w14:ligatures w14:val="standardContextual"/>
-        </w:rPr>
-      </w:pPr>
-      <w:r>
-        <w:rPr>
-          <w:b/>
-          <w:bCs/>
-          <w:kern w:val="2"/>
-          <w:sz w:val="24"/>
-          <w:szCs w:val="24"/>
-          <w14:ligatures w14:val="standardContextual"/>
-        </w:rPr>
-        <w:t xml:space="preserve">‘’Mesajı geri gönderin.’’ Yere yığılan bedenin iki ucunda beliren Vuslat ve Ezher’e bakmadım. Tek gördüğüm Barkın’ın kan sıçramış gömleğiydi. Adım atacak gücü bulamadığımı hissettim. Kanlanan tenini bana uzattı, geri çekilmek istedim ama ayaklarım beni taşımadı. Yalpaladım. </w:t>
-      </w:r>
-    </w:p>
-    <w:p>
-      <w:pPr>
-        <w:rPr>
-          <w:b/>
-          <w:bCs/>
-          <w:kern w:val="2"/>
-          <w:sz w:val="24"/>
-          <w:szCs w:val="24"/>
-          <w14:ligatures w14:val="standardContextual"/>
-        </w:rPr>
-      </w:pPr>
-      <w:r>
-        <w:rPr>
-          <w:b/>
-          <w:bCs/>
-          <w:kern w:val="2"/>
-          <w:sz w:val="24"/>
-          <w:szCs w:val="24"/>
-          <w14:ligatures w14:val="standardContextual"/>
-        </w:rPr>
-        <w:t xml:space="preserve">Ölümlere alışık olduğumu söylemiştim, </w:t>
-      </w:r>
-      <w:r>
+        <w:t>sevdiklerimin ölümüne değil.</w:t>
+      </w:r>
+    </w:p>
+    <w:p>
+      <w:pPr>
         <w:rPr>
           <w:b/>
           <w:bCs/>
@@ -6410,11 +6736,19 @@
           <w:szCs w:val="24"/>
           <w14:ligatures w14:val="standardContextual"/>
         </w:rPr>
-        <w:t>sevdiklerimin ölümüne değil.</w:t>
-      </w:r>
-    </w:p>
-    <w:p>
-      <w:pPr>
+      </w:pPr>
+      <w:r>
+        <w:rPr>
+          <w:b/>
+          <w:bCs/>
+          <w:kern w:val="2"/>
+          <w:sz w:val="24"/>
+          <w:szCs w:val="24"/>
+          <w14:ligatures w14:val="standardContextual"/>
+        </w:rPr>
+        <w:t xml:space="preserve">Bunlar alışılacak şeyler değildi, bunların alışkanlığı olmazdı. Alışkanlıklar kötü olmalıydı, </w:t>
+      </w:r>
+      <w:r>
         <w:rPr>
           <w:b/>
           <w:bCs/>
@@ -6425,17 +6759,30 @@
           <w:szCs w:val="24"/>
           <w14:ligatures w14:val="standardContextual"/>
         </w:rPr>
-      </w:pPr>
-      <w:r>
-        <w:rPr>
-          <w:b/>
-          <w:bCs/>
-          <w:kern w:val="2"/>
-          <w:sz w:val="24"/>
-          <w:szCs w:val="24"/>
-          <w14:ligatures w14:val="standardContextual"/>
-        </w:rPr>
-        <w:t xml:space="preserve">Bunlar alışılacak şeyler değildi, bunların alışkanlığı olmazdı. Alışkanlıklar kötü olmalıydı, </w:t>
+        <w:t xml:space="preserve">acı verici değil. </w:t>
+      </w:r>
+    </w:p>
+    <w:p>
+      <w:pPr>
+        <w:rPr>
+          <w:b/>
+          <w:bCs/>
+          <w:kern w:val="2"/>
+          <w:sz w:val="24"/>
+          <w:szCs w:val="24"/>
+          <w14:ligatures w14:val="standardContextual"/>
+        </w:rPr>
+      </w:pPr>
+      <w:r>
+        <w:rPr>
+          <w:b/>
+          <w:bCs/>
+          <w:kern w:val="2"/>
+          <w:sz w:val="24"/>
+          <w:szCs w:val="24"/>
+          <w14:ligatures w14:val="standardContextual"/>
+        </w:rPr>
+        <w:t>‘’Yakaladım seni.’’ boşalan ayaklarımın altından geçen sıcak güçlü kolları sırtıma uzandığında kendimi bıraktım.</w:t>
       </w:r>
       <w:r>
         <w:rPr>
@@ -6448,32 +6795,137 @@
           <w:szCs w:val="24"/>
           <w14:ligatures w14:val="standardContextual"/>
         </w:rPr>
-        <w:t xml:space="preserve">acı verici değil. </w:t>
-      </w:r>
-    </w:p>
-    <w:p>
-      <w:pPr>
-        <w:rPr>
-          <w:b/>
-          <w:bCs/>
-          <w:kern w:val="2"/>
-          <w:sz w:val="24"/>
-          <w:szCs w:val="24"/>
-          <w14:ligatures w14:val="standardContextual"/>
-        </w:rPr>
-      </w:pPr>
-      <w:r>
-        <w:rPr>
-          <w:b/>
-          <w:bCs/>
-          <w:kern w:val="2"/>
-          <w:sz w:val="24"/>
-          <w:szCs w:val="24"/>
-          <w14:ligatures w14:val="standardContextual"/>
-        </w:rPr>
-        <w:t>‘’Yakaladım seni.’’ boşalan ayaklarımın altından geçen sıcak güçlü kolları sırtıma uzandığında kendimi bıraktım.</w:t>
-      </w:r>
-      <w:r>
+        <w:t xml:space="preserve"> İlk defa bir adamın kollarına kendimi bıraktım.</w:t>
+      </w:r>
+      <w:r>
+        <w:rPr>
+          <w:b/>
+          <w:bCs/>
+          <w:kern w:val="2"/>
+          <w:sz w:val="24"/>
+          <w:szCs w:val="24"/>
+          <w14:ligatures w14:val="standardContextual"/>
+        </w:rPr>
+        <w:t xml:space="preserve"> </w:t>
+      </w:r>
+    </w:p>
+    <w:p>
+      <w:pPr>
+        <w:rPr>
+          <w:b/>
+          <w:bCs/>
+          <w:kern w:val="2"/>
+          <w:sz w:val="24"/>
+          <w:szCs w:val="24"/>
+          <w14:ligatures w14:val="standardContextual"/>
+        </w:rPr>
+      </w:pPr>
+      <w:r>
+        <w:rPr>
+          <w:b/>
+          <w:bCs/>
+          <w:kern w:val="2"/>
+          <w:sz w:val="24"/>
+          <w:szCs w:val="24"/>
+          <w14:ligatures w14:val="standardContextual"/>
+        </w:rPr>
+        <w:t xml:space="preserve">‘’Bu Dünya’dan uzun süre uzak yaşarsan, alışman da o kadar uzun sürer.’’ Boynuna gömdüğüm yüzüme baktı, tenime değen çenesinin keskinliği bile canımı yakmaya başlıyordu. Sakalları tenimi okşamalıydı ama bıçak gibi kesiyordu. </w:t>
+      </w:r>
+    </w:p>
+    <w:p>
+      <w:pPr>
+        <w:rPr>
+          <w:b/>
+          <w:bCs/>
+          <w:kern w:val="2"/>
+          <w:sz w:val="24"/>
+          <w:szCs w:val="24"/>
+          <w14:ligatures w14:val="standardContextual"/>
+        </w:rPr>
+      </w:pPr>
+      <w:r>
+        <w:rPr>
+          <w:b/>
+          <w:bCs/>
+          <w:kern w:val="2"/>
+          <w:sz w:val="24"/>
+          <w:szCs w:val="24"/>
+          <w14:ligatures w14:val="standardContextual"/>
+        </w:rPr>
+        <w:t xml:space="preserve">‘’Kimse beklemese de…’’ merdivenleri zorlanmadan çıktıktan hemen sonra örtülü kapımı tekmeleyerek açtı. Yatağında uyuyan mışıl mışıl kedimi bulanık gözlerimle zor görüyordum. </w:t>
+      </w:r>
+    </w:p>
+    <w:p>
+      <w:pPr>
+        <w:rPr>
+          <w:b/>
+          <w:bCs/>
+          <w:kern w:val="2"/>
+          <w:sz w:val="24"/>
+          <w:szCs w:val="24"/>
+          <w14:ligatures w14:val="standardContextual"/>
+        </w:rPr>
+      </w:pPr>
+      <w:r>
+        <w:rPr>
+          <w:b/>
+          <w:bCs/>
+          <w:kern w:val="2"/>
+          <w:sz w:val="24"/>
+          <w:szCs w:val="24"/>
+          <w14:ligatures w14:val="standardContextual"/>
+        </w:rPr>
+        <w:t>‘’Ben seni beklerim.’’ Verdiği nefes yüzüme yayıldı, burnumdan içeri girdi ve göğüs kafesimde yer edindi. Oradaki boşluğu her nefesle doldurmayı nasıl başardığını bilmiyordum ama girdiği yerden çıkmak bilmiyordu. Sözlerinde duymuyordum ama içime işliyordu.</w:t>
+      </w:r>
+    </w:p>
+    <w:p>
+      <w:pPr>
+        <w:rPr>
+          <w:b/>
+          <w:bCs/>
+          <w:kern w:val="2"/>
+          <w:sz w:val="24"/>
+          <w:szCs w:val="24"/>
+          <w14:ligatures w14:val="standardContextual"/>
+        </w:rPr>
+      </w:pPr>
+      <w:r>
+        <w:rPr>
+          <w:b/>
+          <w:bCs/>
+          <w:kern w:val="2"/>
+          <w:sz w:val="24"/>
+          <w:szCs w:val="24"/>
+          <w14:ligatures w14:val="standardContextual"/>
+        </w:rPr>
+        <w:t xml:space="preserve">Ya içeride göğüs kafesimin yarasını deşecek beni yerle bir edecekti ya da ismi gibi merhem olup orayı iyileştirecekti. </w:t>
+      </w:r>
+    </w:p>
+    <w:p>
+      <w:pPr>
+        <w:rPr>
+          <w:b/>
+          <w:bCs/>
+          <w:kern w:val="2"/>
+          <w:sz w:val="24"/>
+          <w:szCs w:val="24"/>
+          <w14:ligatures w14:val="standardContextual"/>
+        </w:rPr>
+      </w:pPr>
+      <w:r>
+        <w:rPr>
+          <w:b/>
+          <w:bCs/>
+          <w:kern w:val="2"/>
+          <w:sz w:val="24"/>
+          <w:szCs w:val="24"/>
+          <w14:ligatures w14:val="standardContextual"/>
+        </w:rPr>
+        <w:t xml:space="preserve">Ama buna inancım yoktu, ben kanıyordum. </w:t>
+      </w:r>
+    </w:p>
+    <w:p>
+      <w:pPr>
         <w:rPr>
           <w:b/>
           <w:bCs/>
@@ -6484,137 +6936,8 @@
           <w:szCs w:val="24"/>
           <w14:ligatures w14:val="standardContextual"/>
         </w:rPr>
-        <w:t xml:space="preserve"> İlk defa bir adamın kollarına kendimi bıraktım.</w:t>
-      </w:r>
-      <w:r>
-        <w:rPr>
-          <w:b/>
-          <w:bCs/>
-          <w:kern w:val="2"/>
-          <w:sz w:val="24"/>
-          <w:szCs w:val="24"/>
-          <w14:ligatures w14:val="standardContextual"/>
-        </w:rPr>
-        <w:t xml:space="preserve"> </w:t>
-      </w:r>
-    </w:p>
-    <w:p>
-      <w:pPr>
-        <w:rPr>
-          <w:b/>
-          <w:bCs/>
-          <w:kern w:val="2"/>
-          <w:sz w:val="24"/>
-          <w:szCs w:val="24"/>
-          <w14:ligatures w14:val="standardContextual"/>
-        </w:rPr>
-      </w:pPr>
-      <w:r>
-        <w:rPr>
-          <w:b/>
-          <w:bCs/>
-          <w:kern w:val="2"/>
-          <w:sz w:val="24"/>
-          <w:szCs w:val="24"/>
-          <w14:ligatures w14:val="standardContextual"/>
-        </w:rPr>
-        <w:t xml:space="preserve">‘’Bu Dünya’dan uzun süre uzak yaşarsan, alışman da o kadar uzun sürer.’’ Boynuna gömdüğüm yüzüme baktı, tenime değen çenesinin keskinliği bile canımı yakmaya başlıyordu. Sakalları tenimi okşamalıydı ama bıçak gibi kesiyordu. </w:t>
-      </w:r>
-    </w:p>
-    <w:p>
-      <w:pPr>
-        <w:rPr>
-          <w:b/>
-          <w:bCs/>
-          <w:kern w:val="2"/>
-          <w:sz w:val="24"/>
-          <w:szCs w:val="24"/>
-          <w14:ligatures w14:val="standardContextual"/>
-        </w:rPr>
-      </w:pPr>
-      <w:r>
-        <w:rPr>
-          <w:b/>
-          <w:bCs/>
-          <w:kern w:val="2"/>
-          <w:sz w:val="24"/>
-          <w:szCs w:val="24"/>
-          <w14:ligatures w14:val="standardContextual"/>
-        </w:rPr>
-        <w:t xml:space="preserve">‘’Kimse beklemese de…’’ merdivenleri zorlanmadan çıktıktan hemen sonra örtülü kapımı tekmeleyerek açtı. Yatağında uyuyan mışıl mışıl kedimi bulanık gözlerimle zor görüyordum. </w:t>
-      </w:r>
-    </w:p>
-    <w:p>
-      <w:pPr>
-        <w:rPr>
-          <w:b/>
-          <w:bCs/>
-          <w:kern w:val="2"/>
-          <w:sz w:val="24"/>
-          <w:szCs w:val="24"/>
-          <w14:ligatures w14:val="standardContextual"/>
-        </w:rPr>
-      </w:pPr>
-      <w:r>
-        <w:rPr>
-          <w:b/>
-          <w:bCs/>
-          <w:kern w:val="2"/>
-          <w:sz w:val="24"/>
-          <w:szCs w:val="24"/>
-          <w14:ligatures w14:val="standardContextual"/>
-        </w:rPr>
-        <w:t>‘’Ben seni beklerim.’’ Verdiği nefes yüzüme yayıldı, burnumdan içeri girdi ve göğüs kafesimde yer edindi. Oradaki boşluğu her nefesle doldurmayı nasıl başardığını bilmiyordum ama girdiği yerden çıkmak bilmiyordu. Sözlerinde duymuyordum ama içime işliyordu.</w:t>
-      </w:r>
-    </w:p>
-    <w:p>
-      <w:pPr>
-        <w:rPr>
-          <w:b/>
-          <w:bCs/>
-          <w:kern w:val="2"/>
-          <w:sz w:val="24"/>
-          <w:szCs w:val="24"/>
-          <w14:ligatures w14:val="standardContextual"/>
-        </w:rPr>
-      </w:pPr>
-      <w:r>
-        <w:rPr>
-          <w:b/>
-          <w:bCs/>
-          <w:kern w:val="2"/>
-          <w:sz w:val="24"/>
-          <w:szCs w:val="24"/>
-          <w14:ligatures w14:val="standardContextual"/>
-        </w:rPr>
-        <w:t xml:space="preserve">Ya içeride göğüs kafesimin yarasını deşecek beni yerle bir edecekti ya da ismi gibi merhem olup orayı iyileştirecekti. </w:t>
-      </w:r>
-    </w:p>
-    <w:p>
-      <w:pPr>
-        <w:rPr>
-          <w:b/>
-          <w:bCs/>
-          <w:kern w:val="2"/>
-          <w:sz w:val="24"/>
-          <w:szCs w:val="24"/>
-          <w14:ligatures w14:val="standardContextual"/>
-        </w:rPr>
-      </w:pPr>
-      <w:r>
-        <w:rPr>
-          <w:b/>
-          <w:bCs/>
-          <w:kern w:val="2"/>
-          <w:sz w:val="24"/>
-          <w:szCs w:val="24"/>
-          <w14:ligatures w14:val="standardContextual"/>
-        </w:rPr>
-        <w:t xml:space="preserve">Ama buna inancım yoktu, ben kanıyordum. </w:t>
-      </w:r>
-    </w:p>
-    <w:p>
-      <w:pPr>
+      </w:pPr>
+      <w:r>
         <w:rPr>
           <w:b/>
           <w:bCs/>
@@ -6625,18 +6948,6 @@
           <w:szCs w:val="24"/>
           <w14:ligatures w14:val="standardContextual"/>
         </w:rPr>
-      </w:pPr>
-      <w:r>
-        <w:rPr>
-          <w:b/>
-          <w:bCs/>
-          <w:i/>
-          <w:iCs/>
-          <w:kern w:val="2"/>
-          <w:sz w:val="24"/>
-          <w:szCs w:val="24"/>
-          <w14:ligatures w14:val="standardContextual"/>
-        </w:rPr>
         <w:t>Salvor, merhem demekti ama kanayan bir yaraya merhem etki etmezdi.</w:t>
       </w:r>
     </w:p>
@@ -6683,54 +6994,65 @@
           <w:szCs w:val="24"/>
           <w14:ligatures w14:val="standardContextual"/>
         </w:rPr>
+        <w:t xml:space="preserve">‘’Her savaş, ardında büyük kurbanlar bırakır. Bak gök yüzüne, her yer kanat çırpan cennet yolcusuyla dolu.’’ </w:t>
+      </w:r>
+    </w:p>
+    <w:p>
+      <w:pPr>
+        <w:rPr>
+          <w:b/>
+          <w:bCs/>
+          <w:kern w:val="2"/>
+          <w:sz w:val="24"/>
+          <w:szCs w:val="24"/>
+          <w14:ligatures w14:val="standardContextual"/>
+        </w:rPr>
+      </w:pPr>
+      <w:r>
+        <w:rPr>
+          <w:b/>
+          <w:bCs/>
+          <w:kern w:val="2"/>
+          <w:sz w:val="24"/>
+          <w:szCs w:val="24"/>
+          <w14:ligatures w14:val="standardContextual"/>
+        </w:rPr>
+        <w:t xml:space="preserve">Savaşlar sadece kurbanlarındı, ölen de kaybeden de onlardı. Yaşayanlar kazandıklarını sanırdı ama asıl kayıp onları arkasında bekliyordu. Azrail kaybın bedelini ödetmek için bekliyordu. </w:t>
+      </w:r>
+    </w:p>
+    <w:p>
+      <w:pPr>
+        <w:rPr>
+          <w:b/>
+          <w:bCs/>
+          <w:kern w:val="2"/>
+          <w:sz w:val="24"/>
+          <w:szCs w:val="24"/>
+          <w14:ligatures w14:val="standardContextual"/>
+        </w:rPr>
+      </w:pPr>
+      <w:r>
+        <w:rPr>
+          <w:b/>
+          <w:bCs/>
+          <w:kern w:val="2"/>
+          <w:sz w:val="24"/>
+          <w:szCs w:val="24"/>
+          <w14:ligatures w14:val="standardContextual"/>
+        </w:rPr>
         <w:lastRenderedPageBreak/>
-        <w:t xml:space="preserve">‘’Her savaş, ardında büyük kurbanlar bırakır. Bak gök yüzüne, her yer kanat çırpan cennet yolcusuyla dolu.’’ </w:t>
-      </w:r>
-    </w:p>
-    <w:p>
-      <w:pPr>
-        <w:rPr>
-          <w:b/>
-          <w:bCs/>
-          <w:kern w:val="2"/>
-          <w:sz w:val="24"/>
-          <w:szCs w:val="24"/>
-          <w14:ligatures w14:val="standardContextual"/>
-        </w:rPr>
-      </w:pPr>
-      <w:r>
-        <w:rPr>
-          <w:b/>
-          <w:bCs/>
-          <w:kern w:val="2"/>
-          <w:sz w:val="24"/>
-          <w:szCs w:val="24"/>
-          <w14:ligatures w14:val="standardContextual"/>
-        </w:rPr>
-        <w:t xml:space="preserve">Savaşlar sadece kurbanlarındı, ölen de kaybeden de onlardı. Yaşayanlar kazandıklarını sanırdı ama asıl kayıp onları arkasında bekliyordu. Azrail kaybın bedelini ödetmek için bekliyordu. </w:t>
-      </w:r>
-    </w:p>
-    <w:p>
-      <w:pPr>
-        <w:rPr>
-          <w:b/>
-          <w:bCs/>
-          <w:kern w:val="2"/>
-          <w:sz w:val="24"/>
-          <w:szCs w:val="24"/>
-          <w14:ligatures w14:val="standardContextual"/>
-        </w:rPr>
-      </w:pPr>
-      <w:r>
-        <w:rPr>
-          <w:b/>
-          <w:bCs/>
-          <w:kern w:val="2"/>
-          <w:sz w:val="24"/>
-          <w:szCs w:val="24"/>
-          <w14:ligatures w14:val="standardContextual"/>
-        </w:rPr>
-        <w:t xml:space="preserve">Biz de ödeyecektik, tüm bedelleri sığmayan zaman diliminde ödeyecektik. Çünkü kurbanların kanı üzerimizdeydi, akmaya da devam edecekti. Bunu ne ben durdurabilecektim ne o. Kan akacaktı bizde yıkanacaktık, gökten yağan o kanın altında kurbanların kanlarıyla yıkanacaktım. </w:t>
+        <w:t>Biz de ödeyecektik, tüm bedelleri sığmayan zaman diliminde ödeyecektik. Çünkü kurbanların kanı üzerimizdeydi, akmaya da devam edecekti. Bunu ne ben durdurabilecektim ne o. Kan akacaktı bizde yıkanacaktık</w:t>
+      </w:r>
+      <w:r>
+        <w:rPr>
+          <w:b/>
+          <w:bCs/>
+          <w:kern w:val="2"/>
+          <w:sz w:val="24"/>
+          <w:szCs w:val="24"/>
+          <w14:ligatures w14:val="standardContextual"/>
+        </w:rPr>
+        <w:t>.</w:t>
       </w:r>
     </w:p>
     <w:p>
@@ -7286,7 +7608,7 @@
   <w:style w:type="paragraph" w:default="1" w:styleId="Normal">
     <w:name w:val="Normal"/>
     <w:qFormat/>
-    <w:rsid w:val="00AA00F3"/>
+    <w:rsid w:val="0046758E"/>
     <w:rPr>
       <w:kern w:val="0"/>
       <w14:ligatures w14:val="none"/>
@@ -7299,7 +7621,7 @@
     <w:link w:val="Heading1Char"/>
     <w:uiPriority w:val="9"/>
     <w:qFormat/>
-    <w:rsid w:val="0059312D"/>
+    <w:rsid w:val="00F92A93"/>
     <w:pPr>
       <w:keepNext/>
       <w:keepLines/>
@@ -7324,7 +7646,7 @@
     <w:semiHidden/>
     <w:unhideWhenUsed/>
     <w:qFormat/>
-    <w:rsid w:val="0059312D"/>
+    <w:rsid w:val="00F92A93"/>
     <w:pPr>
       <w:keepNext/>
       <w:keepLines/>
@@ -7349,7 +7671,7 @@
     <w:semiHidden/>
     <w:unhideWhenUsed/>
     <w:qFormat/>
-    <w:rsid w:val="0059312D"/>
+    <w:rsid w:val="00F92A93"/>
     <w:pPr>
       <w:keepNext/>
       <w:keepLines/>
@@ -7374,7 +7696,7 @@
     <w:semiHidden/>
     <w:unhideWhenUsed/>
     <w:qFormat/>
-    <w:rsid w:val="0059312D"/>
+    <w:rsid w:val="00F92A93"/>
     <w:pPr>
       <w:keepNext/>
       <w:keepLines/>
@@ -7399,7 +7721,7 @@
     <w:semiHidden/>
     <w:unhideWhenUsed/>
     <w:qFormat/>
-    <w:rsid w:val="0059312D"/>
+    <w:rsid w:val="00F92A93"/>
     <w:pPr>
       <w:keepNext/>
       <w:keepLines/>
@@ -7422,7 +7744,7 @@
     <w:semiHidden/>
     <w:unhideWhenUsed/>
     <w:qFormat/>
-    <w:rsid w:val="0059312D"/>
+    <w:rsid w:val="00F92A93"/>
     <w:pPr>
       <w:keepNext/>
       <w:keepLines/>
@@ -7447,7 +7769,7 @@
     <w:semiHidden/>
     <w:unhideWhenUsed/>
     <w:qFormat/>
-    <w:rsid w:val="0059312D"/>
+    <w:rsid w:val="00F92A93"/>
     <w:pPr>
       <w:keepNext/>
       <w:keepLines/>
@@ -7470,7 +7792,7 @@
     <w:semiHidden/>
     <w:unhideWhenUsed/>
     <w:qFormat/>
-    <w:rsid w:val="0059312D"/>
+    <w:rsid w:val="00F92A93"/>
     <w:pPr>
       <w:keepNext/>
       <w:keepLines/>
@@ -7495,7 +7817,7 @@
     <w:semiHidden/>
     <w:unhideWhenUsed/>
     <w:qFormat/>
-    <w:rsid w:val="0059312D"/>
+    <w:rsid w:val="00F92A93"/>
     <w:pPr>
       <w:keepNext/>
       <w:keepLines/>
@@ -7541,7 +7863,7 @@
     <w:basedOn w:val="DefaultParagraphFont"/>
     <w:link w:val="Heading1"/>
     <w:uiPriority w:val="9"/>
-    <w:rsid w:val="0059312D"/>
+    <w:rsid w:val="00F92A93"/>
     <w:rPr>
       <w:rFonts w:asciiTheme="majorHAnsi" w:eastAsiaTheme="majorEastAsia" w:hAnsiTheme="majorHAnsi" w:cstheme="majorBidi"/>
       <w:color w:val="2F5496" w:themeColor="accent1" w:themeShade="BF"/>
@@ -7555,7 +7877,7 @@
     <w:link w:val="Heading2"/>
     <w:uiPriority w:val="9"/>
     <w:semiHidden/>
-    <w:rsid w:val="0059312D"/>
+    <w:rsid w:val="00F92A93"/>
     <w:rPr>
       <w:rFonts w:asciiTheme="majorHAnsi" w:eastAsiaTheme="majorEastAsia" w:hAnsiTheme="majorHAnsi" w:cstheme="majorBidi"/>
       <w:color w:val="2F5496" w:themeColor="accent1" w:themeShade="BF"/>
@@ -7569,7 +7891,7 @@
     <w:link w:val="Heading3"/>
     <w:uiPriority w:val="9"/>
     <w:semiHidden/>
-    <w:rsid w:val="0059312D"/>
+    <w:rsid w:val="00F92A93"/>
     <w:rPr>
       <w:rFonts w:eastAsiaTheme="majorEastAsia" w:cstheme="majorBidi"/>
       <w:color w:val="2F5496" w:themeColor="accent1" w:themeShade="BF"/>
@@ -7583,7 +7905,7 @@
     <w:link w:val="Heading4"/>
     <w:uiPriority w:val="9"/>
     <w:semiHidden/>
-    <w:rsid w:val="0059312D"/>
+    <w:rsid w:val="00F92A93"/>
     <w:rPr>
       <w:rFonts w:eastAsiaTheme="majorEastAsia" w:cstheme="majorBidi"/>
       <w:i/>
@@ -7597,7 +7919,7 @@
     <w:link w:val="Heading5"/>
     <w:uiPriority w:val="9"/>
     <w:semiHidden/>
-    <w:rsid w:val="0059312D"/>
+    <w:rsid w:val="00F92A93"/>
     <w:rPr>
       <w:rFonts w:eastAsiaTheme="majorEastAsia" w:cstheme="majorBidi"/>
       <w:color w:val="2F5496" w:themeColor="accent1" w:themeShade="BF"/>
@@ -7609,7 +7931,7 @@
     <w:link w:val="Heading6"/>
     <w:uiPriority w:val="9"/>
     <w:semiHidden/>
-    <w:rsid w:val="0059312D"/>
+    <w:rsid w:val="00F92A93"/>
     <w:rPr>
       <w:rFonts w:eastAsiaTheme="majorEastAsia" w:cstheme="majorBidi"/>
       <w:i/>
@@ -7623,7 +7945,7 @@
     <w:link w:val="Heading7"/>
     <w:uiPriority w:val="9"/>
     <w:semiHidden/>
-    <w:rsid w:val="0059312D"/>
+    <w:rsid w:val="00F92A93"/>
     <w:rPr>
       <w:rFonts w:eastAsiaTheme="majorEastAsia" w:cstheme="majorBidi"/>
       <w:color w:val="595959" w:themeColor="text1" w:themeTint="A6"/>
@@ -7635,7 +7957,7 @@
     <w:link w:val="Heading8"/>
     <w:uiPriority w:val="9"/>
     <w:semiHidden/>
-    <w:rsid w:val="0059312D"/>
+    <w:rsid w:val="00F92A93"/>
     <w:rPr>
       <w:rFonts w:eastAsiaTheme="majorEastAsia" w:cstheme="majorBidi"/>
       <w:i/>
@@ -7649,7 +7971,7 @@
     <w:link w:val="Heading9"/>
     <w:uiPriority w:val="9"/>
     <w:semiHidden/>
-    <w:rsid w:val="0059312D"/>
+    <w:rsid w:val="00F92A93"/>
     <w:rPr>
       <w:rFonts w:eastAsiaTheme="majorEastAsia" w:cstheme="majorBidi"/>
       <w:color w:val="272727" w:themeColor="text1" w:themeTint="D8"/>
@@ -7662,7 +7984,7 @@
     <w:link w:val="TitleChar"/>
     <w:uiPriority w:val="10"/>
     <w:qFormat/>
-    <w:rsid w:val="0059312D"/>
+    <w:rsid w:val="00F92A93"/>
     <w:pPr>
       <w:spacing w:after="80" w:line="240" w:lineRule="auto"/>
       <w:contextualSpacing/>
@@ -7681,7 +8003,7 @@
     <w:basedOn w:val="DefaultParagraphFont"/>
     <w:link w:val="Title"/>
     <w:uiPriority w:val="10"/>
-    <w:rsid w:val="0059312D"/>
+    <w:rsid w:val="00F92A93"/>
     <w:rPr>
       <w:rFonts w:asciiTheme="majorHAnsi" w:eastAsiaTheme="majorEastAsia" w:hAnsiTheme="majorHAnsi" w:cstheme="majorBidi"/>
       <w:spacing w:val="-10"/>
@@ -7697,7 +8019,7 @@
     <w:link w:val="SubtitleChar"/>
     <w:uiPriority w:val="11"/>
     <w:qFormat/>
-    <w:rsid w:val="0059312D"/>
+    <w:rsid w:val="00F92A93"/>
     <w:pPr>
       <w:numPr>
         <w:ilvl w:val="1"/>
@@ -7718,7 +8040,7 @@
     <w:basedOn w:val="DefaultParagraphFont"/>
     <w:link w:val="Subtitle"/>
     <w:uiPriority w:val="11"/>
-    <w:rsid w:val="0059312D"/>
+    <w:rsid w:val="00F92A93"/>
     <w:rPr>
       <w:rFonts w:eastAsiaTheme="majorEastAsia" w:cstheme="majorBidi"/>
       <w:color w:val="595959" w:themeColor="text1" w:themeTint="A6"/>
@@ -7734,7 +8056,7 @@
     <w:link w:val="QuoteChar"/>
     <w:uiPriority w:val="29"/>
     <w:qFormat/>
-    <w:rsid w:val="0059312D"/>
+    <w:rsid w:val="00F92A93"/>
     <w:pPr>
       <w:spacing w:before="160"/>
       <w:jc w:val="center"/>
@@ -7752,7 +8074,7 @@
     <w:basedOn w:val="DefaultParagraphFont"/>
     <w:link w:val="Quote"/>
     <w:uiPriority w:val="29"/>
-    <w:rsid w:val="0059312D"/>
+    <w:rsid w:val="00F92A93"/>
     <w:rPr>
       <w:i/>
       <w:iCs/>
@@ -7764,7 +8086,7 @@
     <w:basedOn w:val="Normal"/>
     <w:uiPriority w:val="34"/>
     <w:qFormat/>
-    <w:rsid w:val="0059312D"/>
+    <w:rsid w:val="00F92A93"/>
     <w:pPr>
       <w:ind w:left="720"/>
       <w:contextualSpacing/>
@@ -7779,7 +8101,7 @@
     <w:basedOn w:val="DefaultParagraphFont"/>
     <w:uiPriority w:val="21"/>
     <w:qFormat/>
-    <w:rsid w:val="0059312D"/>
+    <w:rsid w:val="00F92A93"/>
     <w:rPr>
       <w:i/>
       <w:iCs/>
@@ -7793,7 +8115,7 @@
     <w:link w:val="IntenseQuoteChar"/>
     <w:uiPriority w:val="30"/>
     <w:qFormat/>
-    <w:rsid w:val="0059312D"/>
+    <w:rsid w:val="00F92A93"/>
     <w:pPr>
       <w:pBdr>
         <w:top w:val="single" w:sz="4" w:space="10" w:color="2F5496" w:themeColor="accent1" w:themeShade="BF"/>
@@ -7816,7 +8138,7 @@
     <w:basedOn w:val="DefaultParagraphFont"/>
     <w:link w:val="IntenseQuote"/>
     <w:uiPriority w:val="30"/>
-    <w:rsid w:val="0059312D"/>
+    <w:rsid w:val="00F92A93"/>
     <w:rPr>
       <w:i/>
       <w:iCs/>
@@ -7828,7 +8150,7 @@
     <w:basedOn w:val="DefaultParagraphFont"/>
     <w:uiPriority w:val="32"/>
     <w:qFormat/>
-    <w:rsid w:val="0059312D"/>
+    <w:rsid w:val="00F92A93"/>
     <w:rPr>
       <w:b/>
       <w:bCs/>
